--- a/Project Management/Prosjektmøter/Prosjektmøte 3/P2106_testskjema_PID_funksjonsblok.docx
+++ b/Project Management/Prosjektmøter/Prosjektmøte 3/P2106_testskjema_PID_funksjonsblok.docx
@@ -1,6 +1,6 @@
 
 <file path=word/document.xml><?xml version="1.0" encoding="utf-8"?>
-<w:document xmlns:wpc="http://schemas.microsoft.com/office/word/2010/wordprocessingCanvas" xmlns:cx="http://schemas.microsoft.com/office/drawing/2014/chartex" xmlns:cx1="http://schemas.microsoft.com/office/drawing/2015/9/8/chartex" xmlns:cx2="http://schemas.microsoft.com/office/drawing/2015/10/21/chartex" xmlns:cx3="http://schemas.microsoft.com/office/drawing/2016/5/9/chartex" xmlns:cx4="http://schemas.microsoft.com/office/drawing/2016/5/10/chartex" xmlns:cx5="http://schemas.microsoft.com/office/drawing/2016/5/11/chartex" xmlns:cx6="http://schemas.microsoft.com/office/drawing/2016/5/12/chartex" xmlns:cx7="http://schemas.microsoft.com/office/drawing/2016/5/13/chartex" xmlns:cx8="http://schemas.microsoft.com/office/drawing/2016/5/14/chartex" xmlns:mc="http://schemas.openxmlformats.org/markup-compatibility/2006" xmlns:aink="http://schemas.microsoft.com/office/drawing/2016/ink" xmlns:am3d="http://schemas.microsoft.com/office/drawing/2017/model3d" xmlns:o="urn:schemas-microsoft-com:office:office" xmlns:r="http://schemas.openxmlformats.org/officeDocument/2006/relationships" xmlns:m="http://schemas.openxmlformats.org/officeDocument/2006/math" xmlns:v="urn:schemas-microsoft-com:vml" xmlns:wp14="http://schemas.microsoft.com/office/word/2010/wordprocessingDrawing" xmlns:wp="http://schemas.openxmlformats.org/drawingml/2006/wordprocessingDrawing" xmlns:w10="urn:schemas-microsoft-com:office:word" xmlns:w="http://schemas.openxmlformats.org/wordprocessingml/2006/main" xmlns:w14="http://schemas.microsoft.com/office/word/2010/wordml" xmlns:w15="http://schemas.microsoft.com/office/word/2012/wordml" xmlns:w16cex="http://schemas.microsoft.com/office/word/2018/wordml/cex" xmlns:w16cid="http://schemas.microsoft.com/office/word/2016/wordml/cid" xmlns:w16="http://schemas.microsoft.com/office/word/2018/wordml" xmlns:w16se="http://schemas.microsoft.com/office/word/2015/wordml/symex" xmlns:wpg="http://schemas.microsoft.com/office/word/2010/wordprocessingGroup" xmlns:wpi="http://schemas.microsoft.com/office/word/2010/wordprocessingInk" xmlns:wne="http://schemas.microsoft.com/office/word/2006/wordml" xmlns:wps="http://schemas.microsoft.com/office/word/2010/wordprocessingShape" mc:Ignorable="w14 w15 w16se w16cid w16 w16cex wp14">
+<w:document xmlns:wpc="http://schemas.microsoft.com/office/word/2010/wordprocessingCanvas" xmlns:cx="http://schemas.microsoft.com/office/drawing/2014/chartex" xmlns:cx1="http://schemas.microsoft.com/office/drawing/2015/9/8/chartex" xmlns:cx2="http://schemas.microsoft.com/office/drawing/2015/10/21/chartex" xmlns:cx3="http://schemas.microsoft.com/office/drawing/2016/5/9/chartex" xmlns:cx4="http://schemas.microsoft.com/office/drawing/2016/5/10/chartex" xmlns:cx5="http://schemas.microsoft.com/office/drawing/2016/5/11/chartex" xmlns:cx6="http://schemas.microsoft.com/office/drawing/2016/5/12/chartex" xmlns:cx7="http://schemas.microsoft.com/office/drawing/2016/5/13/chartex" xmlns:cx8="http://schemas.microsoft.com/office/drawing/2016/5/14/chartex" xmlns:mc="http://schemas.openxmlformats.org/markup-compatibility/2006" xmlns:aink="http://schemas.microsoft.com/office/drawing/2016/ink" xmlns:am3d="http://schemas.microsoft.com/office/drawing/2017/model3d" xmlns:o="urn:schemas-microsoft-com:office:office" xmlns:r="http://schemas.openxmlformats.org/officeDocument/2006/relationships" xmlns:m="http://schemas.openxmlformats.org/officeDocument/2006/math" xmlns:v="urn:schemas-microsoft-com:vml" xmlns:wp14="http://schemas.microsoft.com/office/word/2010/wordprocessingDrawing" xmlns:wp="http://schemas.openxmlformats.org/drawingml/2006/wordprocessingDrawing" xmlns:w10="urn:schemas-microsoft-com:office:word" xmlns:w="http://schemas.openxmlformats.org/wordprocessingml/2006/main" xmlns:w14="http://schemas.microsoft.com/office/word/2010/wordml" xmlns:w15="http://schemas.microsoft.com/office/word/2012/wordml" xmlns:w16cid="http://schemas.microsoft.com/office/word/2016/wordml/cid" xmlns:w16se="http://schemas.microsoft.com/office/word/2015/wordml/symex" xmlns:wpg="http://schemas.microsoft.com/office/word/2010/wordprocessingGroup" xmlns:wpi="http://schemas.microsoft.com/office/word/2010/wordprocessingInk" xmlns:wne="http://schemas.microsoft.com/office/word/2006/wordml" xmlns:wps="http://schemas.microsoft.com/office/word/2010/wordprocessingShape" mc:Ignorable="w14 w15 w16se w16cid wp14">
   <w:body>
     <w:sdt>
       <w:sdtPr>
@@ -88,7 +88,7 @@
                             <w:txbxContent>
                               <w:p>
                                 <w:pPr>
-                                  <w:pStyle w:val="Ingenmellomrom"/>
+                                  <w:pStyle w:val="NoSpacing"/>
                                   <w:spacing w:before="40" w:after="560" w:line="216" w:lineRule="auto"/>
                                   <w:jc w:val="center"/>
                                   <w:rPr>
@@ -143,7 +143,7 @@
                                 <w:sdtContent>
                                   <w:p>
                                     <w:pPr>
-                                      <w:pStyle w:val="Ingenmellomrom"/>
+                                      <w:pStyle w:val="NoSpacing"/>
                                       <w:spacing w:before="40" w:after="40"/>
                                       <w:jc w:val="center"/>
                                       <w:rPr>
@@ -163,6 +163,17 @@
                                         <w:szCs w:val="28"/>
                                       </w:rPr>
                                       <w:t>PID funksjonsblokk</w:t>
+                                    </w:r>
+                                    <w:r>
+                                      <w:rPr>
+                                        <w:i/>
+                                        <w:iCs/>
+                                        <w:caps/>
+                                        <w:color w:val="1F4E79" w:themeColor="accent5" w:themeShade="80"/>
+                                        <w:sz w:val="28"/>
+                                        <w:szCs w:val="28"/>
+                                      </w:rPr>
+                                      <w:t xml:space="preserve"> for gruppe 6 (P2106)</w:t>
                                     </w:r>
                                   </w:p>
                                 </w:sdtContent>
@@ -198,7 +209,7 @@
                       <w:txbxContent>
                         <w:p>
                           <w:pPr>
-                            <w:pStyle w:val="Ingenmellomrom"/>
+                            <w:pStyle w:val="NoSpacing"/>
                             <w:spacing w:before="40" w:after="560" w:line="216" w:lineRule="auto"/>
                             <w:jc w:val="center"/>
                             <w:rPr>
@@ -253,7 +264,7 @@
                           <w:sdtContent>
                             <w:p>
                               <w:pPr>
-                                <w:pStyle w:val="Ingenmellomrom"/>
+                                <w:pStyle w:val="NoSpacing"/>
                                 <w:spacing w:before="40" w:after="40"/>
                                 <w:jc w:val="center"/>
                                 <w:rPr>
@@ -273,6 +284,17 @@
                                   <w:szCs w:val="28"/>
                                 </w:rPr>
                                 <w:t>PID funksjonsblokk</w:t>
+                              </w:r>
+                              <w:r>
+                                <w:rPr>
+                                  <w:i/>
+                                  <w:iCs/>
+                                  <w:caps/>
+                                  <w:color w:val="1F4E79" w:themeColor="accent5" w:themeShade="80"/>
+                                  <w:sz w:val="28"/>
+                                  <w:szCs w:val="28"/>
+                                </w:rPr>
+                                <w:t xml:space="preserve"> for gruppe 6 (P2106)</w:t>
                               </w:r>
                             </w:p>
                           </w:sdtContent>
@@ -374,7 +396,7 @@
                                 <w:sdtContent>
                                   <w:p>
                                     <w:pPr>
-                                      <w:pStyle w:val="Ingenmellomrom"/>
+                                      <w:pStyle w:val="NoSpacing"/>
                                       <w:jc w:val="right"/>
                                       <w:rPr>
                                         <w:color w:val="FFFFFF" w:themeColor="background1"/>
@@ -457,7 +479,7 @@
                           <w:sdtContent>
                             <w:p>
                               <w:pPr>
-                                <w:pStyle w:val="Ingenmellomrom"/>
+                                <w:pStyle w:val="NoSpacing"/>
                                 <w:jc w:val="right"/>
                                 <w:rPr>
                                   <w:color w:val="FFFFFF" w:themeColor="background1"/>
@@ -508,7 +530,7 @@
     </w:sdt>
     <w:p>
       <w:pPr>
-        <w:pStyle w:val="Overskrift1"/>
+        <w:pStyle w:val="Heading1"/>
       </w:pPr>
       <w:r>
         <w:lastRenderedPageBreak/>
@@ -541,7 +563,45 @@
         <w:rPr>
           <w:sz w:val="24"/>
         </w:rPr>
-        <w:t>Sikre at alle kravene til en PID-regulator er tilfredsstilt ved testing og dokumentering av alle funksjonaliteter.</w:t>
+        <w:t xml:space="preserve">Sikre at alle kravene til </w:t>
+      </w:r>
+      <w:r>
+        <w:rPr>
+          <w:sz w:val="24"/>
+        </w:rPr>
+        <w:t xml:space="preserve">den utviklede </w:t>
+      </w:r>
+      <w:r>
+        <w:rPr>
+          <w:sz w:val="24"/>
+        </w:rPr>
+        <w:t>PID</w:t>
+      </w:r>
+      <w:r>
+        <w:rPr>
+          <w:sz w:val="24"/>
+        </w:rPr>
+        <w:t xml:space="preserve"> </w:t>
+      </w:r>
+      <w:proofErr w:type="spellStart"/>
+      <w:r>
+        <w:rPr>
+          <w:sz w:val="24"/>
+        </w:rPr>
+        <w:t>funkjsonsblokken</w:t>
+      </w:r>
+      <w:proofErr w:type="spellEnd"/>
+      <w:r>
+        <w:rPr>
+          <w:sz w:val="24"/>
+        </w:rPr>
+        <w:t xml:space="preserve"> </w:t>
+      </w:r>
+      <w:r>
+        <w:rPr>
+          <w:sz w:val="24"/>
+        </w:rPr>
+        <w:t>er tilfredsstilt ved testing og dokumentering av alle funksjonaliteter.</w:t>
       </w:r>
     </w:p>
     <w:p>
@@ -588,7 +648,7 @@
     </w:p>
     <w:p>
       <w:pPr>
-        <w:pStyle w:val="Listeavsnitt"/>
+        <w:pStyle w:val="ListParagraph"/>
         <w:numPr>
           <w:ilvl w:val="0"/>
           <w:numId w:val="6"/>
@@ -626,7 +686,7 @@
     </w:p>
     <w:p>
       <w:pPr>
-        <w:pStyle w:val="Listeavsnitt"/>
+        <w:pStyle w:val="ListParagraph"/>
         <w:numPr>
           <w:ilvl w:val="0"/>
           <w:numId w:val="6"/>
@@ -672,7 +732,7 @@
     </w:p>
     <w:p>
       <w:pPr>
-        <w:pStyle w:val="Listeavsnitt"/>
+        <w:pStyle w:val="ListParagraph"/>
         <w:numPr>
           <w:ilvl w:val="0"/>
           <w:numId w:val="6"/>
@@ -716,7 +776,7 @@
     </w:p>
     <w:p>
       <w:pPr>
-        <w:pStyle w:val="Listeavsnitt"/>
+        <w:pStyle w:val="ListParagraph"/>
         <w:numPr>
           <w:ilvl w:val="0"/>
           <w:numId w:val="6"/>
@@ -740,7 +800,7 @@
     </w:p>
     <w:p>
       <w:pPr>
-        <w:pStyle w:val="Listeavsnitt"/>
+        <w:pStyle w:val="ListParagraph"/>
         <w:numPr>
           <w:ilvl w:val="0"/>
           <w:numId w:val="6"/>
@@ -772,7 +832,7 @@
     </w:p>
     <w:p>
       <w:pPr>
-        <w:pStyle w:val="Listeavsnitt"/>
+        <w:pStyle w:val="ListParagraph"/>
         <w:numPr>
           <w:ilvl w:val="0"/>
           <w:numId w:val="6"/>
@@ -822,7 +882,7 @@
     </w:p>
     <w:p>
       <w:pPr>
-        <w:pStyle w:val="Listeavsnitt"/>
+        <w:pStyle w:val="ListParagraph"/>
         <w:numPr>
           <w:ilvl w:val="0"/>
           <w:numId w:val="7"/>
@@ -1092,11 +1152,10 @@
     </w:p>
     <w:p>
       <w:pPr>
-        <w:pStyle w:val="Listeavsnitt"/>
+        <w:pStyle w:val="ListParagraph"/>
         <w:spacing w:after="0"/>
         <w:rPr>
           <w:sz w:val="24"/>
-          <w:lang w:val="en-US"/>
         </w:rPr>
       </w:pPr>
     </w:p>
@@ -1187,35 +1246,24 @@
                         <w:txbxContent>
                           <w:p>
                             <w:pPr>
-                              <w:pStyle w:val="Bildetekst"/>
+                              <w:pStyle w:val="Caption"/>
                               <w:jc w:val="center"/>
                               <w:rPr>
                                 <w:noProof/>
                                 <w:sz w:val="24"/>
-                                <w:lang w:val="en-US"/>
                               </w:rPr>
                             </w:pPr>
                             <w:r>
                               <w:t xml:space="preserve">Bilde </w:t>
                             </w:r>
-                            <w:r>
-                              <w:fldChar w:fldCharType="begin"/>
-                            </w:r>
-                            <w:r>
-                              <w:instrText xml:space="preserve"> SEQ Bilde \* ARABIC </w:instrText>
-                            </w:r>
-                            <w:r>
-                              <w:fldChar w:fldCharType="separate"/>
-                            </w:r>
-                            <w:r>
-                              <w:rPr>
-                                <w:noProof/>
-                              </w:rPr>
-                              <w:t>1</w:t>
-                            </w:r>
-                            <w:r>
-                              <w:fldChar w:fldCharType="end"/>
-                            </w:r>
+                            <w:fldSimple w:instr=" SEQ Bilde \* ARABIC ">
+                              <w:r>
+                                <w:rPr>
+                                  <w:noProof/>
+                                </w:rPr>
+                                <w:t>1</w:t>
+                              </w:r>
+                            </w:fldSimple>
                             <w:r>
                               <w:t xml:space="preserve"> – </w:t>
                             </w:r>
@@ -1260,35 +1308,24 @@
                   <w:txbxContent>
                     <w:p>
                       <w:pPr>
-                        <w:pStyle w:val="Bildetekst"/>
+                        <w:pStyle w:val="Caption"/>
                         <w:jc w:val="center"/>
                         <w:rPr>
                           <w:noProof/>
                           <w:sz w:val="24"/>
-                          <w:lang w:val="en-US"/>
                         </w:rPr>
                       </w:pPr>
                       <w:r>
                         <w:t xml:space="preserve">Bilde </w:t>
                       </w:r>
-                      <w:r>
-                        <w:fldChar w:fldCharType="begin"/>
-                      </w:r>
-                      <w:r>
-                        <w:instrText xml:space="preserve"> SEQ Bilde \* ARABIC </w:instrText>
-                      </w:r>
-                      <w:r>
-                        <w:fldChar w:fldCharType="separate"/>
-                      </w:r>
-                      <w:r>
-                        <w:rPr>
-                          <w:noProof/>
-                        </w:rPr>
-                        <w:t>1</w:t>
-                      </w:r>
-                      <w:r>
-                        <w:fldChar w:fldCharType="end"/>
-                      </w:r>
+                      <w:fldSimple w:instr=" SEQ Bilde \* ARABIC ">
+                        <w:r>
+                          <w:rPr>
+                            <w:noProof/>
+                          </w:rPr>
+                          <w:t>1</w:t>
+                        </w:r>
+                      </w:fldSimple>
                       <w:r>
                         <w:t xml:space="preserve"> – </w:t>
                       </w:r>
@@ -1370,35 +1407,24 @@
                         <w:txbxContent>
                           <w:p>
                             <w:pPr>
-                              <w:pStyle w:val="Bildetekst"/>
+                              <w:pStyle w:val="Caption"/>
                               <w:jc w:val="center"/>
                               <w:rPr>
                                 <w:noProof/>
                                 <w:sz w:val="24"/>
-                                <w:lang w:val="en-US"/>
                               </w:rPr>
                             </w:pPr>
                             <w:r>
                               <w:t xml:space="preserve">Bilde </w:t>
                             </w:r>
-                            <w:r>
-                              <w:fldChar w:fldCharType="begin"/>
-                            </w:r>
-                            <w:r>
-                              <w:instrText xml:space="preserve"> SEQ Bilde \* ARABIC </w:instrText>
-                            </w:r>
-                            <w:r>
-                              <w:fldChar w:fldCharType="separate"/>
-                            </w:r>
-                            <w:r>
-                              <w:rPr>
-                                <w:noProof/>
-                              </w:rPr>
-                              <w:t>2</w:t>
-                            </w:r>
-                            <w:r>
-                              <w:fldChar w:fldCharType="end"/>
-                            </w:r>
+                            <w:fldSimple w:instr=" SEQ Bilde \* ARABIC ">
+                              <w:r>
+                                <w:rPr>
+                                  <w:noProof/>
+                                </w:rPr>
+                                <w:t>2</w:t>
+                              </w:r>
+                            </w:fldSimple>
                             <w:r>
                               <w:t xml:space="preserve"> – </w:t>
                             </w:r>
@@ -1440,35 +1466,24 @@
                   <w:txbxContent>
                     <w:p>
                       <w:pPr>
-                        <w:pStyle w:val="Bildetekst"/>
+                        <w:pStyle w:val="Caption"/>
                         <w:jc w:val="center"/>
                         <w:rPr>
                           <w:noProof/>
                           <w:sz w:val="24"/>
-                          <w:lang w:val="en-US"/>
                         </w:rPr>
                       </w:pPr>
                       <w:r>
                         <w:t xml:space="preserve">Bilde </w:t>
                       </w:r>
-                      <w:r>
-                        <w:fldChar w:fldCharType="begin"/>
-                      </w:r>
-                      <w:r>
-                        <w:instrText xml:space="preserve"> SEQ Bilde \* ARABIC </w:instrText>
-                      </w:r>
-                      <w:r>
-                        <w:fldChar w:fldCharType="separate"/>
-                      </w:r>
-                      <w:r>
-                        <w:rPr>
-                          <w:noProof/>
-                        </w:rPr>
-                        <w:t>2</w:t>
-                      </w:r>
-                      <w:r>
-                        <w:fldChar w:fldCharType="end"/>
-                      </w:r>
+                      <w:fldSimple w:instr=" SEQ Bilde \* ARABIC ">
+                        <w:r>
+                          <w:rPr>
+                            <w:noProof/>
+                          </w:rPr>
+                          <w:t>2</w:t>
+                        </w:r>
+                      </w:fldSimple>
                       <w:r>
                         <w:t xml:space="preserve"> – </w:t>
                       </w:r>
@@ -1640,7 +1655,7 @@
     </w:p>
     <w:p>
       <w:pPr>
-        <w:pStyle w:val="Listeavsnitt"/>
+        <w:pStyle w:val="ListParagraph"/>
         <w:numPr>
           <w:ilvl w:val="0"/>
           <w:numId w:val="7"/>
@@ -1725,7 +1740,7 @@
     </w:p>
     <w:p>
       <w:pPr>
-        <w:pStyle w:val="Listeavsnitt"/>
+        <w:pStyle w:val="ListParagraph"/>
         <w:numPr>
           <w:ilvl w:val="0"/>
           <w:numId w:val="7"/>
@@ -1828,7 +1843,7 @@
     </w:p>
     <w:p>
       <w:pPr>
-        <w:pStyle w:val="Listeavsnitt"/>
+        <w:pStyle w:val="ListParagraph"/>
         <w:numPr>
           <w:ilvl w:val="0"/>
           <w:numId w:val="7"/>
@@ -1939,7 +1954,7 @@
     </w:p>
     <w:p>
       <w:pPr>
-        <w:pStyle w:val="Listeavsnitt"/>
+        <w:pStyle w:val="ListParagraph"/>
         <w:numPr>
           <w:ilvl w:val="0"/>
           <w:numId w:val="7"/>
@@ -2004,7 +2019,7 @@
     </w:p>
     <w:p>
       <w:pPr>
-        <w:pStyle w:val="Listeavsnitt"/>
+        <w:pStyle w:val="ListParagraph"/>
         <w:rPr>
           <w:sz w:val="24"/>
         </w:rPr>
@@ -2052,7 +2067,7 @@
                         <w:txbxContent>
                           <w:p>
                             <w:pPr>
-                              <w:pStyle w:val="Bildetekst"/>
+                              <w:pStyle w:val="Caption"/>
                               <w:jc w:val="center"/>
                               <w:rPr>
                                 <w:noProof/>
@@ -2062,24 +2077,14 @@
                             <w:r>
                               <w:t xml:space="preserve">Bilde </w:t>
                             </w:r>
-                            <w:r>
-                              <w:fldChar w:fldCharType="begin"/>
-                            </w:r>
-                            <w:r>
-                              <w:instrText xml:space="preserve"> SEQ Bilde \* ARABIC </w:instrText>
-                            </w:r>
-                            <w:r>
-                              <w:fldChar w:fldCharType="separate"/>
-                            </w:r>
-                            <w:r>
-                              <w:rPr>
-                                <w:noProof/>
-                              </w:rPr>
-                              <w:t>3</w:t>
-                            </w:r>
-                            <w:r>
-                              <w:fldChar w:fldCharType="end"/>
-                            </w:r>
+                            <w:fldSimple w:instr=" SEQ Bilde \* ARABIC ">
+                              <w:r>
+                                <w:rPr>
+                                  <w:noProof/>
+                                </w:rPr>
+                                <w:t>3</w:t>
+                              </w:r>
+                            </w:fldSimple>
                             <w:r>
                               <w:t xml:space="preserve"> – Oppkobling mellom </w:t>
                             </w:r>
@@ -2113,7 +2118,7 @@
                   <w:txbxContent>
                     <w:p>
                       <w:pPr>
-                        <w:pStyle w:val="Bildetekst"/>
+                        <w:pStyle w:val="Caption"/>
                         <w:jc w:val="center"/>
                         <w:rPr>
                           <w:noProof/>
@@ -2123,24 +2128,14 @@
                       <w:r>
                         <w:t xml:space="preserve">Bilde </w:t>
                       </w:r>
-                      <w:r>
-                        <w:fldChar w:fldCharType="begin"/>
-                      </w:r>
-                      <w:r>
-                        <w:instrText xml:space="preserve"> SEQ Bilde \* ARABIC </w:instrText>
-                      </w:r>
-                      <w:r>
-                        <w:fldChar w:fldCharType="separate"/>
-                      </w:r>
-                      <w:r>
-                        <w:rPr>
-                          <w:noProof/>
-                        </w:rPr>
-                        <w:t>3</w:t>
-                      </w:r>
-                      <w:r>
-                        <w:fldChar w:fldCharType="end"/>
-                      </w:r>
+                      <w:fldSimple w:instr=" SEQ Bilde \* ARABIC ">
+                        <w:r>
+                          <w:rPr>
+                            <w:noProof/>
+                          </w:rPr>
+                          <w:t>3</w:t>
+                        </w:r>
+                      </w:fldSimple>
                       <w:r>
                         <w:t xml:space="preserve"> – Oppkobling mellom </w:t>
                       </w:r>
@@ -2218,7 +2213,7 @@
     </w:p>
     <w:p>
       <w:pPr>
-        <w:pStyle w:val="Listeavsnitt"/>
+        <w:pStyle w:val="ListParagraph"/>
         <w:spacing w:after="0"/>
         <w:rPr>
           <w:sz w:val="24"/>
@@ -2227,7 +2222,7 @@
     </w:p>
     <w:p>
       <w:pPr>
-        <w:pStyle w:val="Listeavsnitt"/>
+        <w:pStyle w:val="ListParagraph"/>
         <w:spacing w:after="0"/>
         <w:rPr>
           <w:sz w:val="24"/>
@@ -2236,7 +2231,7 @@
     </w:p>
     <w:p>
       <w:pPr>
-        <w:pStyle w:val="Listeavsnitt"/>
+        <w:pStyle w:val="ListParagraph"/>
         <w:spacing w:after="0"/>
         <w:rPr>
           <w:sz w:val="24"/>
@@ -2245,7 +2240,7 @@
     </w:p>
     <w:p>
       <w:pPr>
-        <w:pStyle w:val="Listeavsnitt"/>
+        <w:pStyle w:val="ListParagraph"/>
         <w:spacing w:after="0"/>
         <w:rPr>
           <w:sz w:val="24"/>
@@ -2254,7 +2249,7 @@
     </w:p>
     <w:p>
       <w:pPr>
-        <w:pStyle w:val="Listeavsnitt"/>
+        <w:pStyle w:val="ListParagraph"/>
         <w:spacing w:after="0"/>
         <w:rPr>
           <w:sz w:val="24"/>
@@ -2263,7 +2258,7 @@
     </w:p>
     <w:p>
       <w:pPr>
-        <w:pStyle w:val="Listeavsnitt"/>
+        <w:pStyle w:val="ListParagraph"/>
         <w:spacing w:after="0"/>
         <w:rPr>
           <w:sz w:val="24"/>
@@ -2272,7 +2267,7 @@
     </w:p>
     <w:p>
       <w:pPr>
-        <w:pStyle w:val="Listeavsnitt"/>
+        <w:pStyle w:val="ListParagraph"/>
         <w:spacing w:after="0"/>
         <w:rPr>
           <w:sz w:val="24"/>
@@ -2281,7 +2276,7 @@
     </w:p>
     <w:p>
       <w:pPr>
-        <w:pStyle w:val="Listeavsnitt"/>
+        <w:pStyle w:val="ListParagraph"/>
         <w:spacing w:after="0"/>
         <w:rPr>
           <w:sz w:val="24"/>
@@ -2290,7 +2285,7 @@
     </w:p>
     <w:p>
       <w:pPr>
-        <w:pStyle w:val="Listeavsnitt"/>
+        <w:pStyle w:val="ListParagraph"/>
         <w:rPr>
           <w:sz w:val="24"/>
         </w:rPr>
@@ -2298,7 +2293,7 @@
     </w:p>
     <w:p>
       <w:pPr>
-        <w:pStyle w:val="Listeavsnitt"/>
+        <w:pStyle w:val="ListParagraph"/>
         <w:rPr>
           <w:sz w:val="24"/>
         </w:rPr>
@@ -2306,7 +2301,7 @@
     </w:p>
     <w:p>
       <w:pPr>
-        <w:pStyle w:val="Listeavsnitt"/>
+        <w:pStyle w:val="ListParagraph"/>
         <w:rPr>
           <w:sz w:val="24"/>
         </w:rPr>
@@ -2314,7 +2309,7 @@
     </w:p>
     <w:p>
       <w:pPr>
-        <w:pStyle w:val="Listeavsnitt"/>
+        <w:pStyle w:val="ListParagraph"/>
         <w:rPr>
           <w:sz w:val="24"/>
         </w:rPr>
@@ -2322,7 +2317,7 @@
     </w:p>
     <w:p>
       <w:pPr>
-        <w:pStyle w:val="Listeavsnitt"/>
+        <w:pStyle w:val="ListParagraph"/>
         <w:rPr>
           <w:sz w:val="24"/>
         </w:rPr>
@@ -2330,7 +2325,7 @@
     </w:p>
     <w:p>
       <w:pPr>
-        <w:pStyle w:val="Listeavsnitt"/>
+        <w:pStyle w:val="ListParagraph"/>
         <w:rPr>
           <w:sz w:val="24"/>
         </w:rPr>
@@ -2338,7 +2333,7 @@
     </w:p>
     <w:p>
       <w:pPr>
-        <w:pStyle w:val="Listeavsnitt"/>
+        <w:pStyle w:val="ListParagraph"/>
         <w:numPr>
           <w:ilvl w:val="0"/>
           <w:numId w:val="7"/>
@@ -2384,7 +2379,7 @@
     </w:p>
     <w:p>
       <w:pPr>
-        <w:pStyle w:val="Listeavsnitt"/>
+        <w:pStyle w:val="ListParagraph"/>
         <w:rPr>
           <w:sz w:val="24"/>
         </w:rPr>
@@ -2392,7 +2387,7 @@
     </w:p>
     <w:p>
       <w:pPr>
-        <w:pStyle w:val="Listeavsnitt"/>
+        <w:pStyle w:val="ListParagraph"/>
         <w:numPr>
           <w:ilvl w:val="0"/>
           <w:numId w:val="7"/>
@@ -2423,7 +2418,7 @@
     </w:p>
     <w:p>
       <w:pPr>
-        <w:pStyle w:val="Listeavsnitt"/>
+        <w:pStyle w:val="ListParagraph"/>
         <w:rPr>
           <w:sz w:val="24"/>
         </w:rPr>
@@ -2431,7 +2426,7 @@
     </w:p>
     <w:p>
       <w:pPr>
-        <w:pStyle w:val="Listeavsnitt"/>
+        <w:pStyle w:val="ListParagraph"/>
         <w:numPr>
           <w:ilvl w:val="0"/>
           <w:numId w:val="7"/>
@@ -2470,7 +2465,7 @@
     </w:p>
     <w:p>
       <w:pPr>
-        <w:pStyle w:val="Listeavsnitt"/>
+        <w:pStyle w:val="ListParagraph"/>
         <w:rPr>
           <w:sz w:val="24"/>
         </w:rPr>
@@ -2635,7 +2630,7 @@
     </w:p>
     <w:p>
       <w:pPr>
-        <w:pStyle w:val="Overskrift1"/>
+        <w:pStyle w:val="Heading1"/>
         <w:rPr>
           <w:b/>
         </w:rPr>
@@ -2850,7 +2845,7 @@
               <w:rPr>
                 <w:rFonts w:ascii="Calibri" w:eastAsia="Times New Roman" w:hAnsi="Calibri" w:cs="Calibri"/>
                 <w:color w:val="000000"/>
-                <w:lang w:val="en-US" w:eastAsia="nb-NO"/>
+                <w:lang w:eastAsia="nb-NO"/>
               </w:rPr>
             </w:pPr>
             <w:r>
@@ -3204,14 +3199,14 @@
               <w:rPr>
                 <w:rFonts w:ascii="Calibri" w:eastAsia="Times New Roman" w:hAnsi="Calibri" w:cs="Calibri"/>
                 <w:color w:val="000000"/>
-                <w:lang w:eastAsia="nb-NO"/>
-              </w:rPr>
-            </w:pPr>
-            <w:r>
-              <w:rPr>
-                <w:rFonts w:ascii="Calibri" w:eastAsia="Times New Roman" w:hAnsi="Calibri" w:cs="Calibri"/>
-                <w:color w:val="000000"/>
-                <w:lang w:eastAsia="nb-NO"/>
+                <w:lang w:val="de-DE" w:eastAsia="nb-NO"/>
+              </w:rPr>
+            </w:pPr>
+            <w:r>
+              <w:rPr>
+                <w:rFonts w:ascii="Calibri" w:eastAsia="Times New Roman" w:hAnsi="Calibri" w:cs="Calibri"/>
+                <w:color w:val="000000"/>
+                <w:lang w:val="de-DE" w:eastAsia="nb-NO"/>
               </w:rPr>
               <w:t>Julie Klingenberg</w:t>
             </w:r>
@@ -3222,33 +3217,43 @@
               <w:rPr>
                 <w:rFonts w:ascii="Calibri" w:eastAsia="Times New Roman" w:hAnsi="Calibri" w:cs="Calibri"/>
                 <w:color w:val="000000"/>
-                <w:lang w:eastAsia="nb-NO"/>
-              </w:rPr>
-            </w:pPr>
-            <w:r>
-              <w:rPr>
-                <w:rFonts w:ascii="Calibri" w:eastAsia="Times New Roman" w:hAnsi="Calibri" w:cs="Calibri"/>
-                <w:color w:val="000000"/>
-                <w:lang w:eastAsia="nb-NO"/>
-              </w:rPr>
-              <w:t>Martin Kristoffer Gløsmyr</w:t>
-            </w:r>
-          </w:p>
-          <w:p>
-            <w:pPr>
-              <w:spacing w:after="0" w:line="240" w:lineRule="auto"/>
-              <w:rPr>
-                <w:rFonts w:ascii="Calibri" w:eastAsia="Times New Roman" w:hAnsi="Calibri" w:cs="Calibri"/>
-                <w:color w:val="000000"/>
-                <w:lang w:eastAsia="nb-NO"/>
-              </w:rPr>
-            </w:pPr>
+                <w:lang w:val="de-DE" w:eastAsia="nb-NO"/>
+              </w:rPr>
+            </w:pPr>
+            <w:r>
+              <w:rPr>
+                <w:rFonts w:ascii="Calibri" w:eastAsia="Times New Roman" w:hAnsi="Calibri" w:cs="Calibri"/>
+                <w:color w:val="000000"/>
+                <w:lang w:val="de-DE" w:eastAsia="nb-NO"/>
+              </w:rPr>
+              <w:t xml:space="preserve">Martin Kristoffer </w:t>
+            </w:r>
             <w:proofErr w:type="spellStart"/>
             <w:r>
               <w:rPr>
                 <w:rFonts w:ascii="Calibri" w:eastAsia="Times New Roman" w:hAnsi="Calibri" w:cs="Calibri"/>
                 <w:color w:val="000000"/>
-                <w:lang w:eastAsia="nb-NO"/>
+                <w:lang w:val="de-DE" w:eastAsia="nb-NO"/>
+              </w:rPr>
+              <w:t>Gløsmyr</w:t>
+            </w:r>
+            <w:proofErr w:type="spellEnd"/>
+          </w:p>
+          <w:p>
+            <w:pPr>
+              <w:spacing w:after="0" w:line="240" w:lineRule="auto"/>
+              <w:rPr>
+                <w:rFonts w:ascii="Calibri" w:eastAsia="Times New Roman" w:hAnsi="Calibri" w:cs="Calibri"/>
+                <w:color w:val="000000"/>
+                <w:lang w:val="de-DE" w:eastAsia="nb-NO"/>
+              </w:rPr>
+            </w:pPr>
+            <w:proofErr w:type="spellStart"/>
+            <w:r>
+              <w:rPr>
+                <w:rFonts w:ascii="Calibri" w:eastAsia="Times New Roman" w:hAnsi="Calibri" w:cs="Calibri"/>
+                <w:color w:val="000000"/>
+                <w:lang w:val="de-DE" w:eastAsia="nb-NO"/>
               </w:rPr>
               <w:t>Sacit</w:t>
             </w:r>
@@ -3257,7 +3262,7 @@
               <w:rPr>
                 <w:rFonts w:ascii="Calibri" w:eastAsia="Times New Roman" w:hAnsi="Calibri" w:cs="Calibri"/>
                 <w:color w:val="000000"/>
-                <w:lang w:eastAsia="nb-NO"/>
+                <w:lang w:val="de-DE" w:eastAsia="nb-NO"/>
               </w:rPr>
               <w:t xml:space="preserve"> Ali </w:t>
             </w:r>
@@ -3266,7 +3271,7 @@
               <w:rPr>
                 <w:rFonts w:ascii="Calibri" w:eastAsia="Times New Roman" w:hAnsi="Calibri" w:cs="Calibri"/>
                 <w:color w:val="000000"/>
-                <w:lang w:eastAsia="nb-NO"/>
+                <w:lang w:val="de-DE" w:eastAsia="nb-NO"/>
               </w:rPr>
               <w:t>Senkaya</w:t>
             </w:r>
@@ -3278,14 +3283,14 @@
               <w:rPr>
                 <w:rFonts w:ascii="Calibri" w:eastAsia="Times New Roman" w:hAnsi="Calibri" w:cs="Calibri"/>
                 <w:color w:val="000000"/>
-                <w:lang w:eastAsia="nb-NO"/>
-              </w:rPr>
-            </w:pPr>
-            <w:r>
-              <w:rPr>
-                <w:rFonts w:ascii="Calibri" w:eastAsia="Times New Roman" w:hAnsi="Calibri" w:cs="Calibri"/>
-                <w:color w:val="000000"/>
-                <w:lang w:eastAsia="nb-NO"/>
+                <w:lang w:val="de-DE" w:eastAsia="nb-NO"/>
+              </w:rPr>
+            </w:pPr>
+            <w:r>
+              <w:rPr>
+                <w:rFonts w:ascii="Calibri" w:eastAsia="Times New Roman" w:hAnsi="Calibri" w:cs="Calibri"/>
+                <w:color w:val="000000"/>
+                <w:lang w:val="de-DE" w:eastAsia="nb-NO"/>
               </w:rPr>
               <w:t xml:space="preserve">                                                                                         </w:t>
             </w:r>
@@ -3315,7 +3320,7 @@
               <w:rPr>
                 <w:rFonts w:ascii="Calibri" w:eastAsia="Times New Roman" w:hAnsi="Calibri" w:cs="Calibri"/>
                 <w:color w:val="000000"/>
-                <w:lang w:eastAsia="nb-NO"/>
+                <w:lang w:val="de-DE" w:eastAsia="nb-NO"/>
               </w:rPr>
             </w:pPr>
           </w:p>
@@ -3668,7 +3673,7 @@
           </w:tcPr>
           <w:p>
             <w:pPr>
-              <w:pStyle w:val="Listeavsnitt"/>
+              <w:pStyle w:val="ListParagraph"/>
               <w:numPr>
                 <w:ilvl w:val="0"/>
                 <w:numId w:val="9"/>
@@ -3691,7 +3696,7 @@
           </w:p>
           <w:p>
             <w:pPr>
-              <w:pStyle w:val="Listeavsnitt"/>
+              <w:pStyle w:val="ListParagraph"/>
               <w:numPr>
                 <w:ilvl w:val="0"/>
                 <w:numId w:val="9"/>
@@ -3714,7 +3719,7 @@
           </w:p>
           <w:p>
             <w:pPr>
-              <w:pStyle w:val="Listeavsnitt"/>
+              <w:pStyle w:val="ListParagraph"/>
               <w:numPr>
                 <w:ilvl w:val="0"/>
                 <w:numId w:val="9"/>
@@ -3737,7 +3742,7 @@
           </w:p>
           <w:p>
             <w:pPr>
-              <w:pStyle w:val="Listeavsnitt"/>
+              <w:pStyle w:val="ListParagraph"/>
               <w:numPr>
                 <w:ilvl w:val="0"/>
                 <w:numId w:val="9"/>
@@ -3755,7 +3760,7 @@
                 <w:color w:val="000000"/>
                 <w:lang w:eastAsia="nb-NO"/>
               </w:rPr>
-              <w:t>Rykkfrie overganger</w:t>
+              <w:t>Veksling mellom auto- og manuell modus</w:t>
             </w:r>
           </w:p>
         </w:tc>
@@ -4394,9 +4399,9 @@
         <w:tblLook w:val="04A0" w:firstRow="1" w:lastRow="0" w:firstColumn="1" w:lastColumn="0" w:noHBand="0" w:noVBand="1"/>
       </w:tblPr>
       <w:tblGrid>
-        <w:gridCol w:w="4025"/>
-        <w:gridCol w:w="2997"/>
-        <w:gridCol w:w="1873"/>
+        <w:gridCol w:w="3784"/>
+        <w:gridCol w:w="3233"/>
+        <w:gridCol w:w="1878"/>
       </w:tblGrid>
       <w:tr>
         <w:trPr>
@@ -4678,7 +4683,7 @@
           </w:tcPr>
           <w:p>
             <w:pPr>
-              <w:pStyle w:val="Listeavsnitt"/>
+              <w:pStyle w:val="ListParagraph"/>
               <w:numPr>
                 <w:ilvl w:val="0"/>
                 <w:numId w:val="2"/>
@@ -4734,7 +4739,31 @@
                 <w:color w:val="000000"/>
                 <w:lang w:eastAsia="nb-NO"/>
               </w:rPr>
-              <w:t>Treg innsvingning med stasjonært avvik</w:t>
+              <w:t>Prosessverdien nærmer seg referanseverdien, men får et</w:t>
+            </w:r>
+            <w:r>
+              <w:rPr>
+                <w:rFonts w:eastAsia="Times New Roman" w:cstheme="minorHAnsi"/>
+                <w:color w:val="000000"/>
+                <w:lang w:eastAsia="nb-NO"/>
+              </w:rPr>
+              <w:t xml:space="preserve"> stasjonært avvik</w:t>
+            </w:r>
+            <w:r>
+              <w:rPr>
+                <w:rFonts w:eastAsia="Times New Roman" w:cstheme="minorHAnsi"/>
+                <w:color w:val="000000"/>
+                <w:lang w:eastAsia="nb-NO"/>
+              </w:rPr>
+              <w:t xml:space="preserve"> fra referansen</w:t>
+            </w:r>
+            <w:r>
+              <w:rPr>
+                <w:rFonts w:eastAsia="Times New Roman" w:cstheme="minorHAnsi"/>
+                <w:color w:val="000000"/>
+                <w:lang w:eastAsia="nb-NO"/>
+              </w:rPr>
+              <w:t>.</w:t>
             </w:r>
           </w:p>
         </w:tc>
@@ -4791,7 +4820,7 @@
           </w:tcPr>
           <w:p>
             <w:pPr>
-              <w:pStyle w:val="Listeavsnitt"/>
+              <w:pStyle w:val="ListParagraph"/>
               <w:numPr>
                 <w:ilvl w:val="0"/>
                 <w:numId w:val="2"/>
@@ -4847,7 +4876,39 @@
                 <w:color w:val="000000"/>
                 <w:lang w:eastAsia="nb-NO"/>
               </w:rPr>
-              <w:t>Treg innsvingning med null stasjonært avvik</w:t>
+              <w:t xml:space="preserve">Får en prosessverdi som har </w:t>
+            </w:r>
+            <w:r>
+              <w:rPr>
+                <w:rFonts w:eastAsia="Times New Roman" w:cstheme="minorHAnsi"/>
+                <w:color w:val="000000"/>
+                <w:lang w:eastAsia="nb-NO"/>
+              </w:rPr>
+              <w:t>null stasjonært avvik</w:t>
+            </w:r>
+            <w:r>
+              <w:rPr>
+                <w:rFonts w:eastAsia="Times New Roman" w:cstheme="minorHAnsi"/>
+                <w:color w:val="000000"/>
+                <w:lang w:eastAsia="nb-NO"/>
+              </w:rPr>
+              <w:t>, altså at prosessverdien stasjonerer seg på samme nivå som referanseverdien</w:t>
+            </w:r>
+            <w:r>
+              <w:rPr>
+                <w:rFonts w:eastAsia="Times New Roman" w:cstheme="minorHAnsi"/>
+                <w:color w:val="000000"/>
+                <w:lang w:eastAsia="nb-NO"/>
+              </w:rPr>
+              <w:t>.</w:t>
+            </w:r>
+            <w:r>
+              <w:rPr>
+                <w:rFonts w:eastAsia="Times New Roman" w:cstheme="minorHAnsi"/>
+                <w:color w:val="000000"/>
+                <w:lang w:eastAsia="nb-NO"/>
+              </w:rPr>
+              <w:t xml:space="preserve"> </w:t>
             </w:r>
           </w:p>
         </w:tc>
@@ -4904,7 +4965,7 @@
           </w:tcPr>
           <w:p>
             <w:pPr>
-              <w:pStyle w:val="Listeavsnitt"/>
+              <w:pStyle w:val="ListParagraph"/>
               <w:numPr>
                 <w:ilvl w:val="0"/>
                 <w:numId w:val="2"/>
@@ -4960,7 +5021,31 @@
                 <w:color w:val="000000"/>
                 <w:lang w:eastAsia="nb-NO"/>
               </w:rPr>
-              <w:t>Rask innsvingning med stasjonært avvik</w:t>
+              <w:t xml:space="preserve">Får en hurtig </w:t>
+            </w:r>
+            <w:r>
+              <w:rPr>
+                <w:rFonts w:eastAsia="Times New Roman" w:cstheme="minorHAnsi"/>
+                <w:color w:val="000000"/>
+                <w:lang w:eastAsia="nb-NO"/>
+              </w:rPr>
+              <w:t xml:space="preserve">innsvingning </w:t>
+            </w:r>
+            <w:r>
+              <w:rPr>
+                <w:rFonts w:eastAsia="Times New Roman" w:cstheme="minorHAnsi"/>
+                <w:color w:val="000000"/>
+                <w:lang w:eastAsia="nb-NO"/>
+              </w:rPr>
+              <w:t>til stasjonær verdi, men denne prosessverdien vil ligge med et avvik fra referanseverdien</w:t>
+            </w:r>
+            <w:r>
+              <w:rPr>
+                <w:rFonts w:eastAsia="Times New Roman" w:cstheme="minorHAnsi"/>
+                <w:color w:val="000000"/>
+                <w:lang w:eastAsia="nb-NO"/>
+              </w:rPr>
+              <w:t>.</w:t>
             </w:r>
           </w:p>
         </w:tc>
@@ -5067,7 +5152,15 @@
                 <w:color w:val="000000"/>
                 <w:lang w:eastAsia="nb-NO"/>
               </w:rPr>
-              <w:t>Optimal regulering</w:t>
+              <w:t>Et innsvingingsforløp som ikke har oversving eller stasjonært avvik, og som når referanseverdien hurtig</w:t>
+            </w:r>
+            <w:r>
+              <w:rPr>
+                <w:rFonts w:eastAsia="Times New Roman" w:cstheme="minorHAnsi"/>
+                <w:color w:val="000000"/>
+                <w:lang w:eastAsia="nb-NO"/>
+              </w:rPr>
+              <w:t>.</w:t>
             </w:r>
           </w:p>
         </w:tc>
@@ -5205,7 +5298,15 @@
                 <w:color w:val="000000"/>
                 <w:lang w:eastAsia="nb-NO"/>
               </w:rPr>
-              <w:t>, så vil dette endre på innsvingningsforløp og -hastighet.</w:t>
+              <w:t>, så vil dette endre på innsvingningsforløp og -hastighet</w:t>
+            </w:r>
+            <w:r>
+              <w:rPr>
+                <w:rFonts w:eastAsia="Times New Roman" w:cstheme="minorHAnsi"/>
+                <w:color w:val="000000"/>
+                <w:lang w:eastAsia="nb-NO"/>
+              </w:rPr>
+              <w:t xml:space="preserve"> og om prosessverdien får et stasjonært avvik.</w:t>
             </w:r>
           </w:p>
         </w:tc>
@@ -5248,6 +5349,19 @@
         </w:rPr>
       </w:pPr>
     </w:p>
+    <w:p>
+      <w:pPr>
+        <w:rPr>
+          <w:sz w:val="24"/>
+        </w:rPr>
+      </w:pPr>
+      <w:r>
+        <w:rPr>
+          <w:sz w:val="24"/>
+        </w:rPr>
+        <w:br w:type="page"/>
+      </w:r>
+    </w:p>
     <w:tbl>
       <w:tblPr>
         <w:tblW w:w="8895" w:type="dxa"/>
@@ -5258,9 +5372,9 @@
         <w:tblLook w:val="04A0" w:firstRow="1" w:lastRow="0" w:firstColumn="1" w:lastColumn="0" w:noHBand="0" w:noVBand="1"/>
       </w:tblPr>
       <w:tblGrid>
-        <w:gridCol w:w="4274"/>
-        <w:gridCol w:w="2767"/>
-        <w:gridCol w:w="1854"/>
+        <w:gridCol w:w="3565"/>
+        <w:gridCol w:w="3197"/>
+        <w:gridCol w:w="2133"/>
       </w:tblGrid>
       <w:tr>
         <w:trPr>
@@ -5268,7 +5382,7 @@
         </w:trPr>
         <w:tc>
           <w:tcPr>
-            <w:tcW w:w="4380" w:type="dxa"/>
+            <w:tcW w:w="3647" w:type="dxa"/>
             <w:tcBorders>
               <w:top w:val="single" w:sz="12" w:space="0" w:color="000000"/>
               <w:left w:val="single" w:sz="12" w:space="0" w:color="000000"/>
@@ -5303,13 +5417,14 @@
                 <w:color w:val="000000"/>
                 <w:lang w:eastAsia="nb-NO"/>
               </w:rPr>
+              <w:lastRenderedPageBreak/>
               <w:t>Endring av regulatorparametere</w:t>
             </w:r>
           </w:p>
         </w:tc>
         <w:tc>
           <w:tcPr>
-            <w:tcW w:w="3118" w:type="dxa"/>
+            <w:tcW w:w="3241" w:type="dxa"/>
             <w:tcBorders>
               <w:top w:val="single" w:sz="12" w:space="0" w:color="000000"/>
               <w:left w:val="single" w:sz="6" w:space="0" w:color="CCCCCC"/>
@@ -5350,7 +5465,7 @@
         </w:tc>
         <w:tc>
           <w:tcPr>
-            <w:tcW w:w="1397" w:type="dxa"/>
+            <w:tcW w:w="2007" w:type="dxa"/>
             <w:tcBorders>
               <w:top w:val="single" w:sz="12" w:space="0" w:color="000000"/>
               <w:left w:val="single" w:sz="6" w:space="0" w:color="CCCCCC"/>
@@ -5449,23 +5564,35 @@
                 <w:rFonts w:eastAsia="Times New Roman" w:cstheme="minorHAnsi"/>
                 <w:lang w:eastAsia="nb-NO"/>
               </w:rPr>
-              <w:t xml:space="preserve">vil det også oppstå en endring i innsvingingsforløpet. Parameterne kan justeres for å oppnå </w:t>
-            </w:r>
-            <w:proofErr w:type="gramStart"/>
-            <w:r>
-              <w:rPr>
-                <w:rFonts w:eastAsia="Times New Roman" w:cstheme="minorHAnsi"/>
-                <w:lang w:eastAsia="nb-NO"/>
-              </w:rPr>
-              <w:t>optimal</w:t>
-            </w:r>
-            <w:proofErr w:type="gramEnd"/>
-            <w:r>
-              <w:rPr>
-                <w:rFonts w:eastAsia="Times New Roman" w:cstheme="minorHAnsi"/>
-                <w:lang w:eastAsia="nb-NO"/>
-              </w:rPr>
-              <w:t xml:space="preserve"> regulering av prosessen.</w:t>
+              <w:t>vil det også oppstå en endring i innsvingingsforløpet. Parameterne kan justeres for</w:t>
+            </w:r>
+            <w:r>
+              <w:rPr>
+                <w:rFonts w:eastAsia="Times New Roman" w:cstheme="minorHAnsi"/>
+                <w:lang w:eastAsia="nb-NO"/>
+              </w:rPr>
+              <w:t xml:space="preserve"> å endre innsvingningsforløpet </w:t>
+            </w:r>
+            <w:r>
+              <w:rPr>
+                <w:rFonts w:eastAsia="Times New Roman" w:cstheme="minorHAnsi"/>
+                <w:lang w:eastAsia="nb-NO"/>
+              </w:rPr>
+              <w:t>og hindre ustabilitet</w:t>
+            </w:r>
+            <w:r>
+              <w:rPr>
+                <w:rFonts w:eastAsia="Times New Roman" w:cstheme="minorHAnsi"/>
+                <w:lang w:eastAsia="nb-NO"/>
+              </w:rPr>
+              <w:t>.</w:t>
+            </w:r>
+            <w:r>
+              <w:rPr>
+                <w:rFonts w:eastAsia="Times New Roman" w:cstheme="minorHAnsi"/>
+                <w:lang w:eastAsia="nb-NO"/>
+              </w:rPr>
+              <w:t xml:space="preserve"> </w:t>
             </w:r>
           </w:p>
           <w:p>
@@ -5485,7 +5612,7 @@
         </w:trPr>
         <w:tc>
           <w:tcPr>
-            <w:tcW w:w="4380" w:type="dxa"/>
+            <w:tcW w:w="3647" w:type="dxa"/>
             <w:tcBorders>
               <w:top w:val="single" w:sz="6" w:space="0" w:color="CCCCCC"/>
               <w:left w:val="single" w:sz="12" w:space="0" w:color="000000"/>
@@ -5503,7 +5630,7 @@
           </w:tcPr>
           <w:p>
             <w:pPr>
-              <w:pStyle w:val="Listeavsnitt"/>
+              <w:pStyle w:val="ListParagraph"/>
               <w:numPr>
                 <w:ilvl w:val="0"/>
                 <w:numId w:val="3"/>
@@ -5546,7 +5673,7 @@
         </w:tc>
         <w:tc>
           <w:tcPr>
-            <w:tcW w:w="3118" w:type="dxa"/>
+            <w:tcW w:w="3241" w:type="dxa"/>
             <w:tcBorders>
               <w:top w:val="single" w:sz="6" w:space="0" w:color="CCCCCC"/>
               <w:left w:val="single" w:sz="6" w:space="0" w:color="CCCCCC"/>
@@ -5577,13 +5704,63 @@
                 <w:color w:val="000000"/>
                 <w:lang w:eastAsia="nb-NO"/>
               </w:rPr>
-              <w:t>Brattere kurve ved sprang</w:t>
+              <w:t xml:space="preserve">Brattere kurve </w:t>
+            </w:r>
+            <w:r>
+              <w:rPr>
+                <w:rFonts w:eastAsia="Times New Roman" w:cstheme="minorHAnsi"/>
+                <w:color w:val="000000"/>
+                <w:lang w:eastAsia="nb-NO"/>
+              </w:rPr>
+              <w:t xml:space="preserve">på prosessverdiplottet </w:t>
+            </w:r>
+            <w:r>
+              <w:rPr>
+                <w:rFonts w:eastAsia="Times New Roman" w:cstheme="minorHAnsi"/>
+                <w:color w:val="000000"/>
+                <w:lang w:eastAsia="nb-NO"/>
+              </w:rPr>
+              <w:t>ved sprang</w:t>
+            </w:r>
+            <w:r>
+              <w:rPr>
+                <w:rFonts w:eastAsia="Times New Roman" w:cstheme="minorHAnsi"/>
+                <w:color w:val="000000"/>
+                <w:lang w:eastAsia="nb-NO"/>
+              </w:rPr>
+              <w:t xml:space="preserve"> i referanseverdien. For stor økning i </w:t>
+            </w:r>
+            <w:proofErr w:type="spellStart"/>
+            <w:r>
+              <w:rPr>
+                <w:rFonts w:eastAsia="Times New Roman" w:cstheme="minorHAnsi"/>
+                <w:color w:val="000000"/>
+                <w:lang w:eastAsia="nb-NO"/>
+              </w:rPr>
+              <w:t>Kp</w:t>
+            </w:r>
+            <w:proofErr w:type="spellEnd"/>
+            <w:r>
+              <w:rPr>
+                <w:rFonts w:eastAsia="Times New Roman" w:cstheme="minorHAnsi"/>
+                <w:color w:val="000000"/>
+                <w:lang w:eastAsia="nb-NO"/>
+              </w:rPr>
+              <w:t>-verdien vil føre til ustabilitet (økende svingninger på prosessverdien)</w:t>
+            </w:r>
+            <w:r>
+              <w:rPr>
+                <w:rFonts w:eastAsia="Times New Roman" w:cstheme="minorHAnsi"/>
+                <w:color w:val="000000"/>
+                <w:lang w:eastAsia="nb-NO"/>
+              </w:rPr>
+              <w:t>.</w:t>
             </w:r>
           </w:p>
         </w:tc>
         <w:tc>
           <w:tcPr>
-            <w:tcW w:w="1397" w:type="dxa"/>
+            <w:tcW w:w="2007" w:type="dxa"/>
             <w:tcBorders>
               <w:top w:val="single" w:sz="6" w:space="0" w:color="CCCCCC"/>
               <w:left w:val="single" w:sz="6" w:space="0" w:color="CCCCCC"/>
@@ -5616,7 +5793,7 @@
         </w:trPr>
         <w:tc>
           <w:tcPr>
-            <w:tcW w:w="4380" w:type="dxa"/>
+            <w:tcW w:w="3647" w:type="dxa"/>
             <w:tcBorders>
               <w:top w:val="single" w:sz="6" w:space="0" w:color="CCCCCC"/>
               <w:left w:val="single" w:sz="12" w:space="0" w:color="000000"/>
@@ -5634,7 +5811,7 @@
           </w:tcPr>
           <w:p>
             <w:pPr>
-              <w:pStyle w:val="Listeavsnitt"/>
+              <w:pStyle w:val="ListParagraph"/>
               <w:numPr>
                 <w:ilvl w:val="0"/>
                 <w:numId w:val="3"/>
@@ -5659,7 +5836,7 @@
         </w:tc>
         <w:tc>
           <w:tcPr>
-            <w:tcW w:w="3118" w:type="dxa"/>
+            <w:tcW w:w="3241" w:type="dxa"/>
             <w:tcBorders>
               <w:top w:val="single" w:sz="6" w:space="0" w:color="CCCCCC"/>
               <w:left w:val="single" w:sz="6" w:space="0" w:color="CCCCCC"/>
@@ -5690,13 +5867,45 @@
                 <w:color w:val="000000"/>
                 <w:lang w:eastAsia="nb-NO"/>
               </w:rPr>
-              <w:t>Tregere system før null stasjonært avvik</w:t>
+              <w:t>Lengre tid</w:t>
+            </w:r>
+            <w:r>
+              <w:rPr>
+                <w:rFonts w:eastAsia="Times New Roman" w:cstheme="minorHAnsi"/>
+                <w:color w:val="000000"/>
+                <w:lang w:eastAsia="nb-NO"/>
+              </w:rPr>
+              <w:t xml:space="preserve"> før </w:t>
+            </w:r>
+            <w:r>
+              <w:rPr>
+                <w:rFonts w:eastAsia="Times New Roman" w:cstheme="minorHAnsi"/>
+                <w:color w:val="000000"/>
+                <w:lang w:eastAsia="nb-NO"/>
+              </w:rPr>
+              <w:t xml:space="preserve">prosessverdien har </w:t>
+            </w:r>
+            <w:r>
+              <w:rPr>
+                <w:rFonts w:eastAsia="Times New Roman" w:cstheme="minorHAnsi"/>
+                <w:color w:val="000000"/>
+                <w:lang w:eastAsia="nb-NO"/>
+              </w:rPr>
+              <w:t>null stasjonært avvik</w:t>
+            </w:r>
+            <w:r>
+              <w:rPr>
+                <w:rFonts w:eastAsia="Times New Roman" w:cstheme="minorHAnsi"/>
+                <w:color w:val="000000"/>
+                <w:lang w:eastAsia="nb-NO"/>
+              </w:rPr>
+              <w:t>. For lav Ti-verdi vil gi ustabilt system.</w:t>
             </w:r>
           </w:p>
         </w:tc>
         <w:tc>
           <w:tcPr>
-            <w:tcW w:w="1397" w:type="dxa"/>
+            <w:tcW w:w="2007" w:type="dxa"/>
             <w:tcBorders>
               <w:top w:val="single" w:sz="6" w:space="0" w:color="CCCCCC"/>
               <w:left w:val="single" w:sz="6" w:space="0" w:color="CCCCCC"/>
@@ -5729,7 +5938,7 @@
         </w:trPr>
         <w:tc>
           <w:tcPr>
-            <w:tcW w:w="4380" w:type="dxa"/>
+            <w:tcW w:w="3647" w:type="dxa"/>
             <w:tcBorders>
               <w:top w:val="single" w:sz="6" w:space="0" w:color="CCCCCC"/>
               <w:left w:val="single" w:sz="12" w:space="0" w:color="000000"/>
@@ -5747,7 +5956,7 @@
           </w:tcPr>
           <w:p>
             <w:pPr>
-              <w:pStyle w:val="Listeavsnitt"/>
+              <w:pStyle w:val="ListParagraph"/>
               <w:numPr>
                 <w:ilvl w:val="0"/>
                 <w:numId w:val="3"/>
@@ -5772,7 +5981,7 @@
         </w:tc>
         <w:tc>
           <w:tcPr>
-            <w:tcW w:w="3118" w:type="dxa"/>
+            <w:tcW w:w="3241" w:type="dxa"/>
             <w:tcBorders>
               <w:top w:val="single" w:sz="6" w:space="0" w:color="CCCCCC"/>
               <w:left w:val="single" w:sz="6" w:space="0" w:color="CCCCCC"/>
@@ -5803,13 +6012,21 @@
                 <w:color w:val="000000"/>
                 <w:lang w:eastAsia="nb-NO"/>
               </w:rPr>
-              <w:t>Raskere system</w:t>
+              <w:t xml:space="preserve">For stor Td-verdi vil gi ustabilt system. En økning som fortsatt gir et stabilt system, </w:t>
+            </w:r>
+            <w:r>
+              <w:rPr>
+                <w:rFonts w:eastAsia="Times New Roman" w:cstheme="minorHAnsi"/>
+                <w:color w:val="000000"/>
+                <w:lang w:eastAsia="nb-NO"/>
+              </w:rPr>
+              <w:t>vil gi et raskere system.</w:t>
             </w:r>
           </w:p>
         </w:tc>
         <w:tc>
           <w:tcPr>
-            <w:tcW w:w="1397" w:type="dxa"/>
+            <w:tcW w:w="2007" w:type="dxa"/>
             <w:tcBorders>
               <w:top w:val="single" w:sz="6" w:space="0" w:color="CCCCCC"/>
               <w:left w:val="single" w:sz="6" w:space="0" w:color="CCCCCC"/>
@@ -5842,7 +6059,7 @@
         </w:trPr>
         <w:tc>
           <w:tcPr>
-            <w:tcW w:w="4380" w:type="dxa"/>
+            <w:tcW w:w="3647" w:type="dxa"/>
             <w:tcBorders>
               <w:top w:val="single" w:sz="6" w:space="0" w:color="CCCCCC"/>
               <w:left w:val="single" w:sz="12" w:space="0" w:color="000000"/>
@@ -5860,7 +6077,7 @@
           </w:tcPr>
           <w:p>
             <w:pPr>
-              <w:pStyle w:val="Listeavsnitt"/>
+              <w:pStyle w:val="ListParagraph"/>
               <w:numPr>
                 <w:ilvl w:val="0"/>
                 <w:numId w:val="3"/>
@@ -5879,13 +6096,21 @@
                 <w:color w:val="000000"/>
                 <w:lang w:eastAsia="nb-NO"/>
               </w:rPr>
-              <w:t>Øke N-verdien</w:t>
+              <w:t xml:space="preserve">Øke </w:t>
+            </w:r>
+            <w:r>
+              <w:rPr>
+                <w:rFonts w:eastAsia="Times New Roman" w:cstheme="minorHAnsi"/>
+                <w:color w:val="000000"/>
+                <w:lang w:eastAsia="nb-NO"/>
+              </w:rPr>
+              <w:t>verdien på n</w:t>
             </w:r>
           </w:p>
         </w:tc>
         <w:tc>
           <w:tcPr>
-            <w:tcW w:w="3118" w:type="dxa"/>
+            <w:tcW w:w="3241" w:type="dxa"/>
             <w:tcBorders>
               <w:top w:val="single" w:sz="6" w:space="0" w:color="CCCCCC"/>
               <w:left w:val="single" w:sz="6" w:space="0" w:color="CCCCCC"/>
@@ -5916,13 +6141,13 @@
                 <w:color w:val="000000"/>
                 <w:lang w:eastAsia="nb-NO"/>
               </w:rPr>
-              <w:t>Raskere system</w:t>
+              <w:t>En økning i n-verdien vil gi et tregere system. Vil ha samme funksjon som å redusere Td-verdien.</w:t>
             </w:r>
           </w:p>
         </w:tc>
         <w:tc>
           <w:tcPr>
-            <w:tcW w:w="1397" w:type="dxa"/>
+            <w:tcW w:w="2007" w:type="dxa"/>
             <w:tcBorders>
               <w:top w:val="single" w:sz="6" w:space="0" w:color="CCCCCC"/>
               <w:left w:val="single" w:sz="6" w:space="0" w:color="CCCCCC"/>
@@ -5955,7 +6180,7 @@
         </w:trPr>
         <w:tc>
           <w:tcPr>
-            <w:tcW w:w="4380" w:type="dxa"/>
+            <w:tcW w:w="3647" w:type="dxa"/>
             <w:tcBorders>
               <w:top w:val="single" w:sz="6" w:space="0" w:color="CCCCCC"/>
               <w:left w:val="single" w:sz="12" w:space="0" w:color="000000"/>
@@ -5972,7 +6197,7 @@
           </w:tcPr>
           <w:p>
             <w:pPr>
-              <w:pStyle w:val="Listeavsnitt"/>
+              <w:pStyle w:val="ListParagraph"/>
               <w:numPr>
                 <w:ilvl w:val="0"/>
                 <w:numId w:val="3"/>
@@ -5991,13 +6216,13 @@
                 <w:color w:val="000000"/>
                 <w:lang w:eastAsia="nb-NO"/>
               </w:rPr>
-              <w:t>Senke nominelt pådrag fra 50 % til 40 %</w:t>
+              <w:t xml:space="preserve">Øke Tt-verdien </w:t>
             </w:r>
           </w:p>
         </w:tc>
         <w:tc>
           <w:tcPr>
-            <w:tcW w:w="3118" w:type="dxa"/>
+            <w:tcW w:w="3241" w:type="dxa"/>
             <w:tcBorders>
               <w:top w:val="single" w:sz="6" w:space="0" w:color="CCCCCC"/>
               <w:left w:val="single" w:sz="6" w:space="0" w:color="CCCCCC"/>
@@ -6027,13 +6252,57 @@
                 <w:color w:val="000000"/>
                 <w:lang w:eastAsia="nb-NO"/>
               </w:rPr>
-              <w:t>Pådraget blir større</w:t>
+              <w:t xml:space="preserve">For stor Tt-verdi vil gi lav forsterkning på </w:t>
+            </w:r>
+            <w:proofErr w:type="spellStart"/>
+            <w:r>
+              <w:rPr>
+                <w:rFonts w:eastAsia="Times New Roman" w:cstheme="minorHAnsi"/>
+                <w:color w:val="000000"/>
+                <w:lang w:eastAsia="nb-NO"/>
+              </w:rPr>
+              <w:t>trackingbidraget</w:t>
+            </w:r>
+            <w:proofErr w:type="spellEnd"/>
+            <w:r>
+              <w:rPr>
+                <w:rFonts w:eastAsia="Times New Roman" w:cstheme="minorHAnsi"/>
+                <w:color w:val="000000"/>
+                <w:lang w:eastAsia="nb-NO"/>
+              </w:rPr>
+              <w:t>. Dette vil</w:t>
+            </w:r>
+            <w:r>
+              <w:rPr>
+                <w:rFonts w:eastAsia="Times New Roman" w:cstheme="minorHAnsi"/>
+                <w:color w:val="000000"/>
+                <w:lang w:eastAsia="nb-NO"/>
+              </w:rPr>
+              <w:t xml:space="preserve"> si at </w:t>
+            </w:r>
+            <w:proofErr w:type="spellStart"/>
+            <w:r>
+              <w:rPr>
+                <w:rFonts w:eastAsia="Times New Roman" w:cstheme="minorHAnsi"/>
+                <w:color w:val="000000"/>
+                <w:lang w:eastAsia="nb-NO"/>
+              </w:rPr>
+              <w:t>trackingfunksjonen</w:t>
+            </w:r>
+            <w:proofErr w:type="spellEnd"/>
+            <w:r>
+              <w:rPr>
+                <w:rFonts w:eastAsia="Times New Roman" w:cstheme="minorHAnsi"/>
+                <w:color w:val="000000"/>
+                <w:lang w:eastAsia="nb-NO"/>
+              </w:rPr>
+              <w:t xml:space="preserve"> faller bort og vi får rykk i overgangen mellom auto og manuell modus.</w:t>
             </w:r>
           </w:p>
         </w:tc>
         <w:tc>
           <w:tcPr>
-            <w:tcW w:w="1397" w:type="dxa"/>
+            <w:tcW w:w="2007" w:type="dxa"/>
             <w:tcBorders>
               <w:top w:val="single" w:sz="6" w:space="0" w:color="CCCCCC"/>
               <w:left w:val="single" w:sz="6" w:space="0" w:color="CCCCCC"/>
@@ -6216,9 +6485,9 @@
         <w:tblLook w:val="04A0" w:firstRow="1" w:lastRow="0" w:firstColumn="1" w:lastColumn="0" w:noHBand="0" w:noVBand="1"/>
       </w:tblPr>
       <w:tblGrid>
-        <w:gridCol w:w="4290"/>
-        <w:gridCol w:w="2787"/>
-        <w:gridCol w:w="1818"/>
+        <w:gridCol w:w="3912"/>
+        <w:gridCol w:w="2997"/>
+        <w:gridCol w:w="1986"/>
       </w:tblGrid>
       <w:tr>
         <w:trPr>
@@ -6226,7 +6495,7 @@
         </w:trPr>
         <w:tc>
           <w:tcPr>
-            <w:tcW w:w="4330" w:type="dxa"/>
+            <w:tcW w:w="4322" w:type="dxa"/>
             <w:tcBorders>
               <w:top w:val="single" w:sz="12" w:space="0" w:color="000000"/>
               <w:left w:val="single" w:sz="12" w:space="0" w:color="000000"/>
@@ -6262,35 +6531,13 @@
                 <w:lang w:eastAsia="nb-NO"/>
               </w:rPr>
               <w:lastRenderedPageBreak/>
-              <w:t xml:space="preserve">Verifisere reguleringsegenskaper for PID-regulator med </w:t>
-            </w:r>
-            <w:proofErr w:type="gramStart"/>
-            <w:r>
-              <w:rPr>
-                <w:rFonts w:ascii="Calibri" w:eastAsia="Times New Roman" w:hAnsi="Calibri" w:cs="Calibri"/>
-                <w:b/>
-                <w:bCs/>
-                <w:color w:val="000000"/>
-                <w:lang w:eastAsia="nb-NO"/>
-              </w:rPr>
-              <w:t>optimale</w:t>
-            </w:r>
-            <w:proofErr w:type="gramEnd"/>
-            <w:r>
-              <w:rPr>
-                <w:rFonts w:ascii="Calibri" w:eastAsia="Times New Roman" w:hAnsi="Calibri" w:cs="Calibri"/>
-                <w:b/>
-                <w:bCs/>
-                <w:color w:val="000000"/>
-                <w:lang w:eastAsia="nb-NO"/>
-              </w:rPr>
-              <w:t xml:space="preserve"> regulatorparametere</w:t>
+              <w:t>Verifisere reguleringsegenskaper for PID-regulator med optimale regulatorparametere</w:t>
             </w:r>
           </w:p>
         </w:tc>
         <w:tc>
           <w:tcPr>
-            <w:tcW w:w="2934" w:type="dxa"/>
+            <w:tcW w:w="2748" w:type="dxa"/>
             <w:tcBorders>
               <w:top w:val="single" w:sz="12" w:space="0" w:color="000000"/>
               <w:left w:val="single" w:sz="6" w:space="0" w:color="CCCCCC"/>
@@ -6331,7 +6578,7 @@
         </w:tc>
         <w:tc>
           <w:tcPr>
-            <w:tcW w:w="1631" w:type="dxa"/>
+            <w:tcW w:w="1825" w:type="dxa"/>
             <w:tcBorders>
               <w:top w:val="single" w:sz="12" w:space="0" w:color="000000"/>
               <w:left w:val="single" w:sz="6" w:space="0" w:color="CCCCCC"/>
@@ -6423,23 +6670,7 @@
                 <w:rFonts w:eastAsia="Times New Roman" w:cstheme="minorHAnsi"/>
                 <w:lang w:eastAsia="nb-NO"/>
               </w:rPr>
-              <w:t xml:space="preserve">Testen skal verifisere at PID-regulatoren med </w:t>
-            </w:r>
-            <w:proofErr w:type="gramStart"/>
-            <w:r>
-              <w:rPr>
-                <w:rFonts w:eastAsia="Times New Roman" w:cstheme="minorHAnsi"/>
-                <w:lang w:eastAsia="nb-NO"/>
-              </w:rPr>
-              <w:t>optimale</w:t>
-            </w:r>
-            <w:proofErr w:type="gramEnd"/>
-            <w:r>
-              <w:rPr>
-                <w:rFonts w:eastAsia="Times New Roman" w:cstheme="minorHAnsi"/>
-                <w:lang w:eastAsia="nb-NO"/>
-              </w:rPr>
-              <w:t xml:space="preserve"> regulatorparametere regulerer tilstrekkelig etter kundens krav. Plott av reguleringen vil bli fremstilt i seriellmonitoren i </w:t>
+              <w:t xml:space="preserve">Testen skal verifisere at PID-regulatoren med optimale regulatorparametere regulerer tilstrekkelig etter kundens krav. Plott av reguleringen vil bli fremstilt i seriellmonitoren i </w:t>
             </w:r>
             <w:proofErr w:type="spellStart"/>
             <w:r>
@@ -6475,7 +6706,7 @@
         </w:trPr>
         <w:tc>
           <w:tcPr>
-            <w:tcW w:w="4330" w:type="dxa"/>
+            <w:tcW w:w="4322" w:type="dxa"/>
             <w:tcBorders>
               <w:top w:val="single" w:sz="6" w:space="0" w:color="CCCCCC"/>
               <w:left w:val="single" w:sz="12" w:space="0" w:color="000000"/>
@@ -6493,7 +6724,7 @@
           </w:tcPr>
           <w:p>
             <w:pPr>
-              <w:pStyle w:val="Listeavsnitt"/>
+              <w:pStyle w:val="ListParagraph"/>
               <w:numPr>
                 <w:ilvl w:val="0"/>
                 <w:numId w:val="4"/>
@@ -6512,13 +6743,53 @@
                 <w:color w:val="000000"/>
                 <w:lang w:eastAsia="nb-NO"/>
               </w:rPr>
-              <w:t>Sprang i referanseverdien</w:t>
+              <w:t>Øke</w:t>
+            </w:r>
+            <w:r>
+              <w:rPr>
+                <w:rFonts w:eastAsia="Times New Roman" w:cstheme="minorHAnsi"/>
+                <w:color w:val="000000"/>
+                <w:lang w:eastAsia="nb-NO"/>
+              </w:rPr>
+              <w:t xml:space="preserve"> nominelt pådrag fra </w:t>
+            </w:r>
+            <w:r>
+              <w:rPr>
+                <w:rFonts w:eastAsia="Times New Roman" w:cstheme="minorHAnsi"/>
+                <w:color w:val="000000"/>
+                <w:lang w:eastAsia="nb-NO"/>
+              </w:rPr>
+              <w:t>4</w:t>
+            </w:r>
+            <w:r>
+              <w:rPr>
+                <w:rFonts w:eastAsia="Times New Roman" w:cstheme="minorHAnsi"/>
+                <w:color w:val="000000"/>
+                <w:lang w:eastAsia="nb-NO"/>
+              </w:rPr>
+              <w:t xml:space="preserve">0 % til </w:t>
+            </w:r>
+            <w:r>
+              <w:rPr>
+                <w:rFonts w:eastAsia="Times New Roman" w:cstheme="minorHAnsi"/>
+                <w:color w:val="000000"/>
+                <w:lang w:eastAsia="nb-NO"/>
+              </w:rPr>
+              <w:t>60</w:t>
+            </w:r>
+            <w:r>
+              <w:rPr>
+                <w:rFonts w:eastAsia="Times New Roman" w:cstheme="minorHAnsi"/>
+                <w:color w:val="000000"/>
+                <w:lang w:eastAsia="nb-NO"/>
+              </w:rPr>
+              <w:t xml:space="preserve"> %</w:t>
             </w:r>
           </w:p>
         </w:tc>
         <w:tc>
           <w:tcPr>
-            <w:tcW w:w="2934" w:type="dxa"/>
+            <w:tcW w:w="2748" w:type="dxa"/>
             <w:tcBorders>
               <w:top w:val="single" w:sz="6" w:space="0" w:color="CCCCCC"/>
               <w:left w:val="single" w:sz="6" w:space="0" w:color="CCCCCC"/>
@@ -6549,39 +6820,13 @@
                 <w:color w:val="000000"/>
                 <w:lang w:eastAsia="nb-NO"/>
               </w:rPr>
-              <w:t xml:space="preserve">Null oversving, null stasjonært avvik, </w:t>
-            </w:r>
-            <w:proofErr w:type="gramStart"/>
-            <w:r>
-              <w:rPr>
-                <w:rFonts w:eastAsia="Times New Roman" w:cstheme="minorHAnsi"/>
-                <w:color w:val="000000"/>
-                <w:lang w:eastAsia="nb-NO"/>
-              </w:rPr>
-              <w:t>hurtig</w:t>
-            </w:r>
-            <w:r>
-              <w:rPr>
-                <w:rFonts w:eastAsia="Times New Roman" w:cstheme="minorHAnsi"/>
-                <w:color w:val="000000"/>
-                <w:lang w:eastAsia="nb-NO"/>
-              </w:rPr>
-              <w:t xml:space="preserve"> innsvinging,</w:t>
-            </w:r>
-            <w:proofErr w:type="gramEnd"/>
-            <w:r>
-              <w:rPr>
-                <w:rFonts w:eastAsia="Times New Roman" w:cstheme="minorHAnsi"/>
-                <w:color w:val="000000"/>
-                <w:lang w:eastAsia="nb-NO"/>
-              </w:rPr>
-              <w:t xml:space="preserve"> robust system</w:t>
+              <w:t>Prosessverdien vil nå referanseverdien etter en viss tid, og innsvingningsforløpet er uten oversving.</w:t>
             </w:r>
           </w:p>
         </w:tc>
         <w:tc>
           <w:tcPr>
-            <w:tcW w:w="1631" w:type="dxa"/>
+            <w:tcW w:w="1825" w:type="dxa"/>
             <w:tcBorders>
               <w:top w:val="single" w:sz="6" w:space="0" w:color="CCCCCC"/>
               <w:left w:val="single" w:sz="6" w:space="0" w:color="CCCCCC"/>
@@ -6614,7 +6859,7 @@
         </w:trPr>
         <w:tc>
           <w:tcPr>
-            <w:tcW w:w="4330" w:type="dxa"/>
+            <w:tcW w:w="4322" w:type="dxa"/>
             <w:tcBorders>
               <w:top w:val="single" w:sz="6" w:space="0" w:color="CCCCCC"/>
               <w:left w:val="single" w:sz="12" w:space="0" w:color="000000"/>
@@ -6632,7 +6877,7 @@
           </w:tcPr>
           <w:p>
             <w:pPr>
-              <w:pStyle w:val="Listeavsnitt"/>
+              <w:pStyle w:val="ListParagraph"/>
               <w:numPr>
                 <w:ilvl w:val="0"/>
                 <w:numId w:val="4"/>
@@ -6657,7 +6902,7 @@
         </w:tc>
         <w:tc>
           <w:tcPr>
-            <w:tcW w:w="2934" w:type="dxa"/>
+            <w:tcW w:w="2748" w:type="dxa"/>
             <w:tcBorders>
               <w:top w:val="single" w:sz="6" w:space="0" w:color="CCCCCC"/>
               <w:left w:val="single" w:sz="6" w:space="0" w:color="CCCCCC"/>
@@ -6688,13 +6933,13 @@
                 <w:color w:val="000000"/>
                 <w:lang w:eastAsia="nb-NO"/>
               </w:rPr>
-              <w:t>…</w:t>
+              <w:t>Med foroverkoplinga innkoblet blir prosessverdien stabil på referanseverdien tidligere enn uten foroverkoblingen utkoblet.</w:t>
             </w:r>
           </w:p>
         </w:tc>
         <w:tc>
           <w:tcPr>
-            <w:tcW w:w="1631" w:type="dxa"/>
+            <w:tcW w:w="1825" w:type="dxa"/>
             <w:tcBorders>
               <w:top w:val="single" w:sz="6" w:space="0" w:color="CCCCCC"/>
               <w:left w:val="single" w:sz="6" w:space="0" w:color="CCCCCC"/>
@@ -6727,7 +6972,7 @@
         </w:trPr>
         <w:tc>
           <w:tcPr>
-            <w:tcW w:w="4330" w:type="dxa"/>
+            <w:tcW w:w="4322" w:type="dxa"/>
             <w:tcBorders>
               <w:top w:val="single" w:sz="6" w:space="0" w:color="CCCCCC"/>
               <w:left w:val="single" w:sz="12" w:space="0" w:color="000000"/>
@@ -6745,7 +6990,7 @@
           </w:tcPr>
           <w:p>
             <w:pPr>
-              <w:pStyle w:val="Listeavsnitt"/>
+              <w:pStyle w:val="ListParagraph"/>
               <w:numPr>
                 <w:ilvl w:val="0"/>
                 <w:numId w:val="4"/>
@@ -6764,21 +7009,13 @@
                 <w:color w:val="000000"/>
                 <w:lang w:eastAsia="nb-NO"/>
               </w:rPr>
-              <w:t xml:space="preserve">Veksling mellom </w:t>
-            </w:r>
-            <w:r>
-              <w:rPr>
-                <w:rFonts w:eastAsia="Times New Roman" w:cstheme="minorHAnsi"/>
-                <w:color w:val="000000"/>
-                <w:lang w:eastAsia="nb-NO"/>
-              </w:rPr>
-              <w:t>direkte/reversert regulering</w:t>
+              <w:t>Veksling mellom direkte/reversert regulering</w:t>
             </w:r>
           </w:p>
         </w:tc>
         <w:tc>
           <w:tcPr>
-            <w:tcW w:w="2934" w:type="dxa"/>
+            <w:tcW w:w="2748" w:type="dxa"/>
             <w:tcBorders>
               <w:top w:val="single" w:sz="6" w:space="0" w:color="CCCCCC"/>
               <w:left w:val="single" w:sz="6" w:space="0" w:color="CCCCCC"/>
@@ -6809,13 +7046,13 @@
                 <w:color w:val="000000"/>
                 <w:lang w:eastAsia="nb-NO"/>
               </w:rPr>
-              <w:t>…</w:t>
+              <w:t>Ved bytting av modus vil pådragsorganet gå feil veil, og systemet blir ustabilt.</w:t>
             </w:r>
           </w:p>
         </w:tc>
         <w:tc>
           <w:tcPr>
-            <w:tcW w:w="1631" w:type="dxa"/>
+            <w:tcW w:w="1825" w:type="dxa"/>
             <w:tcBorders>
               <w:top w:val="single" w:sz="6" w:space="0" w:color="CCCCCC"/>
               <w:left w:val="single" w:sz="6" w:space="0" w:color="CCCCCC"/>
@@ -6901,6 +7138,22 @@
               </w:rPr>
               <w:t>I plottet av prosessreguleringen skal man se at prosessverdien har glatte og fine kurver som går mot den satte referanseverdien.</w:t>
             </w:r>
+            <w:r>
+              <w:rPr>
+                <w:rFonts w:eastAsia="Times New Roman" w:cstheme="minorHAnsi"/>
+                <w:color w:val="000000"/>
+                <w:lang w:eastAsia="nb-NO"/>
+              </w:rPr>
+              <w:t xml:space="preserve"> </w:t>
+            </w:r>
+            <w:r>
+              <w:rPr>
+                <w:rFonts w:eastAsia="Times New Roman" w:cstheme="minorHAnsi"/>
+                <w:color w:val="000000"/>
+                <w:lang w:eastAsia="nb-NO"/>
+              </w:rPr>
+              <w:t>Regulatoren vil fungere optimalt etter kundens ønske ved de gitte parameterne som kunde får fra utviklere.</w:t>
+            </w:r>
           </w:p>
         </w:tc>
       </w:tr>
@@ -6942,6 +7195,26 @@
         </w:rPr>
       </w:pPr>
     </w:p>
+    <w:p>
+      <w:pPr>
+        <w:rPr>
+          <w:sz w:val="24"/>
+        </w:rPr>
+      </w:pPr>
+      <w:r>
+        <w:rPr>
+          <w:sz w:val="24"/>
+        </w:rPr>
+        <w:br w:type="page"/>
+      </w:r>
+    </w:p>
+    <w:p>
+      <w:pPr>
+        <w:rPr>
+          <w:sz w:val="24"/>
+        </w:rPr>
+      </w:pPr>
+    </w:p>
     <w:tbl>
       <w:tblPr>
         <w:tblW w:w="8895" w:type="dxa"/>
@@ -6952,9 +7225,9 @@
         <w:tblLook w:val="04A0" w:firstRow="1" w:lastRow="0" w:firstColumn="1" w:lastColumn="0" w:noHBand="0" w:noVBand="1"/>
       </w:tblPr>
       <w:tblGrid>
-        <w:gridCol w:w="4319"/>
-        <w:gridCol w:w="3039"/>
-        <w:gridCol w:w="1537"/>
+        <w:gridCol w:w="4061"/>
+        <w:gridCol w:w="2823"/>
+        <w:gridCol w:w="2011"/>
       </w:tblGrid>
       <w:tr>
         <w:trPr>
@@ -6962,7 +7235,7 @@
         </w:trPr>
         <w:tc>
           <w:tcPr>
-            <w:tcW w:w="4349" w:type="dxa"/>
+            <w:tcW w:w="4319" w:type="dxa"/>
             <w:tcBorders>
               <w:top w:val="single" w:sz="12" w:space="0" w:color="000000"/>
               <w:left w:val="single" w:sz="12" w:space="0" w:color="000000"/>
@@ -7003,7 +7276,7 @@
         </w:tc>
         <w:tc>
           <w:tcPr>
-            <w:tcW w:w="3077" w:type="dxa"/>
+            <w:tcW w:w="3039" w:type="dxa"/>
             <w:tcBorders>
               <w:top w:val="single" w:sz="12" w:space="0" w:color="000000"/>
               <w:left w:val="single" w:sz="6" w:space="0" w:color="CCCCCC"/>
@@ -7044,7 +7317,7 @@
         </w:tc>
         <w:tc>
           <w:tcPr>
-            <w:tcW w:w="1469" w:type="dxa"/>
+            <w:tcW w:w="1537" w:type="dxa"/>
             <w:tcBorders>
               <w:top w:val="single" w:sz="12" w:space="0" w:color="000000"/>
               <w:left w:val="single" w:sz="6" w:space="0" w:color="CCCCCC"/>
@@ -7152,7 +7425,21 @@
                 <w:rFonts w:eastAsia="Times New Roman" w:cstheme="minorHAnsi"/>
                 <w:lang w:eastAsia="nb-NO"/>
               </w:rPr>
-              <w:t xml:space="preserve"> med PID-regulator til manuell modus og omvendt.</w:t>
+              <w:t xml:space="preserve"> med PID-regulator til manuell modus</w:t>
+            </w:r>
+            <w:r>
+              <w:rPr>
+                <w:rFonts w:eastAsia="Times New Roman" w:cstheme="minorHAnsi"/>
+                <w:lang w:eastAsia="nb-NO"/>
+              </w:rPr>
+              <w:t>,</w:t>
+            </w:r>
+            <w:r>
+              <w:rPr>
+                <w:rFonts w:eastAsia="Times New Roman" w:cstheme="minorHAnsi"/>
+                <w:lang w:eastAsia="nb-NO"/>
+              </w:rPr>
+              <w:t xml:space="preserve"> og omvendt.</w:t>
             </w:r>
           </w:p>
           <w:p>
@@ -7172,7 +7459,7 @@
         </w:trPr>
         <w:tc>
           <w:tcPr>
-            <w:tcW w:w="4349" w:type="dxa"/>
+            <w:tcW w:w="4319" w:type="dxa"/>
             <w:tcBorders>
               <w:top w:val="single" w:sz="6" w:space="0" w:color="CCCCCC"/>
               <w:left w:val="single" w:sz="12" w:space="0" w:color="000000"/>
@@ -7235,13 +7522,37 @@
                 <w:color w:val="000000"/>
                 <w:lang w:eastAsia="nb-NO"/>
               </w:rPr>
-              <w:t>Veksle fra manuell til auto</w:t>
+              <w:t xml:space="preserve">Veksle fra </w:t>
+            </w:r>
+            <w:r>
+              <w:rPr>
+                <w:rFonts w:eastAsia="Times New Roman" w:cstheme="minorHAnsi"/>
+                <w:color w:val="000000"/>
+                <w:lang w:eastAsia="nb-NO"/>
+              </w:rPr>
+              <w:t>auto</w:t>
+            </w:r>
+            <w:r>
+              <w:rPr>
+                <w:rFonts w:eastAsia="Times New Roman" w:cstheme="minorHAnsi"/>
+                <w:color w:val="000000"/>
+                <w:lang w:eastAsia="nb-NO"/>
+              </w:rPr>
+              <w:t xml:space="preserve"> til </w:t>
+            </w:r>
+            <w:r>
+              <w:rPr>
+                <w:rFonts w:eastAsia="Times New Roman" w:cstheme="minorHAnsi"/>
+                <w:color w:val="000000"/>
+                <w:lang w:eastAsia="nb-NO"/>
+              </w:rPr>
+              <w:t>manuell</w:t>
             </w:r>
           </w:p>
         </w:tc>
         <w:tc>
           <w:tcPr>
-            <w:tcW w:w="3077" w:type="dxa"/>
+            <w:tcW w:w="3039" w:type="dxa"/>
             <w:tcBorders>
               <w:top w:val="single" w:sz="6" w:space="0" w:color="CCCCCC"/>
               <w:left w:val="single" w:sz="6" w:space="0" w:color="CCCCCC"/>
@@ -7272,13 +7583,39 @@
                 <w:color w:val="000000"/>
                 <w:lang w:eastAsia="nb-NO"/>
               </w:rPr>
-              <w:t>Stasjonært avvik vil forsvinne</w:t>
-            </w:r>
+              <w:t xml:space="preserve">Vil få stasjonært avvik dersom prosessen ikke har nådd stasjonær verdi ved </w:t>
+            </w:r>
+            <w:proofErr w:type="gramStart"/>
+            <w:r>
+              <w:rPr>
+                <w:rFonts w:eastAsia="Times New Roman" w:cstheme="minorHAnsi"/>
+                <w:color w:val="000000"/>
+                <w:lang w:eastAsia="nb-NO"/>
+              </w:rPr>
+              <w:t>veksling</w:t>
+            </w:r>
+            <w:r>
+              <w:rPr>
+                <w:rFonts w:eastAsia="Times New Roman" w:cstheme="minorHAnsi"/>
+                <w:color w:val="000000"/>
+                <w:lang w:eastAsia="nb-NO"/>
+              </w:rPr>
+              <w:t xml:space="preserve"> </w:t>
+            </w:r>
+            <w:r>
+              <w:rPr>
+                <w:rFonts w:eastAsia="Times New Roman" w:cstheme="minorHAnsi"/>
+                <w:color w:val="000000"/>
+                <w:lang w:eastAsia="nb-NO"/>
+              </w:rPr>
+              <w:t>.</w:t>
+            </w:r>
+            <w:proofErr w:type="gramEnd"/>
           </w:p>
         </w:tc>
         <w:tc>
           <w:tcPr>
-            <w:tcW w:w="1469" w:type="dxa"/>
+            <w:tcW w:w="1537" w:type="dxa"/>
             <w:tcBorders>
               <w:top w:val="single" w:sz="6" w:space="0" w:color="CCCCCC"/>
               <w:left w:val="single" w:sz="6" w:space="0" w:color="CCCCCC"/>
@@ -7311,7 +7648,7 @@
         </w:trPr>
         <w:tc>
           <w:tcPr>
-            <w:tcW w:w="4349" w:type="dxa"/>
+            <w:tcW w:w="4319" w:type="dxa"/>
             <w:tcBorders>
               <w:top w:val="single" w:sz="6" w:space="0" w:color="CCCCCC"/>
               <w:left w:val="single" w:sz="12" w:space="0" w:color="000000"/>
@@ -7374,13 +7711,21 @@
                 <w:color w:val="000000"/>
                 <w:lang w:eastAsia="nb-NO"/>
               </w:rPr>
-              <w:t>Veksle fra auto til manuell</w:t>
+              <w:t>Veksle fra manuell</w:t>
+            </w:r>
+            <w:r>
+              <w:rPr>
+                <w:rFonts w:eastAsia="Times New Roman" w:cstheme="minorHAnsi"/>
+                <w:color w:val="000000"/>
+                <w:lang w:eastAsia="nb-NO"/>
+              </w:rPr>
+              <w:t xml:space="preserve"> til auto</w:t>
             </w:r>
           </w:p>
         </w:tc>
         <w:tc>
           <w:tcPr>
-            <w:tcW w:w="3077" w:type="dxa"/>
+            <w:tcW w:w="3039" w:type="dxa"/>
             <w:tcBorders>
               <w:top w:val="single" w:sz="6" w:space="0" w:color="CCCCCC"/>
               <w:left w:val="single" w:sz="6" w:space="0" w:color="CCCCCC"/>
@@ -7411,13 +7756,29 @@
                 <w:color w:val="000000"/>
                 <w:lang w:eastAsia="nb-NO"/>
               </w:rPr>
-              <w:t>Vil få stasjonært avvik dersom prosessen ikke har nådd stasjonær verdi ved veksling</w:t>
+              <w:t>PID-regulatoren vil begynne å regulere, og da vil s</w:t>
+            </w:r>
+            <w:r>
+              <w:rPr>
+                <w:rFonts w:eastAsia="Times New Roman" w:cstheme="minorHAnsi"/>
+                <w:color w:val="000000"/>
+                <w:lang w:eastAsia="nb-NO"/>
+              </w:rPr>
+              <w:t>tasjonært avvik vil forsvinne</w:t>
+            </w:r>
+            <w:r>
+              <w:rPr>
+                <w:rFonts w:eastAsia="Times New Roman" w:cstheme="minorHAnsi"/>
+                <w:color w:val="000000"/>
+                <w:lang w:eastAsia="nb-NO"/>
+              </w:rPr>
+              <w:t>.</w:t>
             </w:r>
           </w:p>
         </w:tc>
         <w:tc>
           <w:tcPr>
-            <w:tcW w:w="1469" w:type="dxa"/>
+            <w:tcW w:w="1537" w:type="dxa"/>
             <w:tcBorders>
               <w:top w:val="single" w:sz="6" w:space="0" w:color="CCCCCC"/>
               <w:left w:val="single" w:sz="6" w:space="0" w:color="CCCCCC"/>
@@ -7450,7 +7811,7 @@
         </w:trPr>
         <w:tc>
           <w:tcPr>
-            <w:tcW w:w="4349" w:type="dxa"/>
+            <w:tcW w:w="4319" w:type="dxa"/>
             <w:tcBorders>
               <w:top w:val="single" w:sz="6" w:space="0" w:color="CCCCCC"/>
               <w:left w:val="single" w:sz="12" w:space="0" w:color="000000"/>
@@ -7464,7 +7825,6 @@
               <w:right w:w="45" w:type="dxa"/>
             </w:tcMar>
             <w:vAlign w:val="bottom"/>
-            <w:hideMark/>
           </w:tcPr>
           <w:p>
             <w:pPr>
@@ -7481,29 +7841,31 @@
                 <w:color w:val="000000"/>
                 <w:lang w:eastAsia="nb-NO"/>
               </w:rPr>
-              <w:t xml:space="preserve">  </w:t>
-            </w:r>
-            <w:r>
-              <w:rPr>
-                <w:rFonts w:eastAsia="Times New Roman" w:cstheme="minorHAnsi"/>
-                <w:color w:val="000000"/>
-                <w:lang w:eastAsia="nb-NO"/>
-              </w:rPr>
-              <w:t xml:space="preserve"> </w:t>
-            </w:r>
-            <w:r>
-              <w:rPr>
-                <w:rFonts w:eastAsia="Times New Roman" w:cstheme="minorHAnsi"/>
-                <w:color w:val="000000"/>
-                <w:lang w:eastAsia="nb-NO"/>
-              </w:rPr>
-              <w:t xml:space="preserve">3.   </w:t>
+              <w:t xml:space="preserve">   3.   Endring av min/</w:t>
+            </w:r>
+            <w:proofErr w:type="spellStart"/>
+            <w:r>
+              <w:rPr>
+                <w:rFonts w:eastAsia="Times New Roman" w:cstheme="minorHAnsi"/>
+                <w:color w:val="000000"/>
+                <w:lang w:eastAsia="nb-NO"/>
+              </w:rPr>
+              <w:t>max</w:t>
+            </w:r>
+            <w:proofErr w:type="spellEnd"/>
+            <w:r>
+              <w:rPr>
+                <w:rFonts w:eastAsia="Times New Roman" w:cstheme="minorHAnsi"/>
+                <w:color w:val="000000"/>
+                <w:lang w:eastAsia="nb-NO"/>
+              </w:rPr>
+              <w:t xml:space="preserve"> pådrag</w:t>
             </w:r>
           </w:p>
         </w:tc>
         <w:tc>
           <w:tcPr>
-            <w:tcW w:w="3077" w:type="dxa"/>
+            <w:tcW w:w="3039" w:type="dxa"/>
             <w:tcBorders>
               <w:top w:val="single" w:sz="6" w:space="0" w:color="CCCCCC"/>
               <w:left w:val="single" w:sz="6" w:space="0" w:color="CCCCCC"/>
@@ -7517,7 +7879,6 @@
               <w:right w:w="45" w:type="dxa"/>
             </w:tcMar>
             <w:vAlign w:val="bottom"/>
-            <w:hideMark/>
           </w:tcPr>
           <w:p>
             <w:pPr>
@@ -7534,13 +7895,31 @@
                 <w:color w:val="000000"/>
                 <w:lang w:eastAsia="nb-NO"/>
               </w:rPr>
-              <w:t>…</w:t>
+              <w:t xml:space="preserve">Regulatoren vil gi ut pådrag som ikke overskrider de gitte grensene både i manuell og </w:t>
+            </w:r>
+            <w:proofErr w:type="spellStart"/>
+            <w:r>
+              <w:rPr>
+                <w:rFonts w:eastAsia="Times New Roman" w:cstheme="minorHAnsi"/>
+                <w:color w:val="000000"/>
+                <w:lang w:eastAsia="nb-NO"/>
+              </w:rPr>
+              <w:t>automodus</w:t>
+            </w:r>
+            <w:proofErr w:type="spellEnd"/>
+            <w:r>
+              <w:rPr>
+                <w:rFonts w:eastAsia="Times New Roman" w:cstheme="minorHAnsi"/>
+                <w:color w:val="000000"/>
+                <w:lang w:eastAsia="nb-NO"/>
+              </w:rPr>
+              <w:t>.</w:t>
             </w:r>
           </w:p>
         </w:tc>
         <w:tc>
           <w:tcPr>
-            <w:tcW w:w="1469" w:type="dxa"/>
+            <w:tcW w:w="1537" w:type="dxa"/>
             <w:tcBorders>
               <w:top w:val="single" w:sz="6" w:space="0" w:color="CCCCCC"/>
               <w:left w:val="single" w:sz="6" w:space="0" w:color="CCCCCC"/>
@@ -7554,7 +7933,6 @@
               <w:right w:w="45" w:type="dxa"/>
             </w:tcMar>
             <w:vAlign w:val="bottom"/>
-            <w:hideMark/>
           </w:tcPr>
           <w:p>
             <w:pPr>
@@ -7624,8 +8002,34 @@
                 <w:color w:val="000000"/>
                 <w:lang w:eastAsia="nb-NO"/>
               </w:rPr>
-              <w:t>I plottet av prosessreguleringen skal man se at det ikke dukker opp sprang og oversving i prosessverdien.</w:t>
-            </w:r>
+              <w:t>I plottet av prosess</w:t>
+            </w:r>
+            <w:r>
+              <w:rPr>
+                <w:rFonts w:eastAsia="Times New Roman" w:cstheme="minorHAnsi"/>
+                <w:color w:val="000000"/>
+                <w:lang w:eastAsia="nb-NO"/>
+              </w:rPr>
+              <w:t>verdien</w:t>
+            </w:r>
+            <w:r>
+              <w:rPr>
+                <w:rFonts w:eastAsia="Times New Roman" w:cstheme="minorHAnsi"/>
+                <w:color w:val="000000"/>
+                <w:lang w:eastAsia="nb-NO"/>
+              </w:rPr>
+              <w:t xml:space="preserve"> skal man se at det ikke dukker opp sprang og oversving i prosessverdien.</w:t>
+            </w:r>
+            <w:r>
+              <w:rPr>
+                <w:rFonts w:eastAsia="Times New Roman" w:cstheme="minorHAnsi"/>
+                <w:color w:val="000000"/>
+                <w:lang w:eastAsia="nb-NO"/>
+              </w:rPr>
+              <w:t xml:space="preserve"> Ved for lav maksimalverdi på pådraget kan man risikere at man får et stasjonært avvik, og for høy minimalverdi kan man risikere at man får et stasjonært avvik som ligger over referanseverdien.</w:t>
+            </w:r>
+            <w:bookmarkStart w:id="0" w:name="_GoBack"/>
+            <w:bookmarkEnd w:id="0"/>
           </w:p>
         </w:tc>
       </w:tr>
@@ -7667,2291 +8071,9 @@
         </w:rPr>
       </w:pPr>
     </w:p>
-    <w:tbl>
-      <w:tblPr>
-        <w:tblW w:w="8895" w:type="dxa"/>
-        <w:tblCellMar>
-          <w:left w:w="0" w:type="dxa"/>
-          <w:right w:w="0" w:type="dxa"/>
-        </w:tblCellMar>
-        <w:tblLook w:val="04A0" w:firstRow="1" w:lastRow="0" w:firstColumn="1" w:lastColumn="0" w:noHBand="0" w:noVBand="1"/>
-      </w:tblPr>
-      <w:tblGrid>
-        <w:gridCol w:w="4172"/>
-        <w:gridCol w:w="3055"/>
-        <w:gridCol w:w="1668"/>
-      </w:tblGrid>
-      <w:tr>
-        <w:trPr>
-          <w:trHeight w:val="300"/>
-        </w:trPr>
-        <w:tc>
-          <w:tcPr>
-            <w:tcW w:w="4380" w:type="dxa"/>
-            <w:tcBorders>
-              <w:top w:val="single" w:sz="12" w:space="0" w:color="000000"/>
-              <w:left w:val="single" w:sz="12" w:space="0" w:color="000000"/>
-              <w:bottom w:val="single" w:sz="12" w:space="0" w:color="000000"/>
-              <w:right w:val="single" w:sz="12" w:space="0" w:color="000000"/>
-            </w:tcBorders>
-            <w:tcMar>
-              <w:top w:w="0" w:type="dxa"/>
-              <w:left w:w="45" w:type="dxa"/>
-              <w:bottom w:w="0" w:type="dxa"/>
-              <w:right w:w="45" w:type="dxa"/>
-            </w:tcMar>
-            <w:vAlign w:val="bottom"/>
-            <w:hideMark/>
-          </w:tcPr>
-          <w:p>
-            <w:pPr>
-              <w:spacing w:after="0" w:line="240" w:lineRule="auto"/>
-              <w:rPr>
-                <w:rFonts w:ascii="Calibri" w:eastAsia="Times New Roman" w:hAnsi="Calibri" w:cs="Calibri"/>
-                <w:b/>
-                <w:bCs/>
-                <w:color w:val="000000"/>
-                <w:lang w:eastAsia="nb-NO"/>
-              </w:rPr>
-            </w:pPr>
-            <w:r>
-              <w:rPr>
-                <w:rFonts w:ascii="Calibri" w:eastAsia="Times New Roman" w:hAnsi="Calibri" w:cs="Calibri"/>
-                <w:b/>
-                <w:bCs/>
-                <w:color w:val="000000"/>
-                <w:lang w:eastAsia="nb-NO"/>
-              </w:rPr>
-              <w:t>Endre tastetiden</w:t>
-            </w:r>
-          </w:p>
-        </w:tc>
-        <w:tc>
-          <w:tcPr>
-            <w:tcW w:w="3118" w:type="dxa"/>
-            <w:tcBorders>
-              <w:top w:val="single" w:sz="12" w:space="0" w:color="000000"/>
-              <w:left w:val="single" w:sz="6" w:space="0" w:color="CCCCCC"/>
-              <w:bottom w:val="single" w:sz="12" w:space="0" w:color="000000"/>
-              <w:right w:val="single" w:sz="12" w:space="0" w:color="000000"/>
-            </w:tcBorders>
-            <w:tcMar>
-              <w:top w:w="0" w:type="dxa"/>
-              <w:left w:w="45" w:type="dxa"/>
-              <w:bottom w:w="0" w:type="dxa"/>
-              <w:right w:w="45" w:type="dxa"/>
-            </w:tcMar>
-            <w:vAlign w:val="bottom"/>
-            <w:hideMark/>
-          </w:tcPr>
-          <w:p>
-            <w:pPr>
-              <w:spacing w:after="0" w:line="240" w:lineRule="auto"/>
-              <w:rPr>
-                <w:rFonts w:ascii="Calibri" w:eastAsia="Times New Roman" w:hAnsi="Calibri" w:cs="Calibri"/>
-                <w:b/>
-                <w:bCs/>
-                <w:color w:val="000000"/>
-                <w:lang w:eastAsia="nb-NO"/>
-              </w:rPr>
-            </w:pPr>
-            <w:r>
-              <w:rPr>
-                <w:rFonts w:ascii="Calibri" w:eastAsia="Times New Roman" w:hAnsi="Calibri" w:cs="Calibri"/>
-                <w:b/>
-                <w:bCs/>
-                <w:color w:val="000000"/>
-                <w:lang w:eastAsia="nb-NO"/>
-              </w:rPr>
-              <w:t>Forventet resultat</w:t>
-            </w:r>
-          </w:p>
-        </w:tc>
-        <w:tc>
-          <w:tcPr>
-            <w:tcW w:w="1397" w:type="dxa"/>
-            <w:tcBorders>
-              <w:top w:val="single" w:sz="12" w:space="0" w:color="000000"/>
-              <w:left w:val="single" w:sz="6" w:space="0" w:color="CCCCCC"/>
-              <w:bottom w:val="single" w:sz="12" w:space="0" w:color="000000"/>
-              <w:right w:val="single" w:sz="12" w:space="0" w:color="000000"/>
-            </w:tcBorders>
-            <w:tcMar>
-              <w:top w:w="0" w:type="dxa"/>
-              <w:left w:w="45" w:type="dxa"/>
-              <w:bottom w:w="0" w:type="dxa"/>
-              <w:right w:w="45" w:type="dxa"/>
-            </w:tcMar>
-            <w:vAlign w:val="bottom"/>
-            <w:hideMark/>
-          </w:tcPr>
-          <w:p>
-            <w:pPr>
-              <w:spacing w:after="0" w:line="240" w:lineRule="auto"/>
-              <w:rPr>
-                <w:rFonts w:ascii="Calibri" w:eastAsia="Times New Roman" w:hAnsi="Calibri" w:cs="Calibri"/>
-                <w:b/>
-                <w:bCs/>
-                <w:color w:val="000000"/>
-                <w:lang w:eastAsia="nb-NO"/>
-              </w:rPr>
-            </w:pPr>
-            <w:r>
-              <w:rPr>
-                <w:rFonts w:ascii="Calibri" w:eastAsia="Times New Roman" w:hAnsi="Calibri" w:cs="Calibri"/>
-                <w:b/>
-                <w:bCs/>
-                <w:color w:val="000000"/>
-                <w:lang w:eastAsia="nb-NO"/>
-              </w:rPr>
-              <w:t>Godkjennelse</w:t>
-            </w:r>
-          </w:p>
-        </w:tc>
-      </w:tr>
-      <w:tr>
-        <w:trPr>
-          <w:trHeight w:val="300"/>
-        </w:trPr>
-        <w:tc>
-          <w:tcPr>
-            <w:tcW w:w="8895" w:type="dxa"/>
-            <w:gridSpan w:val="3"/>
-            <w:tcBorders>
-              <w:top w:val="single" w:sz="6" w:space="0" w:color="CCCCCC"/>
-              <w:left w:val="single" w:sz="12" w:space="0" w:color="000000"/>
-              <w:bottom w:val="single" w:sz="12" w:space="0" w:color="000000"/>
-              <w:right w:val="single" w:sz="12" w:space="0" w:color="000000"/>
-            </w:tcBorders>
-            <w:tcMar>
-              <w:top w:w="0" w:type="dxa"/>
-              <w:left w:w="45" w:type="dxa"/>
-              <w:bottom w:w="0" w:type="dxa"/>
-              <w:right w:w="45" w:type="dxa"/>
-            </w:tcMar>
-            <w:vAlign w:val="bottom"/>
-            <w:hideMark/>
-          </w:tcPr>
-          <w:p>
-            <w:pPr>
-              <w:spacing w:after="0" w:line="240" w:lineRule="auto"/>
-              <w:rPr>
-                <w:rFonts w:eastAsia="Times New Roman" w:cstheme="minorHAnsi"/>
-                <w:lang w:eastAsia="nb-NO"/>
-              </w:rPr>
-            </w:pPr>
-            <w:r>
-              <w:rPr>
-                <w:rFonts w:eastAsia="Times New Roman" w:cstheme="minorHAnsi"/>
-                <w:lang w:eastAsia="nb-NO"/>
-              </w:rPr>
-              <w:t>Beskrivelse:</w:t>
-            </w:r>
-          </w:p>
-          <w:p>
-            <w:pPr>
-              <w:spacing w:after="0" w:line="240" w:lineRule="auto"/>
-              <w:rPr>
-                <w:rFonts w:eastAsia="Times New Roman" w:cstheme="minorHAnsi"/>
-                <w:lang w:eastAsia="nb-NO"/>
-              </w:rPr>
-            </w:pPr>
-            <w:r>
-              <w:rPr>
-                <w:rFonts w:eastAsia="Times New Roman" w:cstheme="minorHAnsi"/>
-                <w:lang w:eastAsia="nb-NO"/>
-              </w:rPr>
-              <w:t>Testen skal verifisere at man kan endre tastetiden for PLS-en.</w:t>
-            </w:r>
-          </w:p>
-          <w:p>
-            <w:pPr>
-              <w:spacing w:after="0" w:line="240" w:lineRule="auto"/>
-              <w:rPr>
-                <w:rFonts w:eastAsia="Times New Roman" w:cstheme="minorHAnsi"/>
-                <w:lang w:eastAsia="nb-NO"/>
-              </w:rPr>
-            </w:pPr>
-          </w:p>
-          <w:p>
-            <w:pPr>
-              <w:spacing w:after="0" w:line="240" w:lineRule="auto"/>
-              <w:rPr>
-                <w:rFonts w:eastAsia="Times New Roman" w:cstheme="minorHAnsi"/>
-                <w:lang w:eastAsia="nb-NO"/>
-              </w:rPr>
-            </w:pPr>
-          </w:p>
-        </w:tc>
-      </w:tr>
-      <w:tr>
-        <w:trPr>
-          <w:trHeight w:val="300"/>
-        </w:trPr>
-        <w:tc>
-          <w:tcPr>
-            <w:tcW w:w="4380" w:type="dxa"/>
-            <w:tcBorders>
-              <w:top w:val="single" w:sz="6" w:space="0" w:color="CCCCCC"/>
-              <w:left w:val="single" w:sz="12" w:space="0" w:color="000000"/>
-              <w:bottom w:val="single" w:sz="6" w:space="0" w:color="000000"/>
-              <w:right w:val="single" w:sz="12" w:space="0" w:color="000000"/>
-            </w:tcBorders>
-            <w:tcMar>
-              <w:top w:w="0" w:type="dxa"/>
-              <w:left w:w="45" w:type="dxa"/>
-              <w:bottom w:w="0" w:type="dxa"/>
-              <w:right w:w="45" w:type="dxa"/>
-            </w:tcMar>
-            <w:vAlign w:val="bottom"/>
-            <w:hideMark/>
-          </w:tcPr>
-          <w:p>
-            <w:pPr>
-              <w:spacing w:after="0" w:line="240" w:lineRule="auto"/>
-              <w:rPr>
-                <w:rFonts w:eastAsia="Times New Roman" w:cstheme="minorHAnsi"/>
-                <w:color w:val="000000"/>
-                <w:lang w:eastAsia="nb-NO"/>
-              </w:rPr>
-            </w:pPr>
-            <w:r>
-              <w:rPr>
-                <w:rFonts w:eastAsia="Times New Roman" w:cstheme="minorHAnsi"/>
-                <w:color w:val="000000"/>
-                <w:lang w:eastAsia="nb-NO"/>
-              </w:rPr>
-              <w:t xml:space="preserve">   1.   </w:t>
-            </w:r>
-            <w:r>
-              <w:rPr>
-                <w:rFonts w:eastAsia="Times New Roman" w:cstheme="minorHAnsi"/>
-                <w:color w:val="000000"/>
-                <w:lang w:eastAsia="nb-NO"/>
-              </w:rPr>
-              <w:t>Aksjon som skal utføres</w:t>
-            </w:r>
-          </w:p>
-        </w:tc>
-        <w:tc>
-          <w:tcPr>
-            <w:tcW w:w="3118" w:type="dxa"/>
-            <w:tcBorders>
-              <w:top w:val="single" w:sz="6" w:space="0" w:color="CCCCCC"/>
-              <w:left w:val="single" w:sz="6" w:space="0" w:color="CCCCCC"/>
-              <w:bottom w:val="single" w:sz="6" w:space="0" w:color="000000"/>
-              <w:right w:val="single" w:sz="12" w:space="0" w:color="000000"/>
-            </w:tcBorders>
-            <w:tcMar>
-              <w:top w:w="0" w:type="dxa"/>
-              <w:left w:w="45" w:type="dxa"/>
-              <w:bottom w:w="0" w:type="dxa"/>
-              <w:right w:w="45" w:type="dxa"/>
-            </w:tcMar>
-            <w:vAlign w:val="bottom"/>
-            <w:hideMark/>
-          </w:tcPr>
-          <w:p>
-            <w:pPr>
-              <w:spacing w:after="0" w:line="240" w:lineRule="auto"/>
-              <w:rPr>
-                <w:rFonts w:eastAsia="Times New Roman" w:cstheme="minorHAnsi"/>
-                <w:color w:val="000000"/>
-                <w:lang w:eastAsia="nb-NO"/>
-              </w:rPr>
-            </w:pPr>
-            <w:r>
-              <w:rPr>
-                <w:rFonts w:eastAsia="Times New Roman" w:cstheme="minorHAnsi"/>
-                <w:color w:val="000000"/>
-                <w:lang w:eastAsia="nb-NO"/>
-              </w:rPr>
-              <w:t>Forventet resultat fra aksjon</w:t>
-            </w:r>
-          </w:p>
-        </w:tc>
-        <w:tc>
-          <w:tcPr>
-            <w:tcW w:w="1397" w:type="dxa"/>
-            <w:tcBorders>
-              <w:top w:val="single" w:sz="6" w:space="0" w:color="CCCCCC"/>
-              <w:left w:val="single" w:sz="6" w:space="0" w:color="CCCCCC"/>
-              <w:bottom w:val="single" w:sz="6" w:space="0" w:color="000000"/>
-              <w:right w:val="single" w:sz="12" w:space="0" w:color="000000"/>
-            </w:tcBorders>
-            <w:tcMar>
-              <w:top w:w="0" w:type="dxa"/>
-              <w:left w:w="45" w:type="dxa"/>
-              <w:bottom w:w="0" w:type="dxa"/>
-              <w:right w:w="45" w:type="dxa"/>
-            </w:tcMar>
-            <w:vAlign w:val="bottom"/>
-            <w:hideMark/>
-          </w:tcPr>
-          <w:p>
-            <w:pPr>
-              <w:spacing w:after="0" w:line="240" w:lineRule="auto"/>
-              <w:rPr>
-                <w:rFonts w:eastAsia="Times New Roman" w:cstheme="minorHAnsi"/>
-                <w:lang w:eastAsia="nb-NO"/>
-              </w:rPr>
-            </w:pPr>
-          </w:p>
-        </w:tc>
-      </w:tr>
-      <w:tr>
-        <w:trPr>
-          <w:trHeight w:val="300"/>
-        </w:trPr>
-        <w:tc>
-          <w:tcPr>
-            <w:tcW w:w="4380" w:type="dxa"/>
-            <w:tcBorders>
-              <w:top w:val="single" w:sz="6" w:space="0" w:color="CCCCCC"/>
-              <w:left w:val="single" w:sz="12" w:space="0" w:color="000000"/>
-              <w:bottom w:val="single" w:sz="6" w:space="0" w:color="000000"/>
-              <w:right w:val="single" w:sz="12" w:space="0" w:color="000000"/>
-            </w:tcBorders>
-            <w:tcMar>
-              <w:top w:w="0" w:type="dxa"/>
-              <w:left w:w="45" w:type="dxa"/>
-              <w:bottom w:w="0" w:type="dxa"/>
-              <w:right w:w="45" w:type="dxa"/>
-            </w:tcMar>
-            <w:vAlign w:val="bottom"/>
-            <w:hideMark/>
-          </w:tcPr>
-          <w:p>
-            <w:pPr>
-              <w:spacing w:after="0" w:line="240" w:lineRule="auto"/>
-              <w:rPr>
-                <w:rFonts w:eastAsia="Times New Roman" w:cstheme="minorHAnsi"/>
-                <w:color w:val="000000"/>
-                <w:lang w:eastAsia="nb-NO"/>
-              </w:rPr>
-            </w:pPr>
-            <w:r>
-              <w:rPr>
-                <w:rFonts w:eastAsia="Times New Roman" w:cstheme="minorHAnsi"/>
-                <w:color w:val="000000"/>
-                <w:lang w:eastAsia="nb-NO"/>
-              </w:rPr>
-              <w:t xml:space="preserve">   </w:t>
-            </w:r>
-            <w:r>
-              <w:rPr>
-                <w:rFonts w:eastAsia="Times New Roman" w:cstheme="minorHAnsi"/>
-                <w:color w:val="000000"/>
-                <w:lang w:eastAsia="nb-NO"/>
-              </w:rPr>
-              <w:t xml:space="preserve">2. </w:t>
-            </w:r>
-            <w:r>
-              <w:rPr>
-                <w:rFonts w:eastAsia="Times New Roman" w:cstheme="minorHAnsi"/>
-                <w:color w:val="000000"/>
-                <w:lang w:eastAsia="nb-NO"/>
-              </w:rPr>
-              <w:t xml:space="preserve">  </w:t>
-            </w:r>
-            <w:r>
-              <w:rPr>
-                <w:rFonts w:eastAsia="Times New Roman" w:cstheme="minorHAnsi"/>
-                <w:color w:val="000000"/>
-                <w:lang w:eastAsia="nb-NO"/>
-              </w:rPr>
-              <w:t>Aksjon som skal utføres</w:t>
-            </w:r>
-          </w:p>
-        </w:tc>
-        <w:tc>
-          <w:tcPr>
-            <w:tcW w:w="3118" w:type="dxa"/>
-            <w:tcBorders>
-              <w:top w:val="single" w:sz="6" w:space="0" w:color="CCCCCC"/>
-              <w:left w:val="single" w:sz="6" w:space="0" w:color="CCCCCC"/>
-              <w:bottom w:val="single" w:sz="6" w:space="0" w:color="000000"/>
-              <w:right w:val="single" w:sz="12" w:space="0" w:color="000000"/>
-            </w:tcBorders>
-            <w:tcMar>
-              <w:top w:w="0" w:type="dxa"/>
-              <w:left w:w="45" w:type="dxa"/>
-              <w:bottom w:w="0" w:type="dxa"/>
-              <w:right w:w="45" w:type="dxa"/>
-            </w:tcMar>
-            <w:vAlign w:val="bottom"/>
-            <w:hideMark/>
-          </w:tcPr>
-          <w:p>
-            <w:pPr>
-              <w:spacing w:after="0" w:line="240" w:lineRule="auto"/>
-              <w:rPr>
-                <w:rFonts w:eastAsia="Times New Roman" w:cstheme="minorHAnsi"/>
-                <w:color w:val="000000"/>
-                <w:lang w:eastAsia="nb-NO"/>
-              </w:rPr>
-            </w:pPr>
-            <w:r>
-              <w:rPr>
-                <w:rFonts w:eastAsia="Times New Roman" w:cstheme="minorHAnsi"/>
-                <w:color w:val="000000"/>
-                <w:lang w:eastAsia="nb-NO"/>
-              </w:rPr>
-              <w:t>…</w:t>
-            </w:r>
-          </w:p>
-        </w:tc>
-        <w:tc>
-          <w:tcPr>
-            <w:tcW w:w="1397" w:type="dxa"/>
-            <w:tcBorders>
-              <w:top w:val="single" w:sz="6" w:space="0" w:color="CCCCCC"/>
-              <w:left w:val="single" w:sz="6" w:space="0" w:color="CCCCCC"/>
-              <w:bottom w:val="single" w:sz="6" w:space="0" w:color="000000"/>
-              <w:right w:val="single" w:sz="12" w:space="0" w:color="000000"/>
-            </w:tcBorders>
-            <w:tcMar>
-              <w:top w:w="0" w:type="dxa"/>
-              <w:left w:w="45" w:type="dxa"/>
-              <w:bottom w:w="0" w:type="dxa"/>
-              <w:right w:w="45" w:type="dxa"/>
-            </w:tcMar>
-            <w:vAlign w:val="bottom"/>
-            <w:hideMark/>
-          </w:tcPr>
-          <w:p>
-            <w:pPr>
-              <w:spacing w:after="0" w:line="240" w:lineRule="auto"/>
-              <w:rPr>
-                <w:rFonts w:eastAsia="Times New Roman" w:cstheme="minorHAnsi"/>
-                <w:lang w:eastAsia="nb-NO"/>
-              </w:rPr>
-            </w:pPr>
-          </w:p>
-        </w:tc>
-      </w:tr>
-      <w:tr>
-        <w:trPr>
-          <w:trHeight w:val="300"/>
-        </w:trPr>
-        <w:tc>
-          <w:tcPr>
-            <w:tcW w:w="4380" w:type="dxa"/>
-            <w:tcBorders>
-              <w:top w:val="single" w:sz="6" w:space="0" w:color="CCCCCC"/>
-              <w:left w:val="single" w:sz="12" w:space="0" w:color="000000"/>
-              <w:bottom w:val="single" w:sz="6" w:space="0" w:color="000000"/>
-              <w:right w:val="single" w:sz="12" w:space="0" w:color="000000"/>
-            </w:tcBorders>
-            <w:tcMar>
-              <w:top w:w="0" w:type="dxa"/>
-              <w:left w:w="45" w:type="dxa"/>
-              <w:bottom w:w="0" w:type="dxa"/>
-              <w:right w:w="45" w:type="dxa"/>
-            </w:tcMar>
-            <w:vAlign w:val="bottom"/>
-            <w:hideMark/>
-          </w:tcPr>
-          <w:p>
-            <w:pPr>
-              <w:spacing w:after="0" w:line="240" w:lineRule="auto"/>
-              <w:rPr>
-                <w:rFonts w:eastAsia="Times New Roman" w:cstheme="minorHAnsi"/>
-                <w:color w:val="000000"/>
-                <w:lang w:eastAsia="nb-NO"/>
-              </w:rPr>
-            </w:pPr>
-            <w:r>
-              <w:rPr>
-                <w:rFonts w:eastAsia="Times New Roman" w:cstheme="minorHAnsi"/>
-                <w:color w:val="000000"/>
-                <w:lang w:eastAsia="nb-NO"/>
-              </w:rPr>
-              <w:t xml:space="preserve">   3.   </w:t>
-            </w:r>
-            <w:r>
-              <w:rPr>
-                <w:rFonts w:eastAsia="Times New Roman" w:cstheme="minorHAnsi"/>
-                <w:color w:val="000000"/>
-                <w:lang w:eastAsia="nb-NO"/>
-              </w:rPr>
-              <w:t>Aksjon som skal utføres</w:t>
-            </w:r>
-          </w:p>
-        </w:tc>
-        <w:tc>
-          <w:tcPr>
-            <w:tcW w:w="3118" w:type="dxa"/>
-            <w:tcBorders>
-              <w:top w:val="single" w:sz="6" w:space="0" w:color="CCCCCC"/>
-              <w:left w:val="single" w:sz="6" w:space="0" w:color="CCCCCC"/>
-              <w:bottom w:val="single" w:sz="6" w:space="0" w:color="000000"/>
-              <w:right w:val="single" w:sz="12" w:space="0" w:color="000000"/>
-            </w:tcBorders>
-            <w:tcMar>
-              <w:top w:w="0" w:type="dxa"/>
-              <w:left w:w="45" w:type="dxa"/>
-              <w:bottom w:w="0" w:type="dxa"/>
-              <w:right w:w="45" w:type="dxa"/>
-            </w:tcMar>
-            <w:vAlign w:val="bottom"/>
-            <w:hideMark/>
-          </w:tcPr>
-          <w:p>
-            <w:pPr>
-              <w:spacing w:after="0" w:line="240" w:lineRule="auto"/>
-              <w:rPr>
-                <w:rFonts w:eastAsia="Times New Roman" w:cstheme="minorHAnsi"/>
-                <w:color w:val="000000"/>
-                <w:lang w:eastAsia="nb-NO"/>
-              </w:rPr>
-            </w:pPr>
-            <w:r>
-              <w:rPr>
-                <w:rFonts w:eastAsia="Times New Roman" w:cstheme="minorHAnsi"/>
-                <w:color w:val="000000"/>
-                <w:lang w:eastAsia="nb-NO"/>
-              </w:rPr>
-              <w:t>…</w:t>
-            </w:r>
-          </w:p>
-        </w:tc>
-        <w:tc>
-          <w:tcPr>
-            <w:tcW w:w="1397" w:type="dxa"/>
-            <w:tcBorders>
-              <w:top w:val="single" w:sz="6" w:space="0" w:color="CCCCCC"/>
-              <w:left w:val="single" w:sz="6" w:space="0" w:color="CCCCCC"/>
-              <w:bottom w:val="single" w:sz="6" w:space="0" w:color="000000"/>
-              <w:right w:val="single" w:sz="12" w:space="0" w:color="000000"/>
-            </w:tcBorders>
-            <w:tcMar>
-              <w:top w:w="0" w:type="dxa"/>
-              <w:left w:w="45" w:type="dxa"/>
-              <w:bottom w:w="0" w:type="dxa"/>
-              <w:right w:w="45" w:type="dxa"/>
-            </w:tcMar>
-            <w:vAlign w:val="bottom"/>
-            <w:hideMark/>
-          </w:tcPr>
-          <w:p>
-            <w:pPr>
-              <w:spacing w:after="0" w:line="240" w:lineRule="auto"/>
-              <w:rPr>
-                <w:rFonts w:eastAsia="Times New Roman" w:cstheme="minorHAnsi"/>
-                <w:lang w:eastAsia="nb-NO"/>
-              </w:rPr>
-            </w:pPr>
-          </w:p>
-        </w:tc>
-      </w:tr>
-      <w:tr>
-        <w:trPr>
-          <w:trHeight w:val="300"/>
-        </w:trPr>
-        <w:tc>
-          <w:tcPr>
-            <w:tcW w:w="4380" w:type="dxa"/>
-            <w:tcBorders>
-              <w:top w:val="single" w:sz="6" w:space="0" w:color="CCCCCC"/>
-              <w:left w:val="single" w:sz="12" w:space="0" w:color="000000"/>
-              <w:bottom w:val="single" w:sz="6" w:space="0" w:color="000000"/>
-              <w:right w:val="single" w:sz="12" w:space="0" w:color="000000"/>
-            </w:tcBorders>
-            <w:tcMar>
-              <w:top w:w="0" w:type="dxa"/>
-              <w:left w:w="45" w:type="dxa"/>
-              <w:bottom w:w="0" w:type="dxa"/>
-              <w:right w:w="45" w:type="dxa"/>
-            </w:tcMar>
-            <w:vAlign w:val="bottom"/>
-            <w:hideMark/>
-          </w:tcPr>
-          <w:p>
-            <w:pPr>
-              <w:spacing w:after="0" w:line="240" w:lineRule="auto"/>
-              <w:rPr>
-                <w:rFonts w:eastAsia="Times New Roman" w:cstheme="minorHAnsi"/>
-                <w:color w:val="000000"/>
-                <w:lang w:eastAsia="nb-NO"/>
-              </w:rPr>
-            </w:pPr>
-            <w:r>
-              <w:rPr>
-                <w:rFonts w:eastAsia="Times New Roman" w:cstheme="minorHAnsi"/>
-                <w:color w:val="000000"/>
-                <w:lang w:eastAsia="nb-NO"/>
-              </w:rPr>
-              <w:t xml:space="preserve">   4.   </w:t>
-            </w:r>
-            <w:r>
-              <w:rPr>
-                <w:rFonts w:eastAsia="Times New Roman" w:cstheme="minorHAnsi"/>
-                <w:color w:val="000000"/>
-                <w:lang w:eastAsia="nb-NO"/>
-              </w:rPr>
-              <w:t>…</w:t>
-            </w:r>
-          </w:p>
-        </w:tc>
-        <w:tc>
-          <w:tcPr>
-            <w:tcW w:w="3118" w:type="dxa"/>
-            <w:tcBorders>
-              <w:top w:val="single" w:sz="6" w:space="0" w:color="CCCCCC"/>
-              <w:left w:val="single" w:sz="6" w:space="0" w:color="CCCCCC"/>
-              <w:bottom w:val="single" w:sz="6" w:space="0" w:color="000000"/>
-              <w:right w:val="single" w:sz="12" w:space="0" w:color="000000"/>
-            </w:tcBorders>
-            <w:tcMar>
-              <w:top w:w="0" w:type="dxa"/>
-              <w:left w:w="45" w:type="dxa"/>
-              <w:bottom w:w="0" w:type="dxa"/>
-              <w:right w:w="45" w:type="dxa"/>
-            </w:tcMar>
-            <w:vAlign w:val="bottom"/>
-            <w:hideMark/>
-          </w:tcPr>
-          <w:p>
-            <w:pPr>
-              <w:spacing w:after="0" w:line="240" w:lineRule="auto"/>
-              <w:rPr>
-                <w:rFonts w:eastAsia="Times New Roman" w:cstheme="minorHAnsi"/>
-                <w:color w:val="000000"/>
-                <w:lang w:eastAsia="nb-NO"/>
-              </w:rPr>
-            </w:pPr>
-            <w:r>
-              <w:rPr>
-                <w:rFonts w:eastAsia="Times New Roman" w:cstheme="minorHAnsi"/>
-                <w:color w:val="000000"/>
-                <w:lang w:eastAsia="nb-NO"/>
-              </w:rPr>
-              <w:t>…</w:t>
-            </w:r>
-          </w:p>
-        </w:tc>
-        <w:tc>
-          <w:tcPr>
-            <w:tcW w:w="1397" w:type="dxa"/>
-            <w:tcBorders>
-              <w:top w:val="single" w:sz="6" w:space="0" w:color="CCCCCC"/>
-              <w:left w:val="single" w:sz="6" w:space="0" w:color="CCCCCC"/>
-              <w:bottom w:val="single" w:sz="6" w:space="0" w:color="000000"/>
-              <w:right w:val="single" w:sz="12" w:space="0" w:color="000000"/>
-            </w:tcBorders>
-            <w:tcMar>
-              <w:top w:w="0" w:type="dxa"/>
-              <w:left w:w="45" w:type="dxa"/>
-              <w:bottom w:w="0" w:type="dxa"/>
-              <w:right w:w="45" w:type="dxa"/>
-            </w:tcMar>
-            <w:vAlign w:val="bottom"/>
-            <w:hideMark/>
-          </w:tcPr>
-          <w:p>
-            <w:pPr>
-              <w:spacing w:after="0" w:line="240" w:lineRule="auto"/>
-              <w:rPr>
-                <w:rFonts w:eastAsia="Times New Roman" w:cstheme="minorHAnsi"/>
-                <w:lang w:eastAsia="nb-NO"/>
-              </w:rPr>
-            </w:pPr>
-          </w:p>
-        </w:tc>
-      </w:tr>
-      <w:tr>
-        <w:trPr>
-          <w:trHeight w:val="450"/>
-        </w:trPr>
-        <w:tc>
-          <w:tcPr>
-            <w:tcW w:w="0" w:type="auto"/>
-            <w:gridSpan w:val="3"/>
-            <w:vMerge w:val="restart"/>
-            <w:tcBorders>
-              <w:top w:val="single" w:sz="6" w:space="0" w:color="CCCCCC"/>
-              <w:left w:val="single" w:sz="12" w:space="0" w:color="000000"/>
-              <w:bottom w:val="single" w:sz="12" w:space="0" w:color="000000"/>
-              <w:right w:val="single" w:sz="12" w:space="0" w:color="000000"/>
-            </w:tcBorders>
-            <w:shd w:val="clear" w:color="auto" w:fill="FFFFFF"/>
-            <w:tcMar>
-              <w:top w:w="0" w:type="dxa"/>
-              <w:left w:w="45" w:type="dxa"/>
-              <w:bottom w:w="0" w:type="dxa"/>
-              <w:right w:w="45" w:type="dxa"/>
-            </w:tcMar>
-            <w:hideMark/>
-          </w:tcPr>
-          <w:p>
-            <w:pPr>
-              <w:spacing w:after="0" w:line="240" w:lineRule="auto"/>
-              <w:rPr>
-                <w:rFonts w:eastAsia="Times New Roman" w:cstheme="minorHAnsi"/>
-                <w:color w:val="000000"/>
-                <w:lang w:eastAsia="nb-NO"/>
-              </w:rPr>
-            </w:pPr>
-            <w:r>
-              <w:rPr>
-                <w:rFonts w:eastAsia="Times New Roman" w:cstheme="minorHAnsi"/>
-                <w:color w:val="000000"/>
-                <w:lang w:eastAsia="nb-NO"/>
-              </w:rPr>
-              <w:t>Kommentar:</w:t>
-            </w:r>
-          </w:p>
-          <w:p>
-            <w:pPr>
-              <w:spacing w:after="0" w:line="240" w:lineRule="auto"/>
-              <w:rPr>
-                <w:rFonts w:eastAsia="Times New Roman" w:cstheme="minorHAnsi"/>
-                <w:color w:val="000000"/>
-                <w:lang w:eastAsia="nb-NO"/>
-              </w:rPr>
-            </w:pPr>
-            <w:r>
-              <w:rPr>
-                <w:rFonts w:eastAsia="Times New Roman" w:cstheme="minorHAnsi"/>
-                <w:color w:val="000000"/>
-                <w:lang w:eastAsia="nb-NO"/>
-              </w:rPr>
-              <w:t>Tastetiden skrives inn i millisekunder (ms) og må</w:t>
-            </w:r>
-            <w:r>
-              <w:rPr>
-                <w:rFonts w:eastAsia="Times New Roman" w:cstheme="minorHAnsi"/>
-                <w:color w:val="000000"/>
-                <w:lang w:eastAsia="nb-NO"/>
-              </w:rPr>
-              <w:t xml:space="preserve"> ligge innenfor minimum- og maksimumsgrensen for tastetid på den gitte PLS-en.</w:t>
-            </w:r>
-          </w:p>
-        </w:tc>
-      </w:tr>
-      <w:tr>
-        <w:trPr>
-          <w:trHeight w:val="450"/>
-        </w:trPr>
-        <w:tc>
-          <w:tcPr>
-            <w:tcW w:w="0" w:type="auto"/>
-            <w:gridSpan w:val="3"/>
-            <w:vMerge/>
-            <w:tcBorders>
-              <w:top w:val="single" w:sz="6" w:space="0" w:color="CCCCCC"/>
-              <w:left w:val="single" w:sz="12" w:space="0" w:color="000000"/>
-              <w:bottom w:val="single" w:sz="12" w:space="0" w:color="000000"/>
-              <w:right w:val="single" w:sz="12" w:space="0" w:color="000000"/>
-            </w:tcBorders>
-            <w:vAlign w:val="center"/>
-            <w:hideMark/>
-          </w:tcPr>
-          <w:p>
-            <w:pPr>
-              <w:spacing w:after="0" w:line="240" w:lineRule="auto"/>
-              <w:rPr>
-                <w:rFonts w:ascii="Calibri" w:eastAsia="Times New Roman" w:hAnsi="Calibri" w:cs="Calibri"/>
-                <w:color w:val="000000"/>
-                <w:lang w:eastAsia="nb-NO"/>
-              </w:rPr>
-            </w:pPr>
-          </w:p>
-        </w:tc>
-      </w:tr>
-    </w:tbl>
-    <w:p>
-      <w:pPr>
-        <w:rPr>
-          <w:sz w:val="24"/>
-        </w:rPr>
-      </w:pPr>
-    </w:p>
-    <w:p>
-      <w:pPr>
-        <w:rPr>
-          <w:sz w:val="24"/>
-        </w:rPr>
-      </w:pPr>
-      <w:r>
-        <w:rPr>
-          <w:sz w:val="24"/>
-        </w:rPr>
-        <w:br w:type="page"/>
-      </w:r>
-    </w:p>
-    <w:p>
-      <w:pPr>
-        <w:rPr>
-          <w:sz w:val="24"/>
-        </w:rPr>
-      </w:pPr>
-    </w:p>
-    <w:tbl>
-      <w:tblPr>
-        <w:tblW w:w="8895" w:type="dxa"/>
-        <w:tblCellMar>
-          <w:left w:w="0" w:type="dxa"/>
-          <w:right w:w="0" w:type="dxa"/>
-        </w:tblCellMar>
-        <w:tblLook w:val="04A0" w:firstRow="1" w:lastRow="0" w:firstColumn="1" w:lastColumn="0" w:noHBand="0" w:noVBand="1"/>
-      </w:tblPr>
-      <w:tblGrid>
-        <w:gridCol w:w="4380"/>
-        <w:gridCol w:w="3118"/>
-        <w:gridCol w:w="1397"/>
-      </w:tblGrid>
-      <w:tr>
-        <w:trPr>
-          <w:trHeight w:val="300"/>
-        </w:trPr>
-        <w:tc>
-          <w:tcPr>
-            <w:tcW w:w="4380" w:type="dxa"/>
-            <w:tcBorders>
-              <w:top w:val="single" w:sz="12" w:space="0" w:color="000000"/>
-              <w:left w:val="single" w:sz="12" w:space="0" w:color="000000"/>
-              <w:bottom w:val="single" w:sz="12" w:space="0" w:color="000000"/>
-              <w:right w:val="single" w:sz="12" w:space="0" w:color="000000"/>
-            </w:tcBorders>
-            <w:tcMar>
-              <w:top w:w="0" w:type="dxa"/>
-              <w:left w:w="45" w:type="dxa"/>
-              <w:bottom w:w="0" w:type="dxa"/>
-              <w:right w:w="45" w:type="dxa"/>
-            </w:tcMar>
-            <w:vAlign w:val="bottom"/>
-            <w:hideMark/>
-          </w:tcPr>
-          <w:p>
-            <w:pPr>
-              <w:spacing w:after="0" w:line="240" w:lineRule="auto"/>
-              <w:rPr>
-                <w:rFonts w:ascii="Calibri" w:eastAsia="Times New Roman" w:hAnsi="Calibri" w:cs="Calibri"/>
-                <w:b/>
-                <w:bCs/>
-                <w:color w:val="000000"/>
-                <w:lang w:eastAsia="nb-NO"/>
-              </w:rPr>
-            </w:pPr>
-            <w:r>
-              <w:rPr>
-                <w:rFonts w:ascii="Calibri" w:eastAsia="Times New Roman" w:hAnsi="Calibri" w:cs="Calibri"/>
-                <w:color w:val="000000"/>
-                <w:lang w:eastAsia="nb-NO"/>
-              </w:rPr>
-              <w:t xml:space="preserve">Navn på deltest </w:t>
-            </w:r>
-          </w:p>
-        </w:tc>
-        <w:tc>
-          <w:tcPr>
-            <w:tcW w:w="3118" w:type="dxa"/>
-            <w:tcBorders>
-              <w:top w:val="single" w:sz="12" w:space="0" w:color="000000"/>
-              <w:left w:val="single" w:sz="6" w:space="0" w:color="CCCCCC"/>
-              <w:bottom w:val="single" w:sz="12" w:space="0" w:color="000000"/>
-              <w:right w:val="single" w:sz="12" w:space="0" w:color="000000"/>
-            </w:tcBorders>
-            <w:tcMar>
-              <w:top w:w="0" w:type="dxa"/>
-              <w:left w:w="45" w:type="dxa"/>
-              <w:bottom w:w="0" w:type="dxa"/>
-              <w:right w:w="45" w:type="dxa"/>
-            </w:tcMar>
-            <w:vAlign w:val="bottom"/>
-            <w:hideMark/>
-          </w:tcPr>
-          <w:p>
-            <w:pPr>
-              <w:spacing w:after="0" w:line="240" w:lineRule="auto"/>
-              <w:rPr>
-                <w:rFonts w:ascii="Calibri" w:eastAsia="Times New Roman" w:hAnsi="Calibri" w:cs="Calibri"/>
-                <w:b/>
-                <w:bCs/>
-                <w:color w:val="000000"/>
-                <w:lang w:eastAsia="nb-NO"/>
-              </w:rPr>
-            </w:pPr>
-            <w:r>
-              <w:rPr>
-                <w:rFonts w:ascii="Calibri" w:eastAsia="Times New Roman" w:hAnsi="Calibri" w:cs="Calibri"/>
-                <w:b/>
-                <w:bCs/>
-                <w:color w:val="000000"/>
-                <w:lang w:eastAsia="nb-NO"/>
-              </w:rPr>
-              <w:t>Forventet resultat</w:t>
-            </w:r>
-          </w:p>
-        </w:tc>
-        <w:tc>
-          <w:tcPr>
-            <w:tcW w:w="1397" w:type="dxa"/>
-            <w:tcBorders>
-              <w:top w:val="single" w:sz="12" w:space="0" w:color="000000"/>
-              <w:left w:val="single" w:sz="6" w:space="0" w:color="CCCCCC"/>
-              <w:bottom w:val="single" w:sz="12" w:space="0" w:color="000000"/>
-              <w:right w:val="single" w:sz="12" w:space="0" w:color="000000"/>
-            </w:tcBorders>
-            <w:tcMar>
-              <w:top w:w="0" w:type="dxa"/>
-              <w:left w:w="45" w:type="dxa"/>
-              <w:bottom w:w="0" w:type="dxa"/>
-              <w:right w:w="45" w:type="dxa"/>
-            </w:tcMar>
-            <w:vAlign w:val="bottom"/>
-            <w:hideMark/>
-          </w:tcPr>
-          <w:p>
-            <w:pPr>
-              <w:spacing w:after="0" w:line="240" w:lineRule="auto"/>
-              <w:rPr>
-                <w:rFonts w:ascii="Calibri" w:eastAsia="Times New Roman" w:hAnsi="Calibri" w:cs="Calibri"/>
-                <w:b/>
-                <w:bCs/>
-                <w:color w:val="000000"/>
-                <w:lang w:eastAsia="nb-NO"/>
-              </w:rPr>
-            </w:pPr>
-            <w:r>
-              <w:rPr>
-                <w:rFonts w:ascii="Calibri" w:eastAsia="Times New Roman" w:hAnsi="Calibri" w:cs="Calibri"/>
-                <w:b/>
-                <w:bCs/>
-                <w:color w:val="000000"/>
-                <w:lang w:eastAsia="nb-NO"/>
-              </w:rPr>
-              <w:t>Godkjennelse</w:t>
-            </w:r>
-          </w:p>
-        </w:tc>
-      </w:tr>
-      <w:tr>
-        <w:trPr>
-          <w:trHeight w:val="300"/>
-        </w:trPr>
-        <w:tc>
-          <w:tcPr>
-            <w:tcW w:w="8895" w:type="dxa"/>
-            <w:gridSpan w:val="3"/>
-            <w:tcBorders>
-              <w:top w:val="single" w:sz="6" w:space="0" w:color="CCCCCC"/>
-              <w:left w:val="single" w:sz="12" w:space="0" w:color="000000"/>
-              <w:bottom w:val="single" w:sz="12" w:space="0" w:color="000000"/>
-              <w:right w:val="single" w:sz="12" w:space="0" w:color="000000"/>
-            </w:tcBorders>
-            <w:tcMar>
-              <w:top w:w="0" w:type="dxa"/>
-              <w:left w:w="45" w:type="dxa"/>
-              <w:bottom w:w="0" w:type="dxa"/>
-              <w:right w:w="45" w:type="dxa"/>
-            </w:tcMar>
-            <w:vAlign w:val="bottom"/>
-            <w:hideMark/>
-          </w:tcPr>
-          <w:p>
-            <w:pPr>
-              <w:spacing w:after="0" w:line="240" w:lineRule="auto"/>
-              <w:rPr>
-                <w:rFonts w:eastAsia="Times New Roman" w:cstheme="minorHAnsi"/>
-                <w:lang w:eastAsia="nb-NO"/>
-              </w:rPr>
-            </w:pPr>
-            <w:r>
-              <w:rPr>
-                <w:rFonts w:eastAsia="Times New Roman" w:cstheme="minorHAnsi"/>
-                <w:lang w:eastAsia="nb-NO"/>
-              </w:rPr>
-              <w:t>Beskrivelse:</w:t>
-            </w:r>
-          </w:p>
-          <w:p>
-            <w:pPr>
-              <w:spacing w:after="0" w:line="240" w:lineRule="auto"/>
-              <w:rPr>
-                <w:rFonts w:eastAsia="Times New Roman" w:cstheme="minorHAnsi"/>
-                <w:lang w:eastAsia="nb-NO"/>
-              </w:rPr>
-            </w:pPr>
-            <w:r>
-              <w:rPr>
-                <w:rFonts w:eastAsia="Times New Roman" w:cstheme="minorHAnsi"/>
-                <w:lang w:eastAsia="nb-NO"/>
-              </w:rPr>
-              <w:t>Kort beskrivelse av deltest</w:t>
-            </w:r>
-          </w:p>
-          <w:p>
-            <w:pPr>
-              <w:spacing w:after="0" w:line="240" w:lineRule="auto"/>
-              <w:rPr>
-                <w:rFonts w:eastAsia="Times New Roman" w:cstheme="minorHAnsi"/>
-                <w:lang w:eastAsia="nb-NO"/>
-              </w:rPr>
-            </w:pPr>
-          </w:p>
-          <w:p>
-            <w:pPr>
-              <w:spacing w:after="0" w:line="240" w:lineRule="auto"/>
-              <w:rPr>
-                <w:rFonts w:eastAsia="Times New Roman" w:cstheme="minorHAnsi"/>
-                <w:lang w:eastAsia="nb-NO"/>
-              </w:rPr>
-            </w:pPr>
-          </w:p>
-        </w:tc>
-      </w:tr>
-      <w:tr>
-        <w:trPr>
-          <w:trHeight w:val="300"/>
-        </w:trPr>
-        <w:tc>
-          <w:tcPr>
-            <w:tcW w:w="4380" w:type="dxa"/>
-            <w:tcBorders>
-              <w:top w:val="single" w:sz="6" w:space="0" w:color="CCCCCC"/>
-              <w:left w:val="single" w:sz="12" w:space="0" w:color="000000"/>
-              <w:bottom w:val="single" w:sz="6" w:space="0" w:color="000000"/>
-              <w:right w:val="single" w:sz="12" w:space="0" w:color="000000"/>
-            </w:tcBorders>
-            <w:tcMar>
-              <w:top w:w="0" w:type="dxa"/>
-              <w:left w:w="45" w:type="dxa"/>
-              <w:bottom w:w="0" w:type="dxa"/>
-              <w:right w:w="45" w:type="dxa"/>
-            </w:tcMar>
-            <w:vAlign w:val="bottom"/>
-            <w:hideMark/>
-          </w:tcPr>
-          <w:p>
-            <w:pPr>
-              <w:spacing w:after="0" w:line="240" w:lineRule="auto"/>
-              <w:rPr>
-                <w:rFonts w:eastAsia="Times New Roman" w:cstheme="minorHAnsi"/>
-                <w:color w:val="000000"/>
-                <w:lang w:eastAsia="nb-NO"/>
-              </w:rPr>
-            </w:pPr>
-            <w:r>
-              <w:rPr>
-                <w:rFonts w:eastAsia="Times New Roman" w:cstheme="minorHAnsi"/>
-                <w:color w:val="000000"/>
-                <w:lang w:eastAsia="nb-NO"/>
-              </w:rPr>
-              <w:t xml:space="preserve">   1.   </w:t>
-            </w:r>
-          </w:p>
-        </w:tc>
-        <w:tc>
-          <w:tcPr>
-            <w:tcW w:w="3118" w:type="dxa"/>
-            <w:tcBorders>
-              <w:top w:val="single" w:sz="6" w:space="0" w:color="CCCCCC"/>
-              <w:left w:val="single" w:sz="6" w:space="0" w:color="CCCCCC"/>
-              <w:bottom w:val="single" w:sz="6" w:space="0" w:color="000000"/>
-              <w:right w:val="single" w:sz="12" w:space="0" w:color="000000"/>
-            </w:tcBorders>
-            <w:tcMar>
-              <w:top w:w="0" w:type="dxa"/>
-              <w:left w:w="45" w:type="dxa"/>
-              <w:bottom w:w="0" w:type="dxa"/>
-              <w:right w:w="45" w:type="dxa"/>
-            </w:tcMar>
-            <w:vAlign w:val="bottom"/>
-            <w:hideMark/>
-          </w:tcPr>
-          <w:p>
-            <w:pPr>
-              <w:spacing w:after="0" w:line="240" w:lineRule="auto"/>
-              <w:rPr>
-                <w:rFonts w:eastAsia="Times New Roman" w:cstheme="minorHAnsi"/>
-                <w:color w:val="000000"/>
-                <w:lang w:eastAsia="nb-NO"/>
-              </w:rPr>
-            </w:pPr>
-          </w:p>
-        </w:tc>
-        <w:tc>
-          <w:tcPr>
-            <w:tcW w:w="1397" w:type="dxa"/>
-            <w:tcBorders>
-              <w:top w:val="single" w:sz="6" w:space="0" w:color="CCCCCC"/>
-              <w:left w:val="single" w:sz="6" w:space="0" w:color="CCCCCC"/>
-              <w:bottom w:val="single" w:sz="6" w:space="0" w:color="000000"/>
-              <w:right w:val="single" w:sz="12" w:space="0" w:color="000000"/>
-            </w:tcBorders>
-            <w:tcMar>
-              <w:top w:w="0" w:type="dxa"/>
-              <w:left w:w="45" w:type="dxa"/>
-              <w:bottom w:w="0" w:type="dxa"/>
-              <w:right w:w="45" w:type="dxa"/>
-            </w:tcMar>
-            <w:vAlign w:val="bottom"/>
-            <w:hideMark/>
-          </w:tcPr>
-          <w:p>
-            <w:pPr>
-              <w:spacing w:after="0" w:line="240" w:lineRule="auto"/>
-              <w:rPr>
-                <w:rFonts w:eastAsia="Times New Roman" w:cstheme="minorHAnsi"/>
-                <w:lang w:eastAsia="nb-NO"/>
-              </w:rPr>
-            </w:pPr>
-          </w:p>
-        </w:tc>
-      </w:tr>
-      <w:tr>
-        <w:trPr>
-          <w:trHeight w:val="300"/>
-        </w:trPr>
-        <w:tc>
-          <w:tcPr>
-            <w:tcW w:w="4380" w:type="dxa"/>
-            <w:tcBorders>
-              <w:top w:val="single" w:sz="6" w:space="0" w:color="CCCCCC"/>
-              <w:left w:val="single" w:sz="12" w:space="0" w:color="000000"/>
-              <w:bottom w:val="single" w:sz="6" w:space="0" w:color="000000"/>
-              <w:right w:val="single" w:sz="12" w:space="0" w:color="000000"/>
-            </w:tcBorders>
-            <w:tcMar>
-              <w:top w:w="0" w:type="dxa"/>
-              <w:left w:w="45" w:type="dxa"/>
-              <w:bottom w:w="0" w:type="dxa"/>
-              <w:right w:w="45" w:type="dxa"/>
-            </w:tcMar>
-            <w:vAlign w:val="bottom"/>
-            <w:hideMark/>
-          </w:tcPr>
-          <w:p>
-            <w:pPr>
-              <w:spacing w:after="0" w:line="240" w:lineRule="auto"/>
-              <w:rPr>
-                <w:rFonts w:eastAsia="Times New Roman" w:cstheme="minorHAnsi"/>
-                <w:color w:val="000000"/>
-                <w:lang w:eastAsia="nb-NO"/>
-              </w:rPr>
-            </w:pPr>
-            <w:r>
-              <w:rPr>
-                <w:rFonts w:eastAsia="Times New Roman" w:cstheme="minorHAnsi"/>
-                <w:color w:val="000000"/>
-                <w:lang w:eastAsia="nb-NO"/>
-              </w:rPr>
-              <w:t xml:space="preserve">   2.   </w:t>
-            </w:r>
-          </w:p>
-        </w:tc>
-        <w:tc>
-          <w:tcPr>
-            <w:tcW w:w="3118" w:type="dxa"/>
-            <w:tcBorders>
-              <w:top w:val="single" w:sz="6" w:space="0" w:color="CCCCCC"/>
-              <w:left w:val="single" w:sz="6" w:space="0" w:color="CCCCCC"/>
-              <w:bottom w:val="single" w:sz="6" w:space="0" w:color="000000"/>
-              <w:right w:val="single" w:sz="12" w:space="0" w:color="000000"/>
-            </w:tcBorders>
-            <w:tcMar>
-              <w:top w:w="0" w:type="dxa"/>
-              <w:left w:w="45" w:type="dxa"/>
-              <w:bottom w:w="0" w:type="dxa"/>
-              <w:right w:w="45" w:type="dxa"/>
-            </w:tcMar>
-            <w:vAlign w:val="bottom"/>
-            <w:hideMark/>
-          </w:tcPr>
-          <w:p>
-            <w:pPr>
-              <w:spacing w:after="0" w:line="240" w:lineRule="auto"/>
-              <w:rPr>
-                <w:rFonts w:eastAsia="Times New Roman" w:cstheme="minorHAnsi"/>
-                <w:color w:val="000000"/>
-                <w:lang w:eastAsia="nb-NO"/>
-              </w:rPr>
-            </w:pPr>
-          </w:p>
-        </w:tc>
-        <w:tc>
-          <w:tcPr>
-            <w:tcW w:w="1397" w:type="dxa"/>
-            <w:tcBorders>
-              <w:top w:val="single" w:sz="6" w:space="0" w:color="CCCCCC"/>
-              <w:left w:val="single" w:sz="6" w:space="0" w:color="CCCCCC"/>
-              <w:bottom w:val="single" w:sz="6" w:space="0" w:color="000000"/>
-              <w:right w:val="single" w:sz="12" w:space="0" w:color="000000"/>
-            </w:tcBorders>
-            <w:tcMar>
-              <w:top w:w="0" w:type="dxa"/>
-              <w:left w:w="45" w:type="dxa"/>
-              <w:bottom w:w="0" w:type="dxa"/>
-              <w:right w:w="45" w:type="dxa"/>
-            </w:tcMar>
-            <w:vAlign w:val="bottom"/>
-            <w:hideMark/>
-          </w:tcPr>
-          <w:p>
-            <w:pPr>
-              <w:spacing w:after="0" w:line="240" w:lineRule="auto"/>
-              <w:rPr>
-                <w:rFonts w:eastAsia="Times New Roman" w:cstheme="minorHAnsi"/>
-                <w:lang w:eastAsia="nb-NO"/>
-              </w:rPr>
-            </w:pPr>
-          </w:p>
-        </w:tc>
-      </w:tr>
-      <w:tr>
-        <w:trPr>
-          <w:trHeight w:val="300"/>
-        </w:trPr>
-        <w:tc>
-          <w:tcPr>
-            <w:tcW w:w="4380" w:type="dxa"/>
-            <w:tcBorders>
-              <w:top w:val="single" w:sz="6" w:space="0" w:color="CCCCCC"/>
-              <w:left w:val="single" w:sz="12" w:space="0" w:color="000000"/>
-              <w:bottom w:val="single" w:sz="6" w:space="0" w:color="000000"/>
-              <w:right w:val="single" w:sz="12" w:space="0" w:color="000000"/>
-            </w:tcBorders>
-            <w:tcMar>
-              <w:top w:w="0" w:type="dxa"/>
-              <w:left w:w="45" w:type="dxa"/>
-              <w:bottom w:w="0" w:type="dxa"/>
-              <w:right w:w="45" w:type="dxa"/>
-            </w:tcMar>
-            <w:vAlign w:val="bottom"/>
-            <w:hideMark/>
-          </w:tcPr>
-          <w:p>
-            <w:pPr>
-              <w:spacing w:after="0" w:line="240" w:lineRule="auto"/>
-              <w:rPr>
-                <w:rFonts w:eastAsia="Times New Roman" w:cstheme="minorHAnsi"/>
-                <w:color w:val="000000"/>
-                <w:lang w:eastAsia="nb-NO"/>
-              </w:rPr>
-            </w:pPr>
-            <w:r>
-              <w:rPr>
-                <w:rFonts w:eastAsia="Times New Roman" w:cstheme="minorHAnsi"/>
-                <w:color w:val="000000"/>
-                <w:lang w:eastAsia="nb-NO"/>
-              </w:rPr>
-              <w:t xml:space="preserve">   3.   </w:t>
-            </w:r>
-          </w:p>
-        </w:tc>
-        <w:tc>
-          <w:tcPr>
-            <w:tcW w:w="3118" w:type="dxa"/>
-            <w:tcBorders>
-              <w:top w:val="single" w:sz="6" w:space="0" w:color="CCCCCC"/>
-              <w:left w:val="single" w:sz="6" w:space="0" w:color="CCCCCC"/>
-              <w:bottom w:val="single" w:sz="6" w:space="0" w:color="000000"/>
-              <w:right w:val="single" w:sz="12" w:space="0" w:color="000000"/>
-            </w:tcBorders>
-            <w:tcMar>
-              <w:top w:w="0" w:type="dxa"/>
-              <w:left w:w="45" w:type="dxa"/>
-              <w:bottom w:w="0" w:type="dxa"/>
-              <w:right w:w="45" w:type="dxa"/>
-            </w:tcMar>
-            <w:vAlign w:val="bottom"/>
-            <w:hideMark/>
-          </w:tcPr>
-          <w:p>
-            <w:pPr>
-              <w:spacing w:after="0" w:line="240" w:lineRule="auto"/>
-              <w:rPr>
-                <w:rFonts w:eastAsia="Times New Roman" w:cstheme="minorHAnsi"/>
-                <w:color w:val="000000"/>
-                <w:lang w:eastAsia="nb-NO"/>
-              </w:rPr>
-            </w:pPr>
-          </w:p>
-        </w:tc>
-        <w:tc>
-          <w:tcPr>
-            <w:tcW w:w="1397" w:type="dxa"/>
-            <w:tcBorders>
-              <w:top w:val="single" w:sz="6" w:space="0" w:color="CCCCCC"/>
-              <w:left w:val="single" w:sz="6" w:space="0" w:color="CCCCCC"/>
-              <w:bottom w:val="single" w:sz="6" w:space="0" w:color="000000"/>
-              <w:right w:val="single" w:sz="12" w:space="0" w:color="000000"/>
-            </w:tcBorders>
-            <w:tcMar>
-              <w:top w:w="0" w:type="dxa"/>
-              <w:left w:w="45" w:type="dxa"/>
-              <w:bottom w:w="0" w:type="dxa"/>
-              <w:right w:w="45" w:type="dxa"/>
-            </w:tcMar>
-            <w:vAlign w:val="bottom"/>
-            <w:hideMark/>
-          </w:tcPr>
-          <w:p>
-            <w:pPr>
-              <w:spacing w:after="0" w:line="240" w:lineRule="auto"/>
-              <w:rPr>
-                <w:rFonts w:eastAsia="Times New Roman" w:cstheme="minorHAnsi"/>
-                <w:lang w:eastAsia="nb-NO"/>
-              </w:rPr>
-            </w:pPr>
-          </w:p>
-        </w:tc>
-      </w:tr>
-      <w:tr>
-        <w:trPr>
-          <w:trHeight w:val="300"/>
-        </w:trPr>
-        <w:tc>
-          <w:tcPr>
-            <w:tcW w:w="4380" w:type="dxa"/>
-            <w:tcBorders>
-              <w:top w:val="single" w:sz="6" w:space="0" w:color="CCCCCC"/>
-              <w:left w:val="single" w:sz="12" w:space="0" w:color="000000"/>
-              <w:bottom w:val="single" w:sz="6" w:space="0" w:color="000000"/>
-              <w:right w:val="single" w:sz="12" w:space="0" w:color="000000"/>
-            </w:tcBorders>
-            <w:tcMar>
-              <w:top w:w="0" w:type="dxa"/>
-              <w:left w:w="45" w:type="dxa"/>
-              <w:bottom w:w="0" w:type="dxa"/>
-              <w:right w:w="45" w:type="dxa"/>
-            </w:tcMar>
-            <w:vAlign w:val="bottom"/>
-            <w:hideMark/>
-          </w:tcPr>
-          <w:p>
-            <w:pPr>
-              <w:spacing w:after="0" w:line="240" w:lineRule="auto"/>
-              <w:rPr>
-                <w:rFonts w:eastAsia="Times New Roman" w:cstheme="minorHAnsi"/>
-                <w:color w:val="000000"/>
-                <w:lang w:eastAsia="nb-NO"/>
-              </w:rPr>
-            </w:pPr>
-            <w:r>
-              <w:rPr>
-                <w:rFonts w:eastAsia="Times New Roman" w:cstheme="minorHAnsi"/>
-                <w:color w:val="000000"/>
-                <w:lang w:eastAsia="nb-NO"/>
-              </w:rPr>
-              <w:t xml:space="preserve">   4.   </w:t>
-            </w:r>
-          </w:p>
-        </w:tc>
-        <w:tc>
-          <w:tcPr>
-            <w:tcW w:w="3118" w:type="dxa"/>
-            <w:tcBorders>
-              <w:top w:val="single" w:sz="6" w:space="0" w:color="CCCCCC"/>
-              <w:left w:val="single" w:sz="6" w:space="0" w:color="CCCCCC"/>
-              <w:bottom w:val="single" w:sz="6" w:space="0" w:color="000000"/>
-              <w:right w:val="single" w:sz="12" w:space="0" w:color="000000"/>
-            </w:tcBorders>
-            <w:tcMar>
-              <w:top w:w="0" w:type="dxa"/>
-              <w:left w:w="45" w:type="dxa"/>
-              <w:bottom w:w="0" w:type="dxa"/>
-              <w:right w:w="45" w:type="dxa"/>
-            </w:tcMar>
-            <w:vAlign w:val="bottom"/>
-            <w:hideMark/>
-          </w:tcPr>
-          <w:p>
-            <w:pPr>
-              <w:spacing w:after="0" w:line="240" w:lineRule="auto"/>
-              <w:rPr>
-                <w:rFonts w:eastAsia="Times New Roman" w:cstheme="minorHAnsi"/>
-                <w:color w:val="000000"/>
-                <w:lang w:eastAsia="nb-NO"/>
-              </w:rPr>
-            </w:pPr>
-          </w:p>
-        </w:tc>
-        <w:tc>
-          <w:tcPr>
-            <w:tcW w:w="1397" w:type="dxa"/>
-            <w:tcBorders>
-              <w:top w:val="single" w:sz="6" w:space="0" w:color="CCCCCC"/>
-              <w:left w:val="single" w:sz="6" w:space="0" w:color="CCCCCC"/>
-              <w:bottom w:val="single" w:sz="6" w:space="0" w:color="000000"/>
-              <w:right w:val="single" w:sz="12" w:space="0" w:color="000000"/>
-            </w:tcBorders>
-            <w:tcMar>
-              <w:top w:w="0" w:type="dxa"/>
-              <w:left w:w="45" w:type="dxa"/>
-              <w:bottom w:w="0" w:type="dxa"/>
-              <w:right w:w="45" w:type="dxa"/>
-            </w:tcMar>
-            <w:vAlign w:val="bottom"/>
-            <w:hideMark/>
-          </w:tcPr>
-          <w:p>
-            <w:pPr>
-              <w:spacing w:after="0" w:line="240" w:lineRule="auto"/>
-              <w:rPr>
-                <w:rFonts w:eastAsia="Times New Roman" w:cstheme="minorHAnsi"/>
-                <w:lang w:eastAsia="nb-NO"/>
-              </w:rPr>
-            </w:pPr>
-          </w:p>
-        </w:tc>
-      </w:tr>
-      <w:tr>
-        <w:trPr>
-          <w:trHeight w:val="450"/>
-        </w:trPr>
-        <w:tc>
-          <w:tcPr>
-            <w:tcW w:w="0" w:type="auto"/>
-            <w:gridSpan w:val="3"/>
-            <w:vMerge w:val="restart"/>
-            <w:tcBorders>
-              <w:top w:val="single" w:sz="6" w:space="0" w:color="CCCCCC"/>
-              <w:left w:val="single" w:sz="12" w:space="0" w:color="000000"/>
-              <w:bottom w:val="single" w:sz="12" w:space="0" w:color="000000"/>
-              <w:right w:val="single" w:sz="12" w:space="0" w:color="000000"/>
-            </w:tcBorders>
-            <w:shd w:val="clear" w:color="auto" w:fill="FFFFFF"/>
-            <w:tcMar>
-              <w:top w:w="0" w:type="dxa"/>
-              <w:left w:w="45" w:type="dxa"/>
-              <w:bottom w:w="0" w:type="dxa"/>
-              <w:right w:w="45" w:type="dxa"/>
-            </w:tcMar>
-            <w:hideMark/>
-          </w:tcPr>
-          <w:p>
-            <w:pPr>
-              <w:spacing w:after="0" w:line="240" w:lineRule="auto"/>
-              <w:rPr>
-                <w:rFonts w:eastAsia="Times New Roman" w:cstheme="minorHAnsi"/>
-                <w:color w:val="000000"/>
-                <w:lang w:eastAsia="nb-NO"/>
-              </w:rPr>
-            </w:pPr>
-            <w:r>
-              <w:rPr>
-                <w:rFonts w:eastAsia="Times New Roman" w:cstheme="minorHAnsi"/>
-                <w:color w:val="000000"/>
-                <w:lang w:eastAsia="nb-NO"/>
-              </w:rPr>
-              <w:t>Kommentar:</w:t>
-            </w:r>
-          </w:p>
-          <w:p>
-            <w:pPr>
-              <w:spacing w:after="0" w:line="240" w:lineRule="auto"/>
-              <w:rPr>
-                <w:rFonts w:eastAsia="Times New Roman" w:cstheme="minorHAnsi"/>
-                <w:color w:val="000000"/>
-                <w:lang w:eastAsia="nb-NO"/>
-              </w:rPr>
-            </w:pPr>
-            <w:r>
-              <w:rPr>
-                <w:rFonts w:eastAsia="Times New Roman" w:cstheme="minorHAnsi"/>
-                <w:color w:val="000000"/>
-                <w:lang w:eastAsia="nb-NO"/>
-              </w:rPr>
-              <w:t>Spesifikke kommentarer til deltestresultat</w:t>
-            </w:r>
-          </w:p>
-        </w:tc>
-      </w:tr>
-      <w:tr>
-        <w:trPr>
-          <w:trHeight w:val="450"/>
-        </w:trPr>
-        <w:tc>
-          <w:tcPr>
-            <w:tcW w:w="0" w:type="auto"/>
-            <w:gridSpan w:val="3"/>
-            <w:vMerge/>
-            <w:tcBorders>
-              <w:top w:val="single" w:sz="6" w:space="0" w:color="CCCCCC"/>
-              <w:left w:val="single" w:sz="12" w:space="0" w:color="000000"/>
-              <w:bottom w:val="single" w:sz="12" w:space="0" w:color="000000"/>
-              <w:right w:val="single" w:sz="12" w:space="0" w:color="000000"/>
-            </w:tcBorders>
-            <w:vAlign w:val="center"/>
-            <w:hideMark/>
-          </w:tcPr>
-          <w:p>
-            <w:pPr>
-              <w:spacing w:after="0" w:line="240" w:lineRule="auto"/>
-              <w:rPr>
-                <w:rFonts w:ascii="Calibri" w:eastAsia="Times New Roman" w:hAnsi="Calibri" w:cs="Calibri"/>
-                <w:color w:val="000000"/>
-                <w:lang w:eastAsia="nb-NO"/>
-              </w:rPr>
-            </w:pPr>
-          </w:p>
-        </w:tc>
-      </w:tr>
-    </w:tbl>
-    <w:p>
-      <w:pPr>
-        <w:rPr>
-          <w:sz w:val="24"/>
-        </w:rPr>
-      </w:pPr>
-    </w:p>
-    <w:tbl>
-      <w:tblPr>
-        <w:tblW w:w="8895" w:type="dxa"/>
-        <w:tblCellMar>
-          <w:left w:w="0" w:type="dxa"/>
-          <w:right w:w="0" w:type="dxa"/>
-        </w:tblCellMar>
-        <w:tblLook w:val="04A0" w:firstRow="1" w:lastRow="0" w:firstColumn="1" w:lastColumn="0" w:noHBand="0" w:noVBand="1"/>
-      </w:tblPr>
-      <w:tblGrid>
-        <w:gridCol w:w="4380"/>
-        <w:gridCol w:w="3118"/>
-        <w:gridCol w:w="1397"/>
-      </w:tblGrid>
-      <w:tr>
-        <w:trPr>
-          <w:trHeight w:val="300"/>
-        </w:trPr>
-        <w:tc>
-          <w:tcPr>
-            <w:tcW w:w="4380" w:type="dxa"/>
-            <w:tcBorders>
-              <w:top w:val="single" w:sz="12" w:space="0" w:color="000000"/>
-              <w:left w:val="single" w:sz="12" w:space="0" w:color="000000"/>
-              <w:bottom w:val="single" w:sz="12" w:space="0" w:color="000000"/>
-              <w:right w:val="single" w:sz="12" w:space="0" w:color="000000"/>
-            </w:tcBorders>
-            <w:tcMar>
-              <w:top w:w="0" w:type="dxa"/>
-              <w:left w:w="45" w:type="dxa"/>
-              <w:bottom w:w="0" w:type="dxa"/>
-              <w:right w:w="45" w:type="dxa"/>
-            </w:tcMar>
-            <w:vAlign w:val="bottom"/>
-            <w:hideMark/>
-          </w:tcPr>
-          <w:p>
-            <w:pPr>
-              <w:spacing w:after="0" w:line="240" w:lineRule="auto"/>
-              <w:rPr>
-                <w:rFonts w:ascii="Calibri" w:eastAsia="Times New Roman" w:hAnsi="Calibri" w:cs="Calibri"/>
-                <w:b/>
-                <w:bCs/>
-                <w:color w:val="000000"/>
-                <w:lang w:eastAsia="nb-NO"/>
-              </w:rPr>
-            </w:pPr>
-            <w:r>
-              <w:rPr>
-                <w:rFonts w:ascii="Calibri" w:eastAsia="Times New Roman" w:hAnsi="Calibri" w:cs="Calibri"/>
-                <w:color w:val="000000"/>
-                <w:lang w:eastAsia="nb-NO"/>
-              </w:rPr>
-              <w:t xml:space="preserve">Navn på deltest </w:t>
-            </w:r>
-          </w:p>
-        </w:tc>
-        <w:tc>
-          <w:tcPr>
-            <w:tcW w:w="3118" w:type="dxa"/>
-            <w:tcBorders>
-              <w:top w:val="single" w:sz="12" w:space="0" w:color="000000"/>
-              <w:left w:val="single" w:sz="6" w:space="0" w:color="CCCCCC"/>
-              <w:bottom w:val="single" w:sz="12" w:space="0" w:color="000000"/>
-              <w:right w:val="single" w:sz="12" w:space="0" w:color="000000"/>
-            </w:tcBorders>
-            <w:tcMar>
-              <w:top w:w="0" w:type="dxa"/>
-              <w:left w:w="45" w:type="dxa"/>
-              <w:bottom w:w="0" w:type="dxa"/>
-              <w:right w:w="45" w:type="dxa"/>
-            </w:tcMar>
-            <w:vAlign w:val="bottom"/>
-            <w:hideMark/>
-          </w:tcPr>
-          <w:p>
-            <w:pPr>
-              <w:spacing w:after="0" w:line="240" w:lineRule="auto"/>
-              <w:rPr>
-                <w:rFonts w:ascii="Calibri" w:eastAsia="Times New Roman" w:hAnsi="Calibri" w:cs="Calibri"/>
-                <w:b/>
-                <w:bCs/>
-                <w:color w:val="000000"/>
-                <w:lang w:eastAsia="nb-NO"/>
-              </w:rPr>
-            </w:pPr>
-            <w:r>
-              <w:rPr>
-                <w:rFonts w:ascii="Calibri" w:eastAsia="Times New Roman" w:hAnsi="Calibri" w:cs="Calibri"/>
-                <w:b/>
-                <w:bCs/>
-                <w:color w:val="000000"/>
-                <w:lang w:eastAsia="nb-NO"/>
-              </w:rPr>
-              <w:t>Forventet resultat</w:t>
-            </w:r>
-          </w:p>
-        </w:tc>
-        <w:tc>
-          <w:tcPr>
-            <w:tcW w:w="1397" w:type="dxa"/>
-            <w:tcBorders>
-              <w:top w:val="single" w:sz="12" w:space="0" w:color="000000"/>
-              <w:left w:val="single" w:sz="6" w:space="0" w:color="CCCCCC"/>
-              <w:bottom w:val="single" w:sz="12" w:space="0" w:color="000000"/>
-              <w:right w:val="single" w:sz="12" w:space="0" w:color="000000"/>
-            </w:tcBorders>
-            <w:tcMar>
-              <w:top w:w="0" w:type="dxa"/>
-              <w:left w:w="45" w:type="dxa"/>
-              <w:bottom w:w="0" w:type="dxa"/>
-              <w:right w:w="45" w:type="dxa"/>
-            </w:tcMar>
-            <w:vAlign w:val="bottom"/>
-            <w:hideMark/>
-          </w:tcPr>
-          <w:p>
-            <w:pPr>
-              <w:spacing w:after="0" w:line="240" w:lineRule="auto"/>
-              <w:rPr>
-                <w:rFonts w:ascii="Calibri" w:eastAsia="Times New Roman" w:hAnsi="Calibri" w:cs="Calibri"/>
-                <w:b/>
-                <w:bCs/>
-                <w:color w:val="000000"/>
-                <w:lang w:eastAsia="nb-NO"/>
-              </w:rPr>
-            </w:pPr>
-            <w:r>
-              <w:rPr>
-                <w:rFonts w:ascii="Calibri" w:eastAsia="Times New Roman" w:hAnsi="Calibri" w:cs="Calibri"/>
-                <w:b/>
-                <w:bCs/>
-                <w:color w:val="000000"/>
-                <w:lang w:eastAsia="nb-NO"/>
-              </w:rPr>
-              <w:t>Godkjennelse</w:t>
-            </w:r>
-          </w:p>
-        </w:tc>
-      </w:tr>
-      <w:tr>
-        <w:trPr>
-          <w:trHeight w:val="300"/>
-        </w:trPr>
-        <w:tc>
-          <w:tcPr>
-            <w:tcW w:w="8895" w:type="dxa"/>
-            <w:gridSpan w:val="3"/>
-            <w:tcBorders>
-              <w:top w:val="single" w:sz="6" w:space="0" w:color="CCCCCC"/>
-              <w:left w:val="single" w:sz="12" w:space="0" w:color="000000"/>
-              <w:bottom w:val="single" w:sz="12" w:space="0" w:color="000000"/>
-              <w:right w:val="single" w:sz="12" w:space="0" w:color="000000"/>
-            </w:tcBorders>
-            <w:tcMar>
-              <w:top w:w="0" w:type="dxa"/>
-              <w:left w:w="45" w:type="dxa"/>
-              <w:bottom w:w="0" w:type="dxa"/>
-              <w:right w:w="45" w:type="dxa"/>
-            </w:tcMar>
-            <w:vAlign w:val="bottom"/>
-            <w:hideMark/>
-          </w:tcPr>
-          <w:p>
-            <w:pPr>
-              <w:spacing w:after="0" w:line="240" w:lineRule="auto"/>
-              <w:rPr>
-                <w:rFonts w:eastAsia="Times New Roman" w:cstheme="minorHAnsi"/>
-                <w:lang w:eastAsia="nb-NO"/>
-              </w:rPr>
-            </w:pPr>
-            <w:r>
-              <w:rPr>
-                <w:rFonts w:eastAsia="Times New Roman" w:cstheme="minorHAnsi"/>
-                <w:lang w:eastAsia="nb-NO"/>
-              </w:rPr>
-              <w:t>Beskrivelse:</w:t>
-            </w:r>
-          </w:p>
-          <w:p>
-            <w:pPr>
-              <w:spacing w:after="0" w:line="240" w:lineRule="auto"/>
-              <w:rPr>
-                <w:rFonts w:eastAsia="Times New Roman" w:cstheme="minorHAnsi"/>
-                <w:lang w:eastAsia="nb-NO"/>
-              </w:rPr>
-            </w:pPr>
-            <w:r>
-              <w:rPr>
-                <w:rFonts w:eastAsia="Times New Roman" w:cstheme="minorHAnsi"/>
-                <w:lang w:eastAsia="nb-NO"/>
-              </w:rPr>
-              <w:t>Kort beskrivelse av deltest</w:t>
-            </w:r>
-          </w:p>
-          <w:p>
-            <w:pPr>
-              <w:spacing w:after="0" w:line="240" w:lineRule="auto"/>
-              <w:rPr>
-                <w:rFonts w:eastAsia="Times New Roman" w:cstheme="minorHAnsi"/>
-                <w:lang w:eastAsia="nb-NO"/>
-              </w:rPr>
-            </w:pPr>
-          </w:p>
-          <w:p>
-            <w:pPr>
-              <w:spacing w:after="0" w:line="240" w:lineRule="auto"/>
-              <w:rPr>
-                <w:rFonts w:eastAsia="Times New Roman" w:cstheme="minorHAnsi"/>
-                <w:lang w:eastAsia="nb-NO"/>
-              </w:rPr>
-            </w:pPr>
-          </w:p>
-        </w:tc>
-      </w:tr>
-      <w:tr>
-        <w:trPr>
-          <w:trHeight w:val="300"/>
-        </w:trPr>
-        <w:tc>
-          <w:tcPr>
-            <w:tcW w:w="4380" w:type="dxa"/>
-            <w:tcBorders>
-              <w:top w:val="single" w:sz="6" w:space="0" w:color="CCCCCC"/>
-              <w:left w:val="single" w:sz="12" w:space="0" w:color="000000"/>
-              <w:bottom w:val="single" w:sz="6" w:space="0" w:color="000000"/>
-              <w:right w:val="single" w:sz="12" w:space="0" w:color="000000"/>
-            </w:tcBorders>
-            <w:tcMar>
-              <w:top w:w="0" w:type="dxa"/>
-              <w:left w:w="45" w:type="dxa"/>
-              <w:bottom w:w="0" w:type="dxa"/>
-              <w:right w:w="45" w:type="dxa"/>
-            </w:tcMar>
-            <w:vAlign w:val="bottom"/>
-            <w:hideMark/>
-          </w:tcPr>
-          <w:p>
-            <w:pPr>
-              <w:spacing w:after="0" w:line="240" w:lineRule="auto"/>
-              <w:rPr>
-                <w:rFonts w:eastAsia="Times New Roman" w:cstheme="minorHAnsi"/>
-                <w:color w:val="000000"/>
-                <w:lang w:eastAsia="nb-NO"/>
-              </w:rPr>
-            </w:pPr>
-            <w:r>
-              <w:rPr>
-                <w:rFonts w:eastAsia="Times New Roman" w:cstheme="minorHAnsi"/>
-                <w:color w:val="000000"/>
-                <w:lang w:eastAsia="nb-NO"/>
-              </w:rPr>
-              <w:t xml:space="preserve">   1.   </w:t>
-            </w:r>
-            <w:r>
-              <w:rPr>
-                <w:rFonts w:eastAsia="Times New Roman" w:cstheme="minorHAnsi"/>
-                <w:color w:val="000000"/>
-                <w:lang w:eastAsia="nb-NO"/>
-              </w:rPr>
-              <w:t>Aksjon som skal utføres</w:t>
-            </w:r>
-          </w:p>
-        </w:tc>
-        <w:tc>
-          <w:tcPr>
-            <w:tcW w:w="3118" w:type="dxa"/>
-            <w:tcBorders>
-              <w:top w:val="single" w:sz="6" w:space="0" w:color="CCCCCC"/>
-              <w:left w:val="single" w:sz="6" w:space="0" w:color="CCCCCC"/>
-              <w:bottom w:val="single" w:sz="6" w:space="0" w:color="000000"/>
-              <w:right w:val="single" w:sz="12" w:space="0" w:color="000000"/>
-            </w:tcBorders>
-            <w:tcMar>
-              <w:top w:w="0" w:type="dxa"/>
-              <w:left w:w="45" w:type="dxa"/>
-              <w:bottom w:w="0" w:type="dxa"/>
-              <w:right w:w="45" w:type="dxa"/>
-            </w:tcMar>
-            <w:vAlign w:val="bottom"/>
-            <w:hideMark/>
-          </w:tcPr>
-          <w:p>
-            <w:pPr>
-              <w:spacing w:after="0" w:line="240" w:lineRule="auto"/>
-              <w:rPr>
-                <w:rFonts w:eastAsia="Times New Roman" w:cstheme="minorHAnsi"/>
-                <w:color w:val="000000"/>
-                <w:lang w:eastAsia="nb-NO"/>
-              </w:rPr>
-            </w:pPr>
-            <w:r>
-              <w:rPr>
-                <w:rFonts w:eastAsia="Times New Roman" w:cstheme="minorHAnsi"/>
-                <w:color w:val="000000"/>
-                <w:lang w:eastAsia="nb-NO"/>
-              </w:rPr>
-              <w:t>Forventet resultat fra aksjon</w:t>
-            </w:r>
-          </w:p>
-        </w:tc>
-        <w:tc>
-          <w:tcPr>
-            <w:tcW w:w="1397" w:type="dxa"/>
-            <w:tcBorders>
-              <w:top w:val="single" w:sz="6" w:space="0" w:color="CCCCCC"/>
-              <w:left w:val="single" w:sz="6" w:space="0" w:color="CCCCCC"/>
-              <w:bottom w:val="single" w:sz="6" w:space="0" w:color="000000"/>
-              <w:right w:val="single" w:sz="12" w:space="0" w:color="000000"/>
-            </w:tcBorders>
-            <w:tcMar>
-              <w:top w:w="0" w:type="dxa"/>
-              <w:left w:w="45" w:type="dxa"/>
-              <w:bottom w:w="0" w:type="dxa"/>
-              <w:right w:w="45" w:type="dxa"/>
-            </w:tcMar>
-            <w:vAlign w:val="bottom"/>
-            <w:hideMark/>
-          </w:tcPr>
-          <w:p>
-            <w:pPr>
-              <w:spacing w:after="0" w:line="240" w:lineRule="auto"/>
-              <w:rPr>
-                <w:rFonts w:eastAsia="Times New Roman" w:cstheme="minorHAnsi"/>
-                <w:lang w:eastAsia="nb-NO"/>
-              </w:rPr>
-            </w:pPr>
-          </w:p>
-        </w:tc>
-      </w:tr>
-      <w:tr>
-        <w:trPr>
-          <w:trHeight w:val="300"/>
-        </w:trPr>
-        <w:tc>
-          <w:tcPr>
-            <w:tcW w:w="4380" w:type="dxa"/>
-            <w:tcBorders>
-              <w:top w:val="single" w:sz="6" w:space="0" w:color="CCCCCC"/>
-              <w:left w:val="single" w:sz="12" w:space="0" w:color="000000"/>
-              <w:bottom w:val="single" w:sz="6" w:space="0" w:color="000000"/>
-              <w:right w:val="single" w:sz="12" w:space="0" w:color="000000"/>
-            </w:tcBorders>
-            <w:tcMar>
-              <w:top w:w="0" w:type="dxa"/>
-              <w:left w:w="45" w:type="dxa"/>
-              <w:bottom w:w="0" w:type="dxa"/>
-              <w:right w:w="45" w:type="dxa"/>
-            </w:tcMar>
-            <w:vAlign w:val="bottom"/>
-            <w:hideMark/>
-          </w:tcPr>
-          <w:p>
-            <w:pPr>
-              <w:spacing w:after="0" w:line="240" w:lineRule="auto"/>
-              <w:rPr>
-                <w:rFonts w:eastAsia="Times New Roman" w:cstheme="minorHAnsi"/>
-                <w:color w:val="000000"/>
-                <w:lang w:eastAsia="nb-NO"/>
-              </w:rPr>
-            </w:pPr>
-            <w:r>
-              <w:rPr>
-                <w:rFonts w:eastAsia="Times New Roman" w:cstheme="minorHAnsi"/>
-                <w:color w:val="000000"/>
-                <w:lang w:eastAsia="nb-NO"/>
-              </w:rPr>
-              <w:t xml:space="preserve">   2.   </w:t>
-            </w:r>
-          </w:p>
-        </w:tc>
-        <w:tc>
-          <w:tcPr>
-            <w:tcW w:w="3118" w:type="dxa"/>
-            <w:tcBorders>
-              <w:top w:val="single" w:sz="6" w:space="0" w:color="CCCCCC"/>
-              <w:left w:val="single" w:sz="6" w:space="0" w:color="CCCCCC"/>
-              <w:bottom w:val="single" w:sz="6" w:space="0" w:color="000000"/>
-              <w:right w:val="single" w:sz="12" w:space="0" w:color="000000"/>
-            </w:tcBorders>
-            <w:tcMar>
-              <w:top w:w="0" w:type="dxa"/>
-              <w:left w:w="45" w:type="dxa"/>
-              <w:bottom w:w="0" w:type="dxa"/>
-              <w:right w:w="45" w:type="dxa"/>
-            </w:tcMar>
-            <w:vAlign w:val="bottom"/>
-            <w:hideMark/>
-          </w:tcPr>
-          <w:p>
-            <w:pPr>
-              <w:spacing w:after="0" w:line="240" w:lineRule="auto"/>
-              <w:rPr>
-                <w:rFonts w:eastAsia="Times New Roman" w:cstheme="minorHAnsi"/>
-                <w:color w:val="000000"/>
-                <w:lang w:eastAsia="nb-NO"/>
-              </w:rPr>
-            </w:pPr>
-            <w:r>
-              <w:rPr>
-                <w:rFonts w:eastAsia="Times New Roman" w:cstheme="minorHAnsi"/>
-                <w:color w:val="000000"/>
-                <w:lang w:eastAsia="nb-NO"/>
-              </w:rPr>
-              <w:t>…</w:t>
-            </w:r>
-          </w:p>
-        </w:tc>
-        <w:tc>
-          <w:tcPr>
-            <w:tcW w:w="1397" w:type="dxa"/>
-            <w:tcBorders>
-              <w:top w:val="single" w:sz="6" w:space="0" w:color="CCCCCC"/>
-              <w:left w:val="single" w:sz="6" w:space="0" w:color="CCCCCC"/>
-              <w:bottom w:val="single" w:sz="6" w:space="0" w:color="000000"/>
-              <w:right w:val="single" w:sz="12" w:space="0" w:color="000000"/>
-            </w:tcBorders>
-            <w:tcMar>
-              <w:top w:w="0" w:type="dxa"/>
-              <w:left w:w="45" w:type="dxa"/>
-              <w:bottom w:w="0" w:type="dxa"/>
-              <w:right w:w="45" w:type="dxa"/>
-            </w:tcMar>
-            <w:vAlign w:val="bottom"/>
-            <w:hideMark/>
-          </w:tcPr>
-          <w:p>
-            <w:pPr>
-              <w:spacing w:after="0" w:line="240" w:lineRule="auto"/>
-              <w:rPr>
-                <w:rFonts w:eastAsia="Times New Roman" w:cstheme="minorHAnsi"/>
-                <w:lang w:eastAsia="nb-NO"/>
-              </w:rPr>
-            </w:pPr>
-          </w:p>
-        </w:tc>
-      </w:tr>
-      <w:tr>
-        <w:trPr>
-          <w:trHeight w:val="300"/>
-        </w:trPr>
-        <w:tc>
-          <w:tcPr>
-            <w:tcW w:w="4380" w:type="dxa"/>
-            <w:tcBorders>
-              <w:top w:val="single" w:sz="6" w:space="0" w:color="CCCCCC"/>
-              <w:left w:val="single" w:sz="12" w:space="0" w:color="000000"/>
-              <w:bottom w:val="single" w:sz="6" w:space="0" w:color="000000"/>
-              <w:right w:val="single" w:sz="12" w:space="0" w:color="000000"/>
-            </w:tcBorders>
-            <w:tcMar>
-              <w:top w:w="0" w:type="dxa"/>
-              <w:left w:w="45" w:type="dxa"/>
-              <w:bottom w:w="0" w:type="dxa"/>
-              <w:right w:w="45" w:type="dxa"/>
-            </w:tcMar>
-            <w:vAlign w:val="bottom"/>
-            <w:hideMark/>
-          </w:tcPr>
-          <w:p>
-            <w:pPr>
-              <w:spacing w:after="0" w:line="240" w:lineRule="auto"/>
-              <w:rPr>
-                <w:rFonts w:eastAsia="Times New Roman" w:cstheme="minorHAnsi"/>
-                <w:color w:val="000000"/>
-                <w:lang w:eastAsia="nb-NO"/>
-              </w:rPr>
-            </w:pPr>
-            <w:r>
-              <w:rPr>
-                <w:rFonts w:eastAsia="Times New Roman" w:cstheme="minorHAnsi"/>
-                <w:color w:val="000000"/>
-                <w:lang w:eastAsia="nb-NO"/>
-              </w:rPr>
-              <w:t xml:space="preserve">   3.   </w:t>
-            </w:r>
-          </w:p>
-        </w:tc>
-        <w:tc>
-          <w:tcPr>
-            <w:tcW w:w="3118" w:type="dxa"/>
-            <w:tcBorders>
-              <w:top w:val="single" w:sz="6" w:space="0" w:color="CCCCCC"/>
-              <w:left w:val="single" w:sz="6" w:space="0" w:color="CCCCCC"/>
-              <w:bottom w:val="single" w:sz="6" w:space="0" w:color="000000"/>
-              <w:right w:val="single" w:sz="12" w:space="0" w:color="000000"/>
-            </w:tcBorders>
-            <w:tcMar>
-              <w:top w:w="0" w:type="dxa"/>
-              <w:left w:w="45" w:type="dxa"/>
-              <w:bottom w:w="0" w:type="dxa"/>
-              <w:right w:w="45" w:type="dxa"/>
-            </w:tcMar>
-            <w:vAlign w:val="bottom"/>
-            <w:hideMark/>
-          </w:tcPr>
-          <w:p>
-            <w:pPr>
-              <w:spacing w:after="0" w:line="240" w:lineRule="auto"/>
-              <w:rPr>
-                <w:rFonts w:eastAsia="Times New Roman" w:cstheme="minorHAnsi"/>
-                <w:color w:val="000000"/>
-                <w:lang w:eastAsia="nb-NO"/>
-              </w:rPr>
-            </w:pPr>
-            <w:r>
-              <w:rPr>
-                <w:rFonts w:eastAsia="Times New Roman" w:cstheme="minorHAnsi"/>
-                <w:color w:val="000000"/>
-                <w:lang w:eastAsia="nb-NO"/>
-              </w:rPr>
-              <w:t>…</w:t>
-            </w:r>
-          </w:p>
-        </w:tc>
-        <w:tc>
-          <w:tcPr>
-            <w:tcW w:w="1397" w:type="dxa"/>
-            <w:tcBorders>
-              <w:top w:val="single" w:sz="6" w:space="0" w:color="CCCCCC"/>
-              <w:left w:val="single" w:sz="6" w:space="0" w:color="CCCCCC"/>
-              <w:bottom w:val="single" w:sz="6" w:space="0" w:color="000000"/>
-              <w:right w:val="single" w:sz="12" w:space="0" w:color="000000"/>
-            </w:tcBorders>
-            <w:tcMar>
-              <w:top w:w="0" w:type="dxa"/>
-              <w:left w:w="45" w:type="dxa"/>
-              <w:bottom w:w="0" w:type="dxa"/>
-              <w:right w:w="45" w:type="dxa"/>
-            </w:tcMar>
-            <w:vAlign w:val="bottom"/>
-            <w:hideMark/>
-          </w:tcPr>
-          <w:p>
-            <w:pPr>
-              <w:spacing w:after="0" w:line="240" w:lineRule="auto"/>
-              <w:rPr>
-                <w:rFonts w:eastAsia="Times New Roman" w:cstheme="minorHAnsi"/>
-                <w:lang w:eastAsia="nb-NO"/>
-              </w:rPr>
-            </w:pPr>
-          </w:p>
-        </w:tc>
-      </w:tr>
-      <w:tr>
-        <w:trPr>
-          <w:trHeight w:val="300"/>
-        </w:trPr>
-        <w:tc>
-          <w:tcPr>
-            <w:tcW w:w="4380" w:type="dxa"/>
-            <w:tcBorders>
-              <w:top w:val="single" w:sz="6" w:space="0" w:color="CCCCCC"/>
-              <w:left w:val="single" w:sz="12" w:space="0" w:color="000000"/>
-              <w:bottom w:val="single" w:sz="6" w:space="0" w:color="000000"/>
-              <w:right w:val="single" w:sz="12" w:space="0" w:color="000000"/>
-            </w:tcBorders>
-            <w:tcMar>
-              <w:top w:w="0" w:type="dxa"/>
-              <w:left w:w="45" w:type="dxa"/>
-              <w:bottom w:w="0" w:type="dxa"/>
-              <w:right w:w="45" w:type="dxa"/>
-            </w:tcMar>
-            <w:vAlign w:val="bottom"/>
-            <w:hideMark/>
-          </w:tcPr>
-          <w:p>
-            <w:pPr>
-              <w:spacing w:after="0" w:line="240" w:lineRule="auto"/>
-              <w:rPr>
-                <w:rFonts w:eastAsia="Times New Roman" w:cstheme="minorHAnsi"/>
-                <w:color w:val="000000"/>
-                <w:lang w:eastAsia="nb-NO"/>
-              </w:rPr>
-            </w:pPr>
-            <w:r>
-              <w:rPr>
-                <w:rFonts w:eastAsia="Times New Roman" w:cstheme="minorHAnsi"/>
-                <w:color w:val="000000"/>
-                <w:lang w:eastAsia="nb-NO"/>
-              </w:rPr>
-              <w:t xml:space="preserve">   4.   </w:t>
-            </w:r>
-          </w:p>
-        </w:tc>
-        <w:tc>
-          <w:tcPr>
-            <w:tcW w:w="3118" w:type="dxa"/>
-            <w:tcBorders>
-              <w:top w:val="single" w:sz="6" w:space="0" w:color="CCCCCC"/>
-              <w:left w:val="single" w:sz="6" w:space="0" w:color="CCCCCC"/>
-              <w:bottom w:val="single" w:sz="6" w:space="0" w:color="000000"/>
-              <w:right w:val="single" w:sz="12" w:space="0" w:color="000000"/>
-            </w:tcBorders>
-            <w:tcMar>
-              <w:top w:w="0" w:type="dxa"/>
-              <w:left w:w="45" w:type="dxa"/>
-              <w:bottom w:w="0" w:type="dxa"/>
-              <w:right w:w="45" w:type="dxa"/>
-            </w:tcMar>
-            <w:vAlign w:val="bottom"/>
-            <w:hideMark/>
-          </w:tcPr>
-          <w:p>
-            <w:pPr>
-              <w:spacing w:after="0" w:line="240" w:lineRule="auto"/>
-              <w:rPr>
-                <w:rFonts w:eastAsia="Times New Roman" w:cstheme="minorHAnsi"/>
-                <w:color w:val="000000"/>
-                <w:lang w:eastAsia="nb-NO"/>
-              </w:rPr>
-            </w:pPr>
-            <w:r>
-              <w:rPr>
-                <w:rFonts w:eastAsia="Times New Roman" w:cstheme="minorHAnsi"/>
-                <w:color w:val="000000"/>
-                <w:lang w:eastAsia="nb-NO"/>
-              </w:rPr>
-              <w:t>…</w:t>
-            </w:r>
-          </w:p>
-        </w:tc>
-        <w:tc>
-          <w:tcPr>
-            <w:tcW w:w="1397" w:type="dxa"/>
-            <w:tcBorders>
-              <w:top w:val="single" w:sz="6" w:space="0" w:color="CCCCCC"/>
-              <w:left w:val="single" w:sz="6" w:space="0" w:color="CCCCCC"/>
-              <w:bottom w:val="single" w:sz="6" w:space="0" w:color="000000"/>
-              <w:right w:val="single" w:sz="12" w:space="0" w:color="000000"/>
-            </w:tcBorders>
-            <w:tcMar>
-              <w:top w:w="0" w:type="dxa"/>
-              <w:left w:w="45" w:type="dxa"/>
-              <w:bottom w:w="0" w:type="dxa"/>
-              <w:right w:w="45" w:type="dxa"/>
-            </w:tcMar>
-            <w:vAlign w:val="bottom"/>
-            <w:hideMark/>
-          </w:tcPr>
-          <w:p>
-            <w:pPr>
-              <w:spacing w:after="0" w:line="240" w:lineRule="auto"/>
-              <w:rPr>
-                <w:rFonts w:eastAsia="Times New Roman" w:cstheme="minorHAnsi"/>
-                <w:lang w:eastAsia="nb-NO"/>
-              </w:rPr>
-            </w:pPr>
-          </w:p>
-        </w:tc>
-      </w:tr>
-      <w:tr>
-        <w:trPr>
-          <w:trHeight w:val="450"/>
-        </w:trPr>
-        <w:tc>
-          <w:tcPr>
-            <w:tcW w:w="0" w:type="auto"/>
-            <w:gridSpan w:val="3"/>
-            <w:vMerge w:val="restart"/>
-            <w:tcBorders>
-              <w:top w:val="single" w:sz="6" w:space="0" w:color="CCCCCC"/>
-              <w:left w:val="single" w:sz="12" w:space="0" w:color="000000"/>
-              <w:bottom w:val="single" w:sz="12" w:space="0" w:color="000000"/>
-              <w:right w:val="single" w:sz="12" w:space="0" w:color="000000"/>
-            </w:tcBorders>
-            <w:shd w:val="clear" w:color="auto" w:fill="FFFFFF"/>
-            <w:tcMar>
-              <w:top w:w="0" w:type="dxa"/>
-              <w:left w:w="45" w:type="dxa"/>
-              <w:bottom w:w="0" w:type="dxa"/>
-              <w:right w:w="45" w:type="dxa"/>
-            </w:tcMar>
-            <w:hideMark/>
-          </w:tcPr>
-          <w:p>
-            <w:pPr>
-              <w:spacing w:after="0" w:line="240" w:lineRule="auto"/>
-              <w:rPr>
-                <w:rFonts w:eastAsia="Times New Roman" w:cstheme="minorHAnsi"/>
-                <w:color w:val="000000"/>
-                <w:lang w:eastAsia="nb-NO"/>
-              </w:rPr>
-            </w:pPr>
-            <w:r>
-              <w:rPr>
-                <w:rFonts w:eastAsia="Times New Roman" w:cstheme="minorHAnsi"/>
-                <w:color w:val="000000"/>
-                <w:lang w:eastAsia="nb-NO"/>
-              </w:rPr>
-              <w:t>Kommentar:</w:t>
-            </w:r>
-          </w:p>
-          <w:p>
-            <w:pPr>
-              <w:spacing w:after="0" w:line="240" w:lineRule="auto"/>
-              <w:rPr>
-                <w:rFonts w:eastAsia="Times New Roman" w:cstheme="minorHAnsi"/>
-                <w:color w:val="000000"/>
-                <w:lang w:eastAsia="nb-NO"/>
-              </w:rPr>
-            </w:pPr>
-            <w:r>
-              <w:rPr>
-                <w:rFonts w:eastAsia="Times New Roman" w:cstheme="minorHAnsi"/>
-                <w:color w:val="000000"/>
-                <w:lang w:eastAsia="nb-NO"/>
-              </w:rPr>
-              <w:t>Spesifikke kommentarer til deltestresultat</w:t>
-            </w:r>
-          </w:p>
-        </w:tc>
-      </w:tr>
-      <w:tr>
-        <w:trPr>
-          <w:trHeight w:val="450"/>
-        </w:trPr>
-        <w:tc>
-          <w:tcPr>
-            <w:tcW w:w="0" w:type="auto"/>
-            <w:gridSpan w:val="3"/>
-            <w:vMerge/>
-            <w:tcBorders>
-              <w:top w:val="single" w:sz="6" w:space="0" w:color="CCCCCC"/>
-              <w:left w:val="single" w:sz="12" w:space="0" w:color="000000"/>
-              <w:bottom w:val="single" w:sz="12" w:space="0" w:color="000000"/>
-              <w:right w:val="single" w:sz="12" w:space="0" w:color="000000"/>
-            </w:tcBorders>
-            <w:vAlign w:val="center"/>
-            <w:hideMark/>
-          </w:tcPr>
-          <w:p>
-            <w:pPr>
-              <w:spacing w:after="0" w:line="240" w:lineRule="auto"/>
-              <w:rPr>
-                <w:rFonts w:ascii="Calibri" w:eastAsia="Times New Roman" w:hAnsi="Calibri" w:cs="Calibri"/>
-                <w:color w:val="000000"/>
-                <w:lang w:eastAsia="nb-NO"/>
-              </w:rPr>
-            </w:pPr>
-          </w:p>
-        </w:tc>
-      </w:tr>
-    </w:tbl>
-    <w:p>
-      <w:pPr>
-        <w:rPr>
-          <w:sz w:val="24"/>
-        </w:rPr>
-      </w:pPr>
-    </w:p>
     <w:sectPr>
-      <w:footerReference w:type="first" r:id="rId11"/>
+      <w:footerReference w:type="default" r:id="rId11"/>
+      <w:footerReference w:type="first" r:id="rId12"/>
       <w:pgSz w:w="11906" w:h="16838"/>
       <w:pgMar w:top="1417" w:right="1417" w:bottom="1417" w:left="1417" w:header="708" w:footer="708" w:gutter="0"/>
       <w:pgNumType w:start="0"/>
@@ -9964,7 +8086,7 @@
 </file>
 
 <file path=word/endnotes.xml><?xml version="1.0" encoding="utf-8"?>
-<w:endnotes xmlns:wpc="http://schemas.microsoft.com/office/word/2010/wordprocessingCanvas" xmlns:cx="http://schemas.microsoft.com/office/drawing/2014/chartex" xmlns:cx1="http://schemas.microsoft.com/office/drawing/2015/9/8/chartex" xmlns:cx2="http://schemas.microsoft.com/office/drawing/2015/10/21/chartex" xmlns:cx3="http://schemas.microsoft.com/office/drawing/2016/5/9/chartex" xmlns:cx4="http://schemas.microsoft.com/office/drawing/2016/5/10/chartex" xmlns:cx5="http://schemas.microsoft.com/office/drawing/2016/5/11/chartex" xmlns:cx6="http://schemas.microsoft.com/office/drawing/2016/5/12/chartex" xmlns:cx7="http://schemas.microsoft.com/office/drawing/2016/5/13/chartex" xmlns:cx8="http://schemas.microsoft.com/office/drawing/2016/5/14/chartex" xmlns:mc="http://schemas.openxmlformats.org/markup-compatibility/2006" xmlns:aink="http://schemas.microsoft.com/office/drawing/2016/ink" xmlns:am3d="http://schemas.microsoft.com/office/drawing/2017/model3d" xmlns:o="urn:schemas-microsoft-com:office:office" xmlns:r="http://schemas.openxmlformats.org/officeDocument/2006/relationships" xmlns:m="http://schemas.openxmlformats.org/officeDocument/2006/math" xmlns:v="urn:schemas-microsoft-com:vml" xmlns:wp14="http://schemas.microsoft.com/office/word/2010/wordprocessingDrawing" xmlns:wp="http://schemas.openxmlformats.org/drawingml/2006/wordprocessingDrawing" xmlns:w10="urn:schemas-microsoft-com:office:word" xmlns:w="http://schemas.openxmlformats.org/wordprocessingml/2006/main" xmlns:w14="http://schemas.microsoft.com/office/word/2010/wordml" xmlns:w15="http://schemas.microsoft.com/office/word/2012/wordml" xmlns:w16cex="http://schemas.microsoft.com/office/word/2018/wordml/cex" xmlns:w16cid="http://schemas.microsoft.com/office/word/2016/wordml/cid" xmlns:w16="http://schemas.microsoft.com/office/word/2018/wordml" xmlns:w16se="http://schemas.microsoft.com/office/word/2015/wordml/symex" xmlns:wpg="http://schemas.microsoft.com/office/word/2010/wordprocessingGroup" xmlns:wpi="http://schemas.microsoft.com/office/word/2010/wordprocessingInk" xmlns:wne="http://schemas.microsoft.com/office/word/2006/wordml" xmlns:wps="http://schemas.microsoft.com/office/word/2010/wordprocessingShape" mc:Ignorable="w14 w15 w16se w16cid w16 w16cex wp14">
+<w:endnotes xmlns:wpc="http://schemas.microsoft.com/office/word/2010/wordprocessingCanvas" xmlns:cx="http://schemas.microsoft.com/office/drawing/2014/chartex" xmlns:cx1="http://schemas.microsoft.com/office/drawing/2015/9/8/chartex" xmlns:cx2="http://schemas.microsoft.com/office/drawing/2015/10/21/chartex" xmlns:cx3="http://schemas.microsoft.com/office/drawing/2016/5/9/chartex" xmlns:cx4="http://schemas.microsoft.com/office/drawing/2016/5/10/chartex" xmlns:cx5="http://schemas.microsoft.com/office/drawing/2016/5/11/chartex" xmlns:cx6="http://schemas.microsoft.com/office/drawing/2016/5/12/chartex" xmlns:cx7="http://schemas.microsoft.com/office/drawing/2016/5/13/chartex" xmlns:cx8="http://schemas.microsoft.com/office/drawing/2016/5/14/chartex" xmlns:mc="http://schemas.openxmlformats.org/markup-compatibility/2006" xmlns:aink="http://schemas.microsoft.com/office/drawing/2016/ink" xmlns:am3d="http://schemas.microsoft.com/office/drawing/2017/model3d" xmlns:o="urn:schemas-microsoft-com:office:office" xmlns:r="http://schemas.openxmlformats.org/officeDocument/2006/relationships" xmlns:m="http://schemas.openxmlformats.org/officeDocument/2006/math" xmlns:v="urn:schemas-microsoft-com:vml" xmlns:wp14="http://schemas.microsoft.com/office/word/2010/wordprocessingDrawing" xmlns:wp="http://schemas.openxmlformats.org/drawingml/2006/wordprocessingDrawing" xmlns:w10="urn:schemas-microsoft-com:office:word" xmlns:w="http://schemas.openxmlformats.org/wordprocessingml/2006/main" xmlns:w14="http://schemas.microsoft.com/office/word/2010/wordml" xmlns:w15="http://schemas.microsoft.com/office/word/2012/wordml" xmlns:w16cid="http://schemas.microsoft.com/office/word/2016/wordml/cid" xmlns:w16se="http://schemas.microsoft.com/office/word/2015/wordml/symex" xmlns:wpg="http://schemas.microsoft.com/office/word/2010/wordprocessingGroup" xmlns:wpi="http://schemas.microsoft.com/office/word/2010/wordprocessingInk" xmlns:wne="http://schemas.microsoft.com/office/word/2006/wordml" xmlns:wps="http://schemas.microsoft.com/office/word/2010/wordprocessingShape" mc:Ignorable="w14 w15 w16se w16cid wp14">
   <w:endnote w:type="separator" w:id="-1">
     <w:p>
       <w:pPr>
@@ -9989,10 +8111,136 @@
 </file>
 
 <file path=word/footer1.xml><?xml version="1.0" encoding="utf-8"?>
-<w:ftr xmlns:wpc="http://schemas.microsoft.com/office/word/2010/wordprocessingCanvas" xmlns:cx="http://schemas.microsoft.com/office/drawing/2014/chartex" xmlns:cx1="http://schemas.microsoft.com/office/drawing/2015/9/8/chartex" xmlns:cx2="http://schemas.microsoft.com/office/drawing/2015/10/21/chartex" xmlns:cx3="http://schemas.microsoft.com/office/drawing/2016/5/9/chartex" xmlns:cx4="http://schemas.microsoft.com/office/drawing/2016/5/10/chartex" xmlns:cx5="http://schemas.microsoft.com/office/drawing/2016/5/11/chartex" xmlns:cx6="http://schemas.microsoft.com/office/drawing/2016/5/12/chartex" xmlns:cx7="http://schemas.microsoft.com/office/drawing/2016/5/13/chartex" xmlns:cx8="http://schemas.microsoft.com/office/drawing/2016/5/14/chartex" xmlns:mc="http://schemas.openxmlformats.org/markup-compatibility/2006" xmlns:aink="http://schemas.microsoft.com/office/drawing/2016/ink" xmlns:am3d="http://schemas.microsoft.com/office/drawing/2017/model3d" xmlns:o="urn:schemas-microsoft-com:office:office" xmlns:r="http://schemas.openxmlformats.org/officeDocument/2006/relationships" xmlns:m="http://schemas.openxmlformats.org/officeDocument/2006/math" xmlns:v="urn:schemas-microsoft-com:vml" xmlns:wp14="http://schemas.microsoft.com/office/word/2010/wordprocessingDrawing" xmlns:wp="http://schemas.openxmlformats.org/drawingml/2006/wordprocessingDrawing" xmlns:w10="urn:schemas-microsoft-com:office:word" xmlns:w="http://schemas.openxmlformats.org/wordprocessingml/2006/main" xmlns:w14="http://schemas.microsoft.com/office/word/2010/wordml" xmlns:w15="http://schemas.microsoft.com/office/word/2012/wordml" xmlns:w16cex="http://schemas.microsoft.com/office/word/2018/wordml/cex" xmlns:w16cid="http://schemas.microsoft.com/office/word/2016/wordml/cid" xmlns:w16="http://schemas.microsoft.com/office/word/2018/wordml" xmlns:w16se="http://schemas.microsoft.com/office/word/2015/wordml/symex" xmlns:wpg="http://schemas.microsoft.com/office/word/2010/wordprocessingGroup" xmlns:wpi="http://schemas.microsoft.com/office/word/2010/wordprocessingInk" xmlns:wne="http://schemas.microsoft.com/office/word/2006/wordml" xmlns:wps="http://schemas.microsoft.com/office/word/2010/wordprocessingShape" mc:Ignorable="w14 w15 w16se w16cid w16 w16cex wp14">
+<w:ftr xmlns:wpc="http://schemas.microsoft.com/office/word/2010/wordprocessingCanvas" xmlns:cx="http://schemas.microsoft.com/office/drawing/2014/chartex" xmlns:cx1="http://schemas.microsoft.com/office/drawing/2015/9/8/chartex" xmlns:cx2="http://schemas.microsoft.com/office/drawing/2015/10/21/chartex" xmlns:cx3="http://schemas.microsoft.com/office/drawing/2016/5/9/chartex" xmlns:cx4="http://schemas.microsoft.com/office/drawing/2016/5/10/chartex" xmlns:cx5="http://schemas.microsoft.com/office/drawing/2016/5/11/chartex" xmlns:cx6="http://schemas.microsoft.com/office/drawing/2016/5/12/chartex" xmlns:cx7="http://schemas.microsoft.com/office/drawing/2016/5/13/chartex" xmlns:cx8="http://schemas.microsoft.com/office/drawing/2016/5/14/chartex" xmlns:mc="http://schemas.openxmlformats.org/markup-compatibility/2006" xmlns:aink="http://schemas.microsoft.com/office/drawing/2016/ink" xmlns:am3d="http://schemas.microsoft.com/office/drawing/2017/model3d" xmlns:o="urn:schemas-microsoft-com:office:office" xmlns:r="http://schemas.openxmlformats.org/officeDocument/2006/relationships" xmlns:m="http://schemas.openxmlformats.org/officeDocument/2006/math" xmlns:v="urn:schemas-microsoft-com:vml" xmlns:wp14="http://schemas.microsoft.com/office/word/2010/wordprocessingDrawing" xmlns:wp="http://schemas.openxmlformats.org/drawingml/2006/wordprocessingDrawing" xmlns:w10="urn:schemas-microsoft-com:office:word" xmlns:w="http://schemas.openxmlformats.org/wordprocessingml/2006/main" xmlns:w14="http://schemas.microsoft.com/office/word/2010/wordml" xmlns:w15="http://schemas.microsoft.com/office/word/2012/wordml" xmlns:w16cid="http://schemas.microsoft.com/office/word/2016/wordml/cid" xmlns:w16se="http://schemas.microsoft.com/office/word/2015/wordml/symex" xmlns:wpg="http://schemas.microsoft.com/office/word/2010/wordprocessingGroup" xmlns:wpi="http://schemas.microsoft.com/office/word/2010/wordprocessingInk" xmlns:wne="http://schemas.microsoft.com/office/word/2006/wordml" xmlns:wps="http://schemas.microsoft.com/office/word/2010/wordprocessingShape" mc:Ignorable="w14 w15 w16se w16cid wp14">
+  <w:sdt>
+    <w:sdtPr>
+      <w:id w:val="422536801"/>
+      <w:docPartObj>
+        <w:docPartGallery w:val="Page Numbers (Bottom of Page)"/>
+        <w:docPartUnique/>
+      </w:docPartObj>
+    </w:sdtPr>
+    <w:sdtContent>
+      <w:sdt>
+        <w:sdtPr>
+          <w:id w:val="-1769616900"/>
+          <w:docPartObj>
+            <w:docPartGallery w:val="Page Numbers (Top of Page)"/>
+            <w:docPartUnique/>
+          </w:docPartObj>
+        </w:sdtPr>
+        <w:sdtContent>
+          <w:p>
+            <w:pPr>
+              <w:pStyle w:val="Footer"/>
+              <w:jc w:val="right"/>
+            </w:pPr>
+            <w:r>
+              <w:t xml:space="preserve">Side </w:t>
+            </w:r>
+            <w:r>
+              <w:rPr>
+                <w:b/>
+                <w:bCs/>
+                <w:sz w:val="24"/>
+                <w:szCs w:val="24"/>
+              </w:rPr>
+              <w:fldChar w:fldCharType="begin"/>
+            </w:r>
+            <w:r>
+              <w:rPr>
+                <w:b/>
+                <w:bCs/>
+              </w:rPr>
+              <w:instrText>PAGE</w:instrText>
+            </w:r>
+            <w:r>
+              <w:rPr>
+                <w:b/>
+                <w:bCs/>
+                <w:sz w:val="24"/>
+                <w:szCs w:val="24"/>
+              </w:rPr>
+              <w:fldChar w:fldCharType="separate"/>
+            </w:r>
+            <w:r>
+              <w:rPr>
+                <w:b/>
+                <w:bCs/>
+              </w:rPr>
+              <w:t>2</w:t>
+            </w:r>
+            <w:r>
+              <w:rPr>
+                <w:b/>
+                <w:bCs/>
+                <w:sz w:val="24"/>
+                <w:szCs w:val="24"/>
+              </w:rPr>
+              <w:fldChar w:fldCharType="end"/>
+            </w:r>
+            <w:r>
+              <w:t xml:space="preserve"> av </w:t>
+            </w:r>
+            <w:r>
+              <w:rPr>
+                <w:b/>
+                <w:bCs/>
+                <w:sz w:val="24"/>
+                <w:szCs w:val="24"/>
+              </w:rPr>
+              <w:fldChar w:fldCharType="begin"/>
+            </w:r>
+            <w:r>
+              <w:rPr>
+                <w:b/>
+                <w:bCs/>
+              </w:rPr>
+              <w:instrText>NUMPAGES</w:instrText>
+            </w:r>
+            <w:r>
+              <w:rPr>
+                <w:b/>
+                <w:bCs/>
+                <w:sz w:val="24"/>
+                <w:szCs w:val="24"/>
+              </w:rPr>
+              <w:fldChar w:fldCharType="separate"/>
+            </w:r>
+            <w:r>
+              <w:rPr>
+                <w:b/>
+                <w:bCs/>
+              </w:rPr>
+              <w:t>2</w:t>
+            </w:r>
+            <w:r>
+              <w:rPr>
+                <w:b/>
+                <w:bCs/>
+                <w:sz w:val="24"/>
+                <w:szCs w:val="24"/>
+              </w:rPr>
+              <w:fldChar w:fldCharType="end"/>
+            </w:r>
+          </w:p>
+        </w:sdtContent>
+      </w:sdt>
+    </w:sdtContent>
+  </w:sdt>
   <w:p>
     <w:pPr>
-      <w:pStyle w:val="Bunntekst"/>
+      <w:pStyle w:val="Footer"/>
+    </w:pPr>
+  </w:p>
+</w:ftr>
+</file>
+
+<file path=word/footer2.xml><?xml version="1.0" encoding="utf-8"?>
+<w:ftr xmlns:wpc="http://schemas.microsoft.com/office/word/2010/wordprocessingCanvas" xmlns:cx="http://schemas.microsoft.com/office/drawing/2014/chartex" xmlns:cx1="http://schemas.microsoft.com/office/drawing/2015/9/8/chartex" xmlns:cx2="http://schemas.microsoft.com/office/drawing/2015/10/21/chartex" xmlns:cx3="http://schemas.microsoft.com/office/drawing/2016/5/9/chartex" xmlns:cx4="http://schemas.microsoft.com/office/drawing/2016/5/10/chartex" xmlns:cx5="http://schemas.microsoft.com/office/drawing/2016/5/11/chartex" xmlns:cx6="http://schemas.microsoft.com/office/drawing/2016/5/12/chartex" xmlns:cx7="http://schemas.microsoft.com/office/drawing/2016/5/13/chartex" xmlns:cx8="http://schemas.microsoft.com/office/drawing/2016/5/14/chartex" xmlns:mc="http://schemas.openxmlformats.org/markup-compatibility/2006" xmlns:aink="http://schemas.microsoft.com/office/drawing/2016/ink" xmlns:am3d="http://schemas.microsoft.com/office/drawing/2017/model3d" xmlns:o="urn:schemas-microsoft-com:office:office" xmlns:r="http://schemas.openxmlformats.org/officeDocument/2006/relationships" xmlns:m="http://schemas.openxmlformats.org/officeDocument/2006/math" xmlns:v="urn:schemas-microsoft-com:vml" xmlns:wp14="http://schemas.microsoft.com/office/word/2010/wordprocessingDrawing" xmlns:wp="http://schemas.openxmlformats.org/drawingml/2006/wordprocessingDrawing" xmlns:w10="urn:schemas-microsoft-com:office:word" xmlns:w="http://schemas.openxmlformats.org/wordprocessingml/2006/main" xmlns:w14="http://schemas.microsoft.com/office/word/2010/wordml" xmlns:w15="http://schemas.microsoft.com/office/word/2012/wordml" xmlns:w16cid="http://schemas.microsoft.com/office/word/2016/wordml/cid" xmlns:w16se="http://schemas.microsoft.com/office/word/2015/wordml/symex" xmlns:wpg="http://schemas.microsoft.com/office/word/2010/wordprocessingGroup" xmlns:wpi="http://schemas.microsoft.com/office/word/2010/wordprocessingInk" xmlns:wne="http://schemas.microsoft.com/office/word/2006/wordml" xmlns:wps="http://schemas.microsoft.com/office/word/2010/wordprocessingShape" mc:Ignorable="w14 w15 w16se w16cid wp14">
+  <w:p>
+    <w:pPr>
+      <w:pStyle w:val="Footer"/>
     </w:pPr>
     <w:r>
       <w:tab/>
@@ -10005,7 +8253,7 @@
 </file>
 
 <file path=word/footnotes.xml><?xml version="1.0" encoding="utf-8"?>
-<w:footnotes xmlns:wpc="http://schemas.microsoft.com/office/word/2010/wordprocessingCanvas" xmlns:cx="http://schemas.microsoft.com/office/drawing/2014/chartex" xmlns:cx1="http://schemas.microsoft.com/office/drawing/2015/9/8/chartex" xmlns:cx2="http://schemas.microsoft.com/office/drawing/2015/10/21/chartex" xmlns:cx3="http://schemas.microsoft.com/office/drawing/2016/5/9/chartex" xmlns:cx4="http://schemas.microsoft.com/office/drawing/2016/5/10/chartex" xmlns:cx5="http://schemas.microsoft.com/office/drawing/2016/5/11/chartex" xmlns:cx6="http://schemas.microsoft.com/office/drawing/2016/5/12/chartex" xmlns:cx7="http://schemas.microsoft.com/office/drawing/2016/5/13/chartex" xmlns:cx8="http://schemas.microsoft.com/office/drawing/2016/5/14/chartex" xmlns:mc="http://schemas.openxmlformats.org/markup-compatibility/2006" xmlns:aink="http://schemas.microsoft.com/office/drawing/2016/ink" xmlns:am3d="http://schemas.microsoft.com/office/drawing/2017/model3d" xmlns:o="urn:schemas-microsoft-com:office:office" xmlns:r="http://schemas.openxmlformats.org/officeDocument/2006/relationships" xmlns:m="http://schemas.openxmlformats.org/officeDocument/2006/math" xmlns:v="urn:schemas-microsoft-com:vml" xmlns:wp14="http://schemas.microsoft.com/office/word/2010/wordprocessingDrawing" xmlns:wp="http://schemas.openxmlformats.org/drawingml/2006/wordprocessingDrawing" xmlns:w10="urn:schemas-microsoft-com:office:word" xmlns:w="http://schemas.openxmlformats.org/wordprocessingml/2006/main" xmlns:w14="http://schemas.microsoft.com/office/word/2010/wordml" xmlns:w15="http://schemas.microsoft.com/office/word/2012/wordml" xmlns:w16cex="http://schemas.microsoft.com/office/word/2018/wordml/cex" xmlns:w16cid="http://schemas.microsoft.com/office/word/2016/wordml/cid" xmlns:w16="http://schemas.microsoft.com/office/word/2018/wordml" xmlns:w16se="http://schemas.microsoft.com/office/word/2015/wordml/symex" xmlns:wpg="http://schemas.microsoft.com/office/word/2010/wordprocessingGroup" xmlns:wpi="http://schemas.microsoft.com/office/word/2010/wordprocessingInk" xmlns:wne="http://schemas.microsoft.com/office/word/2006/wordml" xmlns:wps="http://schemas.microsoft.com/office/word/2010/wordprocessingShape" mc:Ignorable="w14 w15 w16se w16cid w16 w16cex wp14">
+<w:footnotes xmlns:wpc="http://schemas.microsoft.com/office/word/2010/wordprocessingCanvas" xmlns:cx="http://schemas.microsoft.com/office/drawing/2014/chartex" xmlns:cx1="http://schemas.microsoft.com/office/drawing/2015/9/8/chartex" xmlns:cx2="http://schemas.microsoft.com/office/drawing/2015/10/21/chartex" xmlns:cx3="http://schemas.microsoft.com/office/drawing/2016/5/9/chartex" xmlns:cx4="http://schemas.microsoft.com/office/drawing/2016/5/10/chartex" xmlns:cx5="http://schemas.microsoft.com/office/drawing/2016/5/11/chartex" xmlns:cx6="http://schemas.microsoft.com/office/drawing/2016/5/12/chartex" xmlns:cx7="http://schemas.microsoft.com/office/drawing/2016/5/13/chartex" xmlns:cx8="http://schemas.microsoft.com/office/drawing/2016/5/14/chartex" xmlns:mc="http://schemas.openxmlformats.org/markup-compatibility/2006" xmlns:aink="http://schemas.microsoft.com/office/drawing/2016/ink" xmlns:am3d="http://schemas.microsoft.com/office/drawing/2017/model3d" xmlns:o="urn:schemas-microsoft-com:office:office" xmlns:r="http://schemas.openxmlformats.org/officeDocument/2006/relationships" xmlns:m="http://schemas.openxmlformats.org/officeDocument/2006/math" xmlns:v="urn:schemas-microsoft-com:vml" xmlns:wp14="http://schemas.microsoft.com/office/word/2010/wordprocessingDrawing" xmlns:wp="http://schemas.openxmlformats.org/drawingml/2006/wordprocessingDrawing" xmlns:w10="urn:schemas-microsoft-com:office:word" xmlns:w="http://schemas.openxmlformats.org/wordprocessingml/2006/main" xmlns:w14="http://schemas.microsoft.com/office/word/2010/wordml" xmlns:w15="http://schemas.microsoft.com/office/word/2012/wordml" xmlns:w16cid="http://schemas.microsoft.com/office/word/2016/wordml/cid" xmlns:w16se="http://schemas.microsoft.com/office/word/2015/wordml/symex" xmlns:wpg="http://schemas.microsoft.com/office/word/2010/wordprocessingGroup" xmlns:wpi="http://schemas.microsoft.com/office/word/2010/wordprocessingInk" xmlns:wne="http://schemas.microsoft.com/office/word/2006/wordml" xmlns:wps="http://schemas.microsoft.com/office/word/2010/wordprocessingShape" mc:Ignorable="w14 w15 w16se w16cid wp14">
   <w:footnote w:type="separator" w:id="-1">
     <w:p>
       <w:pPr>
@@ -10030,7 +8278,7 @@
 </file>
 
 <file path=word/numbering.xml><?xml version="1.0" encoding="utf-8"?>
-<w:numbering xmlns:wpc="http://schemas.microsoft.com/office/word/2010/wordprocessingCanvas" xmlns:cx="http://schemas.microsoft.com/office/drawing/2014/chartex" xmlns:cx1="http://schemas.microsoft.com/office/drawing/2015/9/8/chartex" xmlns:cx2="http://schemas.microsoft.com/office/drawing/2015/10/21/chartex" xmlns:cx3="http://schemas.microsoft.com/office/drawing/2016/5/9/chartex" xmlns:cx4="http://schemas.microsoft.com/office/drawing/2016/5/10/chartex" xmlns:cx5="http://schemas.microsoft.com/office/drawing/2016/5/11/chartex" xmlns:cx6="http://schemas.microsoft.com/office/drawing/2016/5/12/chartex" xmlns:cx7="http://schemas.microsoft.com/office/drawing/2016/5/13/chartex" xmlns:cx8="http://schemas.microsoft.com/office/drawing/2016/5/14/chartex" xmlns:mc="http://schemas.openxmlformats.org/markup-compatibility/2006" xmlns:aink="http://schemas.microsoft.com/office/drawing/2016/ink" xmlns:am3d="http://schemas.microsoft.com/office/drawing/2017/model3d" xmlns:o="urn:schemas-microsoft-com:office:office" xmlns:r="http://schemas.openxmlformats.org/officeDocument/2006/relationships" xmlns:m="http://schemas.openxmlformats.org/officeDocument/2006/math" xmlns:v="urn:schemas-microsoft-com:vml" xmlns:wp14="http://schemas.microsoft.com/office/word/2010/wordprocessingDrawing" xmlns:wp="http://schemas.openxmlformats.org/drawingml/2006/wordprocessingDrawing" xmlns:w10="urn:schemas-microsoft-com:office:word" xmlns:w="http://schemas.openxmlformats.org/wordprocessingml/2006/main" xmlns:w14="http://schemas.microsoft.com/office/word/2010/wordml" xmlns:w15="http://schemas.microsoft.com/office/word/2012/wordml" xmlns:w16cex="http://schemas.microsoft.com/office/word/2018/wordml/cex" xmlns:w16cid="http://schemas.microsoft.com/office/word/2016/wordml/cid" xmlns:w16="http://schemas.microsoft.com/office/word/2018/wordml" xmlns:w16se="http://schemas.microsoft.com/office/word/2015/wordml/symex" xmlns:wpg="http://schemas.microsoft.com/office/word/2010/wordprocessingGroup" xmlns:wpi="http://schemas.microsoft.com/office/word/2010/wordprocessingInk" xmlns:wne="http://schemas.microsoft.com/office/word/2006/wordml" xmlns:wps="http://schemas.microsoft.com/office/word/2010/wordprocessingShape" mc:Ignorable="w14 w15 w16se w16cid w16 w16cex wp14">
+<w:numbering xmlns:wpc="http://schemas.microsoft.com/office/word/2010/wordprocessingCanvas" xmlns:cx="http://schemas.microsoft.com/office/drawing/2014/chartex" xmlns:cx1="http://schemas.microsoft.com/office/drawing/2015/9/8/chartex" xmlns:cx2="http://schemas.microsoft.com/office/drawing/2015/10/21/chartex" xmlns:cx3="http://schemas.microsoft.com/office/drawing/2016/5/9/chartex" xmlns:cx4="http://schemas.microsoft.com/office/drawing/2016/5/10/chartex" xmlns:cx5="http://schemas.microsoft.com/office/drawing/2016/5/11/chartex" xmlns:cx6="http://schemas.microsoft.com/office/drawing/2016/5/12/chartex" xmlns:cx7="http://schemas.microsoft.com/office/drawing/2016/5/13/chartex" xmlns:cx8="http://schemas.microsoft.com/office/drawing/2016/5/14/chartex" xmlns:mc="http://schemas.openxmlformats.org/markup-compatibility/2006" xmlns:aink="http://schemas.microsoft.com/office/drawing/2016/ink" xmlns:am3d="http://schemas.microsoft.com/office/drawing/2017/model3d" xmlns:o="urn:schemas-microsoft-com:office:office" xmlns:r="http://schemas.openxmlformats.org/officeDocument/2006/relationships" xmlns:m="http://schemas.openxmlformats.org/officeDocument/2006/math" xmlns:v="urn:schemas-microsoft-com:vml" xmlns:wp14="http://schemas.microsoft.com/office/word/2010/wordprocessingDrawing" xmlns:wp="http://schemas.openxmlformats.org/drawingml/2006/wordprocessingDrawing" xmlns:w10="urn:schemas-microsoft-com:office:word" xmlns:w="http://schemas.openxmlformats.org/wordprocessingml/2006/main" xmlns:w14="http://schemas.microsoft.com/office/word/2010/wordml" xmlns:w15="http://schemas.microsoft.com/office/word/2012/wordml" xmlns:w16cid="http://schemas.microsoft.com/office/word/2016/wordml/cid" xmlns:w16se="http://schemas.microsoft.com/office/word/2015/wordml/symex" xmlns:wpg="http://schemas.microsoft.com/office/word/2010/wordprocessingGroup" xmlns:wpi="http://schemas.microsoft.com/office/word/2010/wordprocessingInk" xmlns:wne="http://schemas.microsoft.com/office/word/2006/wordml" xmlns:wps="http://schemas.microsoft.com/office/word/2010/wordprocessingShape" mc:Ignorable="w14 w15 w16se w16cid wp14">
   <w:abstractNum w:abstractNumId="0" w15:restartNumberingAfterBreak="0">
     <w:nsid w:val="0818286C"/>
     <w:multiLevelType w:val="hybridMultilevel"/>
@@ -11551,7 +9799,7 @@
 </file>
 
 <file path=word/styles.xml><?xml version="1.0" encoding="utf-8"?>
-<w:styles xmlns:mc="http://schemas.openxmlformats.org/markup-compatibility/2006" xmlns:r="http://schemas.openxmlformats.org/officeDocument/2006/relationships" xmlns:w="http://schemas.openxmlformats.org/wordprocessingml/2006/main" xmlns:w14="http://schemas.microsoft.com/office/word/2010/wordml" xmlns:w15="http://schemas.microsoft.com/office/word/2012/wordml" xmlns:w16cex="http://schemas.microsoft.com/office/word/2018/wordml/cex" xmlns:w16cid="http://schemas.microsoft.com/office/word/2016/wordml/cid" xmlns:w16="http://schemas.microsoft.com/office/word/2018/wordml" xmlns:w16se="http://schemas.microsoft.com/office/word/2015/wordml/symex" mc:Ignorable="w14 w15 w16se w16cid w16 w16cex">
+<w:styles xmlns:mc="http://schemas.openxmlformats.org/markup-compatibility/2006" xmlns:r="http://schemas.openxmlformats.org/officeDocument/2006/relationships" xmlns:w="http://schemas.openxmlformats.org/wordprocessingml/2006/main" xmlns:w14="http://schemas.microsoft.com/office/word/2010/wordml" xmlns:w15="http://schemas.microsoft.com/office/word/2012/wordml" xmlns:w16cid="http://schemas.microsoft.com/office/word/2016/wordml/cid" xmlns:w16se="http://schemas.microsoft.com/office/word/2015/wordml/symex" mc:Ignorable="w14 w15 w16se w16cid">
   <w:docDefaults>
     <w:rPrDefault>
       <w:rPr>
@@ -11567,7 +9815,7 @@
       </w:pPr>
     </w:pPrDefault>
   </w:docDefaults>
-  <w:latentStyles w:defLockedState="0" w:defUIPriority="99" w:defSemiHidden="0" w:defUnhideWhenUsed="0" w:defQFormat="0" w:count="376">
+  <w:latentStyles w:defLockedState="0" w:defUIPriority="99" w:defSemiHidden="0" w:defUnhideWhenUsed="0" w:defQFormat="0" w:count="375">
     <w:lsdException w:name="Normal" w:uiPriority="0" w:qFormat="1"/>
     <w:lsdException w:name="heading 1" w:uiPriority="9" w:qFormat="1"/>
     <w:lsdException w:name="heading 2" w:semiHidden="1" w:uiPriority="9" w:unhideWhenUsed="1" w:qFormat="1"/>
@@ -11943,17 +10191,16 @@
     <w:lsdException w:name="Smart Hyperlink" w:semiHidden="1" w:unhideWhenUsed="1"/>
     <w:lsdException w:name="Hashtag" w:semiHidden="1" w:unhideWhenUsed="1"/>
     <w:lsdException w:name="Unresolved Mention" w:semiHidden="1" w:unhideWhenUsed="1"/>
-    <w:lsdException w:name="Smart Link" w:semiHidden="1" w:unhideWhenUsed="1"/>
   </w:latentStyles>
   <w:style w:type="paragraph" w:default="1" w:styleId="Normal">
     <w:name w:val="Normal"/>
     <w:qFormat/>
   </w:style>
-  <w:style w:type="paragraph" w:styleId="Overskrift1">
+  <w:style w:type="paragraph" w:styleId="Heading1">
     <w:name w:val="heading 1"/>
     <w:basedOn w:val="Normal"/>
     <w:next w:val="Normal"/>
-    <w:link w:val="Overskrift1Tegn"/>
+    <w:link w:val="Heading1Char"/>
     <w:uiPriority w:val="9"/>
     <w:qFormat/>
     <w:rsid w:val="00CA6659"/>
@@ -11970,13 +10217,13 @@
       <w:szCs w:val="32"/>
     </w:rPr>
   </w:style>
-  <w:style w:type="character" w:default="1" w:styleId="Standardskriftforavsnitt">
+  <w:style w:type="character" w:default="1" w:styleId="DefaultParagraphFont">
     <w:name w:val="Default Paragraph Font"/>
     <w:uiPriority w:val="1"/>
     <w:semiHidden/>
     <w:unhideWhenUsed/>
   </w:style>
-  <w:style w:type="table" w:default="1" w:styleId="Vanligtabell">
+  <w:style w:type="table" w:default="1" w:styleId="TableNormal">
     <w:name w:val="Normal Table"/>
     <w:uiPriority w:val="99"/>
     <w:semiHidden/>
@@ -11991,17 +10238,17 @@
       </w:tblCellMar>
     </w:tblPr>
   </w:style>
-  <w:style w:type="numbering" w:default="1" w:styleId="Ingenliste">
+  <w:style w:type="numbering" w:default="1" w:styleId="NoList">
     <w:name w:val="No List"/>
     <w:uiPriority w:val="99"/>
     <w:semiHidden/>
     <w:unhideWhenUsed/>
   </w:style>
-  <w:style w:type="paragraph" w:styleId="Tittel">
+  <w:style w:type="paragraph" w:styleId="Title">
     <w:name w:val="Title"/>
     <w:basedOn w:val="Normal"/>
     <w:next w:val="Normal"/>
-    <w:link w:val="TittelTegn"/>
+    <w:link w:val="TitleChar"/>
     <w:uiPriority w:val="10"/>
     <w:qFormat/>
     <w:rsid w:val="005039B8"/>
@@ -12017,10 +10264,10 @@
       <w:szCs w:val="56"/>
     </w:rPr>
   </w:style>
-  <w:style w:type="character" w:customStyle="1" w:styleId="TittelTegn">
-    <w:name w:val="Tittel Tegn"/>
-    <w:basedOn w:val="Standardskriftforavsnitt"/>
-    <w:link w:val="Tittel"/>
+  <w:style w:type="character" w:customStyle="1" w:styleId="TitleChar">
+    <w:name w:val="Title Char"/>
+    <w:basedOn w:val="DefaultParagraphFont"/>
+    <w:link w:val="Title"/>
     <w:uiPriority w:val="10"/>
     <w:rsid w:val="005039B8"/>
     <w:rPr>
@@ -12031,9 +10278,9 @@
       <w:szCs w:val="56"/>
     </w:rPr>
   </w:style>
-  <w:style w:type="paragraph" w:styleId="Ingenmellomrom">
+  <w:style w:type="paragraph" w:styleId="NoSpacing">
     <w:name w:val="No Spacing"/>
-    <w:link w:val="IngenmellomromTegn"/>
+    <w:link w:val="NoSpacingChar"/>
     <w:uiPriority w:val="1"/>
     <w:qFormat/>
     <w:rsid w:val="00C94D44"/>
@@ -12045,10 +10292,10 @@
       <w:lang w:eastAsia="nb-NO"/>
     </w:rPr>
   </w:style>
-  <w:style w:type="character" w:customStyle="1" w:styleId="IngenmellomromTegn">
-    <w:name w:val="Ingen mellomrom Tegn"/>
-    <w:basedOn w:val="Standardskriftforavsnitt"/>
-    <w:link w:val="Ingenmellomrom"/>
+  <w:style w:type="character" w:customStyle="1" w:styleId="NoSpacingChar">
+    <w:name w:val="No Spacing Char"/>
+    <w:basedOn w:val="DefaultParagraphFont"/>
+    <w:link w:val="NoSpacing"/>
     <w:uiPriority w:val="1"/>
     <w:rsid w:val="00C94D44"/>
     <w:rPr>
@@ -12056,10 +10303,10 @@
       <w:lang w:eastAsia="nb-NO"/>
     </w:rPr>
   </w:style>
-  <w:style w:type="paragraph" w:styleId="Topptekst">
+  <w:style w:type="paragraph" w:styleId="Header">
     <w:name w:val="header"/>
     <w:basedOn w:val="Normal"/>
-    <w:link w:val="TopptekstTegn"/>
+    <w:link w:val="HeaderChar"/>
     <w:uiPriority w:val="99"/>
     <w:unhideWhenUsed/>
     <w:rsid w:val="00F03347"/>
@@ -12071,17 +10318,17 @@
       <w:spacing w:after="0" w:line="240" w:lineRule="auto"/>
     </w:pPr>
   </w:style>
-  <w:style w:type="character" w:customStyle="1" w:styleId="TopptekstTegn">
-    <w:name w:val="Topptekst Tegn"/>
-    <w:basedOn w:val="Standardskriftforavsnitt"/>
-    <w:link w:val="Topptekst"/>
+  <w:style w:type="character" w:customStyle="1" w:styleId="HeaderChar">
+    <w:name w:val="Header Char"/>
+    <w:basedOn w:val="DefaultParagraphFont"/>
+    <w:link w:val="Header"/>
     <w:uiPriority w:val="99"/>
     <w:rsid w:val="00F03347"/>
   </w:style>
-  <w:style w:type="paragraph" w:styleId="Bunntekst">
+  <w:style w:type="paragraph" w:styleId="Footer">
     <w:name w:val="footer"/>
     <w:basedOn w:val="Normal"/>
-    <w:link w:val="BunntekstTegn"/>
+    <w:link w:val="FooterChar"/>
     <w:uiPriority w:val="99"/>
     <w:unhideWhenUsed/>
     <w:rsid w:val="00F03347"/>
@@ -12093,16 +10340,16 @@
       <w:spacing w:after="0" w:line="240" w:lineRule="auto"/>
     </w:pPr>
   </w:style>
-  <w:style w:type="character" w:customStyle="1" w:styleId="BunntekstTegn">
-    <w:name w:val="Bunntekst Tegn"/>
-    <w:basedOn w:val="Standardskriftforavsnitt"/>
-    <w:link w:val="Bunntekst"/>
+  <w:style w:type="character" w:customStyle="1" w:styleId="FooterChar">
+    <w:name w:val="Footer Char"/>
+    <w:basedOn w:val="DefaultParagraphFont"/>
+    <w:link w:val="Footer"/>
     <w:uiPriority w:val="99"/>
     <w:rsid w:val="00F03347"/>
   </w:style>
-  <w:style w:type="character" w:styleId="Hyperkobling">
+  <w:style w:type="character" w:styleId="Hyperlink">
     <w:name w:val="Hyperlink"/>
-    <w:basedOn w:val="Standardskriftforavsnitt"/>
+    <w:basedOn w:val="DefaultParagraphFont"/>
     <w:uiPriority w:val="99"/>
     <w:unhideWhenUsed/>
     <w:rsid w:val="004619AC"/>
@@ -12111,9 +10358,9 @@
       <w:u w:val="single"/>
     </w:rPr>
   </w:style>
-  <w:style w:type="character" w:styleId="Ulstomtale">
+  <w:style w:type="character" w:styleId="UnresolvedMention">
     <w:name w:val="Unresolved Mention"/>
-    <w:basedOn w:val="Standardskriftforavsnitt"/>
+    <w:basedOn w:val="DefaultParagraphFont"/>
     <w:uiPriority w:val="99"/>
     <w:semiHidden/>
     <w:unhideWhenUsed/>
@@ -12123,7 +10370,7 @@
       <w:shd w:val="clear" w:color="auto" w:fill="E1DFDD"/>
     </w:rPr>
   </w:style>
-  <w:style w:type="paragraph" w:styleId="Listeavsnitt">
+  <w:style w:type="paragraph" w:styleId="ListParagraph">
     <w:name w:val="List Paragraph"/>
     <w:basedOn w:val="Normal"/>
     <w:uiPriority w:val="34"/>
@@ -12134,9 +10381,9 @@
       <w:contextualSpacing/>
     </w:pPr>
   </w:style>
-  <w:style w:type="table" w:styleId="Tabellrutenett">
+  <w:style w:type="table" w:styleId="TableGrid">
     <w:name w:val="Table Grid"/>
-    <w:basedOn w:val="Vanligtabell"/>
+    <w:basedOn w:val="TableNormal"/>
     <w:uiPriority w:val="39"/>
     <w:rsid w:val="00A949E4"/>
     <w:pPr>
@@ -12153,9 +10400,9 @@
       </w:tblBorders>
     </w:tblPr>
   </w:style>
-  <w:style w:type="character" w:styleId="Merknadsreferanse">
+  <w:style w:type="character" w:styleId="CommentReference">
     <w:name w:val="annotation reference"/>
-    <w:basedOn w:val="Standardskriftforavsnitt"/>
+    <w:basedOn w:val="DefaultParagraphFont"/>
     <w:uiPriority w:val="99"/>
     <w:semiHidden/>
     <w:unhideWhenUsed/>
@@ -12165,10 +10412,10 @@
       <w:szCs w:val="16"/>
     </w:rPr>
   </w:style>
-  <w:style w:type="paragraph" w:styleId="Merknadstekst">
+  <w:style w:type="paragraph" w:styleId="CommentText">
     <w:name w:val="annotation text"/>
     <w:basedOn w:val="Normal"/>
-    <w:link w:val="MerknadstekstTegn"/>
+    <w:link w:val="CommentTextChar"/>
     <w:uiPriority w:val="99"/>
     <w:semiHidden/>
     <w:unhideWhenUsed/>
@@ -12181,10 +10428,10 @@
       <w:szCs w:val="20"/>
     </w:rPr>
   </w:style>
-  <w:style w:type="character" w:customStyle="1" w:styleId="MerknadstekstTegn">
-    <w:name w:val="Merknadstekst Tegn"/>
-    <w:basedOn w:val="Standardskriftforavsnitt"/>
-    <w:link w:val="Merknadstekst"/>
+  <w:style w:type="character" w:customStyle="1" w:styleId="CommentTextChar">
+    <w:name w:val="Comment Text Char"/>
+    <w:basedOn w:val="DefaultParagraphFont"/>
+    <w:link w:val="CommentText"/>
     <w:uiPriority w:val="99"/>
     <w:semiHidden/>
     <w:rsid w:val="0098104D"/>
@@ -12193,11 +10440,11 @@
       <w:szCs w:val="20"/>
     </w:rPr>
   </w:style>
-  <w:style w:type="paragraph" w:styleId="Kommentaremne">
+  <w:style w:type="paragraph" w:styleId="CommentSubject">
     <w:name w:val="annotation subject"/>
-    <w:basedOn w:val="Merknadstekst"/>
-    <w:next w:val="Merknadstekst"/>
-    <w:link w:val="KommentaremneTegn"/>
+    <w:basedOn w:val="CommentText"/>
+    <w:next w:val="CommentText"/>
+    <w:link w:val="CommentSubjectChar"/>
     <w:uiPriority w:val="99"/>
     <w:semiHidden/>
     <w:unhideWhenUsed/>
@@ -12207,10 +10454,10 @@
       <w:bCs/>
     </w:rPr>
   </w:style>
-  <w:style w:type="character" w:customStyle="1" w:styleId="KommentaremneTegn">
-    <w:name w:val="Kommentaremne Tegn"/>
-    <w:basedOn w:val="MerknadstekstTegn"/>
-    <w:link w:val="Kommentaremne"/>
+  <w:style w:type="character" w:customStyle="1" w:styleId="CommentSubjectChar">
+    <w:name w:val="Comment Subject Char"/>
+    <w:basedOn w:val="CommentTextChar"/>
+    <w:link w:val="CommentSubject"/>
     <w:uiPriority w:val="99"/>
     <w:semiHidden/>
     <w:rsid w:val="0098104D"/>
@@ -12221,10 +10468,10 @@
       <w:szCs w:val="20"/>
     </w:rPr>
   </w:style>
-  <w:style w:type="paragraph" w:styleId="Bobletekst">
+  <w:style w:type="paragraph" w:styleId="BalloonText">
     <w:name w:val="Balloon Text"/>
     <w:basedOn w:val="Normal"/>
-    <w:link w:val="BobletekstTegn"/>
+    <w:link w:val="BalloonTextChar"/>
     <w:uiPriority w:val="99"/>
     <w:semiHidden/>
     <w:unhideWhenUsed/>
@@ -12238,10 +10485,10 @@
       <w:szCs w:val="18"/>
     </w:rPr>
   </w:style>
-  <w:style w:type="character" w:customStyle="1" w:styleId="BobletekstTegn">
-    <w:name w:val="Bobletekst Tegn"/>
-    <w:basedOn w:val="Standardskriftforavsnitt"/>
-    <w:link w:val="Bobletekst"/>
+  <w:style w:type="character" w:customStyle="1" w:styleId="BalloonTextChar">
+    <w:name w:val="Balloon Text Char"/>
+    <w:basedOn w:val="DefaultParagraphFont"/>
+    <w:link w:val="BalloonText"/>
     <w:uiPriority w:val="99"/>
     <w:semiHidden/>
     <w:rsid w:val="0098104D"/>
@@ -12251,10 +10498,10 @@
       <w:szCs w:val="18"/>
     </w:rPr>
   </w:style>
-  <w:style w:type="character" w:customStyle="1" w:styleId="Overskrift1Tegn">
-    <w:name w:val="Overskrift 1 Tegn"/>
-    <w:basedOn w:val="Standardskriftforavsnitt"/>
-    <w:link w:val="Overskrift1"/>
+  <w:style w:type="character" w:customStyle="1" w:styleId="Heading1Char">
+    <w:name w:val="Heading 1 Char"/>
+    <w:basedOn w:val="DefaultParagraphFont"/>
+    <w:link w:val="Heading1"/>
     <w:uiPriority w:val="9"/>
     <w:rsid w:val="00CA6659"/>
     <w:rPr>
@@ -12264,7 +10511,7 @@
       <w:szCs w:val="32"/>
     </w:rPr>
   </w:style>
-  <w:style w:type="paragraph" w:styleId="Bildetekst">
+  <w:style w:type="paragraph" w:styleId="Caption">
     <w:name w:val="caption"/>
     <w:basedOn w:val="Normal"/>
     <w:next w:val="Normal"/>
